--- a/Entrega Final Portafolio de Proyectos.docx
+++ b/Entrega Final Portafolio de Proyectos.docx
@@ -3274,10 +3274,21 @@
         <w:t xml:space="preserve"> de Publicaciones: </w:t>
       </w:r>
       <w:r>
-        <w:t xml:space="preserve">Se realizó un web </w:t>
-      </w:r>
-      <w:proofErr w:type="spellStart"/>
-      <w:r>
+        <w:t xml:space="preserve">Se realizó un </w:t>
+      </w:r>
+      <w:r>
+        <w:rPr>
+          <w:i/>
+          <w:iCs/>
+        </w:rPr>
+        <w:t xml:space="preserve">web </w:t>
+      </w:r>
+      <w:proofErr w:type="spellStart"/>
+      <w:r>
+        <w:rPr>
+          <w:i/>
+          <w:iCs/>
+        </w:rPr>
         <w:t>scraping</w:t>
       </w:r>
       <w:proofErr w:type="spellEnd"/>
@@ -3317,6 +3328,10 @@
       </w:r>
       <w:proofErr w:type="spellStart"/>
       <w:r>
+        <w:rPr>
+          <w:i/>
+          <w:iCs/>
+        </w:rPr>
         <w:t>dataset</w:t>
       </w:r>
       <w:proofErr w:type="spellEnd"/>
@@ -3401,6 +3416,10 @@
       </w:r>
       <w:proofErr w:type="spellStart"/>
       <w:r>
+        <w:rPr>
+          <w:i/>
+          <w:iCs/>
+        </w:rPr>
         <w:t>dataset</w:t>
       </w:r>
       <w:proofErr w:type="spellEnd"/>
@@ -3421,7 +3440,19 @@
       </w:r>
       <w:proofErr w:type="spellEnd"/>
       <w:r>
-        <w:t xml:space="preserve">) dentro de un radio predefinido, incluyendo su ubicación, nombre y categoría, entre otros atributos. Posteriormente, todos los </w:t>
+        <w:t xml:space="preserve">) dentro de un </w:t>
+      </w:r>
+      <w:r>
+        <w:t>r</w:t>
+      </w:r>
+      <w:r>
+        <w:t>a</w:t>
+      </w:r>
+      <w:r>
+        <w:t>dio</w:t>
+      </w:r>
+      <w:r>
+        <w:t xml:space="preserve"> predefinido, incluyendo su ubicación, nombre y categoría, entre otros atributos. Posteriormente, todos los </w:t>
       </w:r>
       <w:proofErr w:type="spellStart"/>
       <w:r>
@@ -3433,6 +3464,10 @@
       </w:r>
       <w:proofErr w:type="spellStart"/>
       <w:r>
+        <w:rPr>
+          <w:i/>
+          <w:iCs/>
+        </w:rPr>
         <w:t>dataset</w:t>
       </w:r>
       <w:proofErr w:type="spellEnd"/>
@@ -3478,6 +3513,10 @@
       </w:r>
       <w:proofErr w:type="spellStart"/>
       <w:r>
+        <w:rPr>
+          <w:i/>
+          <w:iCs/>
+        </w:rPr>
         <w:t>dataset</w:t>
       </w:r>
       <w:proofErr w:type="spellEnd"/>
@@ -3531,6 +3570,8 @@
       <w:proofErr w:type="spellStart"/>
       <w:r>
         <w:rPr>
+          <w:i/>
+          <w:iCs/>
           <w:color w:val="000000" w:themeColor="text1"/>
           <w:szCs w:val="28"/>
         </w:rPr>
@@ -3572,6 +3613,10 @@
       </w:r>
       <w:proofErr w:type="spellStart"/>
       <w:r>
+        <w:rPr>
+          <w:i/>
+          <w:iCs/>
+        </w:rPr>
         <w:t>datasets</w:t>
       </w:r>
       <w:proofErr w:type="spellEnd"/>
@@ -3580,6 +3625,10 @@
       </w:r>
       <w:proofErr w:type="spellStart"/>
       <w:r>
+        <w:rPr>
+          <w:i/>
+          <w:iCs/>
+        </w:rPr>
         <w:t>dataset</w:t>
       </w:r>
       <w:proofErr w:type="spellEnd"/>
@@ -3624,6 +3673,10 @@
       </w:r>
       <w:proofErr w:type="spellStart"/>
       <w:r>
+        <w:rPr>
+          <w:i/>
+          <w:iCs/>
+        </w:rPr>
         <w:t>datasets</w:t>
       </w:r>
       <w:proofErr w:type="spellEnd"/>
@@ -3685,6 +3738,10 @@
       </w:r>
       <w:proofErr w:type="gramStart"/>
       <w:r>
+        <w:rPr>
+          <w:i/>
+          <w:iCs/>
+        </w:rPr>
         <w:t>driver</w:t>
       </w:r>
       <w:proofErr w:type="gramEnd"/>
@@ -3693,7 +3750,14 @@
       </w:r>
       <w:proofErr w:type="gramStart"/>
       <w:r>
-        <w:t>tipo :Departamento</w:t>
+        <w:t xml:space="preserve">tipo </w:t>
+      </w:r>
+      <w:r>
+        <w:rPr>
+          <w:i/>
+          <w:iCs/>
+        </w:rPr>
+        <w:t>:Departamento</w:t>
       </w:r>
       <w:proofErr w:type="gramEnd"/>
       <w:r>
@@ -3709,6 +3773,10 @@
       </w:r>
       <w:proofErr w:type="spellStart"/>
       <w:r>
+        <w:rPr>
+          <w:i/>
+          <w:iCs/>
+        </w:rPr>
         <w:t>embeddings</w:t>
       </w:r>
       <w:proofErr w:type="spellEnd"/>
@@ -3997,6 +4065,8 @@
       <w:proofErr w:type="spellStart"/>
       <w:r>
         <w:rPr>
+          <w:i/>
+          <w:iCs/>
           <w:lang w:val="es-ES"/>
         </w:rPr>
         <w:t>datasets</w:t>
@@ -4022,13 +4092,25 @@
           <w:bCs/>
           <w:lang w:val="es-ES"/>
         </w:rPr>
-        <w:t xml:space="preserve">1.1. Web </w:t>
-      </w:r>
-      <w:proofErr w:type="spellStart"/>
+        <w:t xml:space="preserve">1.1. </w:t>
+      </w:r>
       <w:r>
         <w:rPr>
           <w:b/>
           <w:bCs/>
+          <w:i/>
+          <w:iCs/>
+          <w:lang w:val="es-ES"/>
+        </w:rPr>
+        <w:t xml:space="preserve">Web </w:t>
+      </w:r>
+      <w:proofErr w:type="spellStart"/>
+      <w:r>
+        <w:rPr>
+          <w:b/>
+          <w:bCs/>
+          <w:i/>
+          <w:iCs/>
           <w:lang w:val="es-ES"/>
         </w:rPr>
         <w:t>Scraping</w:t>
@@ -4193,6 +4275,8 @@
       <w:proofErr w:type="spellStart"/>
       <w:r>
         <w:rPr>
+          <w:i/>
+          <w:iCs/>
           <w:lang w:val="es-ES"/>
         </w:rPr>
         <w:t>Dataset</w:t>
@@ -4363,6 +4447,8 @@
       <w:proofErr w:type="spellStart"/>
       <w:r>
         <w:rPr>
+          <w:i/>
+          <w:iCs/>
           <w:lang w:val="es-ES"/>
         </w:rPr>
         <w:t>datasets</w:t>
@@ -4444,6 +4530,8 @@
       <w:proofErr w:type="spellStart"/>
       <w:r>
         <w:rPr>
+          <w:i/>
+          <w:iCs/>
           <w:lang w:val="es-ES"/>
         </w:rPr>
         <w:t>Datasets</w:t>
@@ -4585,6 +4673,8 @@
       <w:proofErr w:type="spellStart"/>
       <w:r>
         <w:rPr>
+          <w:i/>
+          <w:iCs/>
           <w:lang w:val="es-ES"/>
         </w:rPr>
         <w:t>dataset</w:t>
@@ -4599,6 +4689,8 @@
       <w:proofErr w:type="spellStart"/>
       <w:r>
         <w:rPr>
+          <w:i/>
+          <w:iCs/>
           <w:lang w:val="es-ES"/>
         </w:rPr>
         <w:t>Missing</w:t>
@@ -4606,6 +4698,8 @@
       <w:proofErr w:type="spellEnd"/>
       <w:r>
         <w:rPr>
+          <w:i/>
+          <w:iCs/>
           <w:lang w:val="es-ES"/>
         </w:rPr>
         <w:t xml:space="preserve"> </w:t>
@@ -4613,6 +4707,8 @@
       <w:proofErr w:type="spellStart"/>
       <w:r>
         <w:rPr>
+          <w:i/>
+          <w:iCs/>
           <w:lang w:val="es-ES"/>
         </w:rPr>
         <w:t>Not</w:t>
@@ -4620,6 +4716,8 @@
       <w:proofErr w:type="spellEnd"/>
       <w:r>
         <w:rPr>
+          <w:i/>
+          <w:iCs/>
           <w:lang w:val="es-ES"/>
         </w:rPr>
         <w:t xml:space="preserve"> at </w:t>
@@ -4627,6 +4725,8 @@
       <w:proofErr w:type="spellStart"/>
       <w:r>
         <w:rPr>
+          <w:i/>
+          <w:iCs/>
           <w:lang w:val="es-ES"/>
         </w:rPr>
         <w:t>Random</w:t>
@@ -4634,13 +4734,23 @@
       <w:proofErr w:type="spellEnd"/>
       <w:r>
         <w:rPr>
-          <w:lang w:val="es-ES"/>
-        </w:rPr>
-        <w:t xml:space="preserve"> (MNAR) y </w:t>
-      </w:r>
-      <w:proofErr w:type="spellStart"/>
-      <w:r>
-        <w:rPr>
+          <w:i/>
+          <w:iCs/>
+          <w:lang w:val="es-ES"/>
+        </w:rPr>
+        <w:t xml:space="preserve"> (MNAR)</w:t>
+      </w:r>
+      <w:r>
+        <w:rPr>
+          <w:lang w:val="es-ES"/>
+        </w:rPr>
+        <w:t xml:space="preserve"> y </w:t>
+      </w:r>
+      <w:proofErr w:type="spellStart"/>
+      <w:r>
+        <w:rPr>
+          <w:i/>
+          <w:iCs/>
           <w:lang w:val="es-ES"/>
         </w:rPr>
         <w:t>Missing</w:t>
@@ -4648,6 +4758,8 @@
       <w:proofErr w:type="spellEnd"/>
       <w:r>
         <w:rPr>
+          <w:i/>
+          <w:iCs/>
           <w:lang w:val="es-ES"/>
         </w:rPr>
         <w:t xml:space="preserve"> at </w:t>
@@ -4655,6 +4767,8 @@
       <w:proofErr w:type="spellStart"/>
       <w:r>
         <w:rPr>
+          <w:i/>
+          <w:iCs/>
           <w:lang w:val="es-ES"/>
         </w:rPr>
         <w:t>Random</w:t>
@@ -4662,6 +4776,8 @@
       <w:proofErr w:type="spellEnd"/>
       <w:r>
         <w:rPr>
+          <w:i/>
+          <w:iCs/>
           <w:lang w:val="es-ES"/>
         </w:rPr>
         <w:t>/</w:t>
@@ -4669,6 +4785,8 @@
       <w:proofErr w:type="spellStart"/>
       <w:r>
         <w:rPr>
+          <w:i/>
+          <w:iCs/>
           <w:lang w:val="es-ES"/>
         </w:rPr>
         <w:t>Missing</w:t>
@@ -4676,6 +4794,8 @@
       <w:proofErr w:type="spellEnd"/>
       <w:r>
         <w:rPr>
+          <w:i/>
+          <w:iCs/>
           <w:lang w:val="es-ES"/>
         </w:rPr>
         <w:t xml:space="preserve"> </w:t>
@@ -4683,6 +4803,8 @@
       <w:proofErr w:type="spellStart"/>
       <w:r>
         <w:rPr>
+          <w:i/>
+          <w:iCs/>
           <w:lang w:val="es-ES"/>
         </w:rPr>
         <w:t>Completely</w:t>
@@ -4690,6 +4812,8 @@
       <w:proofErr w:type="spellEnd"/>
       <w:r>
         <w:rPr>
+          <w:i/>
+          <w:iCs/>
           <w:lang w:val="es-ES"/>
         </w:rPr>
         <w:t xml:space="preserve"> at </w:t>
@@ -4697,6 +4821,8 @@
       <w:proofErr w:type="spellStart"/>
       <w:r>
         <w:rPr>
+          <w:i/>
+          <w:iCs/>
           <w:lang w:val="es-ES"/>
         </w:rPr>
         <w:t>Random</w:t>
@@ -4704,9 +4830,17 @@
       <w:proofErr w:type="spellEnd"/>
       <w:r>
         <w:rPr>
-          <w:lang w:val="es-ES"/>
-        </w:rPr>
-        <w:t xml:space="preserve"> (MAR/MCAR) con indicadores.</w:t>
+          <w:i/>
+          <w:iCs/>
+          <w:lang w:val="es-ES"/>
+        </w:rPr>
+        <w:t xml:space="preserve"> (MAR/MCAR)</w:t>
+      </w:r>
+      <w:r>
+        <w:rPr>
+          <w:lang w:val="es-ES"/>
+        </w:rPr>
+        <w:t xml:space="preserve"> con indicadores.</w:t>
       </w:r>
     </w:p>
     <w:p>
@@ -4732,6 +4866,8 @@
         <w:rPr>
           <w:b/>
           <w:bCs/>
+          <w:i/>
+          <w:iCs/>
           <w:lang w:val="es-ES"/>
         </w:rPr>
         <w:t>Datasets</w:t>
@@ -4839,6 +4975,8 @@
       <w:proofErr w:type="spellStart"/>
       <w:r>
         <w:rPr>
+          <w:i/>
+          <w:iCs/>
           <w:lang w:val="es-ES"/>
         </w:rPr>
         <w:t>Datasets</w:t>
@@ -4885,6 +5023,8 @@
         <w:rPr>
           <w:b/>
           <w:bCs/>
+          <w:i/>
+          <w:iCs/>
           <w:lang w:val="es-ES"/>
         </w:rPr>
         <w:t>Embeddings</w:t>
@@ -5647,6 +5787,8 @@
       <w:proofErr w:type="spellStart"/>
       <w:r>
         <w:rPr>
+          <w:i/>
+          <w:iCs/>
           <w:lang w:val="es-ES"/>
         </w:rPr>
         <w:t>Random</w:t>
@@ -5654,6 +5796,8 @@
       <w:proofErr w:type="spellEnd"/>
       <w:r>
         <w:rPr>
+          <w:i/>
+          <w:iCs/>
           <w:lang w:val="es-ES"/>
         </w:rPr>
         <w:t xml:space="preserve"> Forest, </w:t>
@@ -5661,6 +5805,8 @@
       <w:proofErr w:type="spellStart"/>
       <w:r>
         <w:rPr>
+          <w:i/>
+          <w:iCs/>
           <w:lang w:val="es-ES"/>
         </w:rPr>
         <w:t>Gradient</w:t>
@@ -5668,6 +5814,8 @@
       <w:proofErr w:type="spellEnd"/>
       <w:r>
         <w:rPr>
+          <w:i/>
+          <w:iCs/>
           <w:lang w:val="es-ES"/>
         </w:rPr>
         <w:t xml:space="preserve"> </w:t>
@@ -5675,6 +5823,8 @@
       <w:proofErr w:type="spellStart"/>
       <w:r>
         <w:rPr>
+          <w:i/>
+          <w:iCs/>
           <w:lang w:val="es-ES"/>
         </w:rPr>
         <w:t>Boosting</w:t>
@@ -6357,6 +6507,10 @@
       </w:r>
       <w:proofErr w:type="spellStart"/>
       <w:r>
+        <w:rPr>
+          <w:i/>
+          <w:iCs/>
+        </w:rPr>
         <w:t>Datasets</w:t>
       </w:r>
       <w:proofErr w:type="spellEnd"/>
@@ -6374,6 +6528,10 @@
       </w:pPr>
       <w:proofErr w:type="spellStart"/>
       <w:r>
+        <w:rPr>
+          <w:i/>
+          <w:iCs/>
+        </w:rPr>
         <w:t>Dataset</w:t>
       </w:r>
       <w:proofErr w:type="spellEnd"/>
@@ -6388,6 +6546,10 @@
       </w:r>
       <w:proofErr w:type="spellStart"/>
       <w:r>
+        <w:rPr>
+          <w:i/>
+          <w:iCs/>
+        </w:rPr>
         <w:t>dataset</w:t>
       </w:r>
       <w:proofErr w:type="spellEnd"/>
@@ -6437,6 +6599,10 @@
       </w:r>
       <w:proofErr w:type="spellStart"/>
       <w:r>
+        <w:rPr>
+          <w:i/>
+          <w:iCs/>
+        </w:rPr>
         <w:t>dataset</w:t>
       </w:r>
       <w:proofErr w:type="spellEnd"/>
@@ -6478,14 +6644,14 @@
         <w:tblLook w:val="04A0" w:firstRow="1" w:lastRow="0" w:firstColumn="1" w:lastColumn="0" w:noHBand="0" w:noVBand="1"/>
       </w:tblPr>
       <w:tblGrid>
-        <w:gridCol w:w="2176"/>
-        <w:gridCol w:w="3532"/>
+        <w:gridCol w:w="3097"/>
+        <w:gridCol w:w="2611"/>
         <w:gridCol w:w="986"/>
       </w:tblGrid>
       <w:tr>
         <w:tc>
           <w:tcPr>
-            <w:tcW w:w="2176" w:type="dxa"/>
+            <w:tcW w:w="3097" w:type="dxa"/>
           </w:tcPr>
           <w:p>
             <w:pPr>
@@ -6499,7 +6665,7 @@
         </w:tc>
         <w:tc>
           <w:tcPr>
-            <w:tcW w:w="3532" w:type="dxa"/>
+            <w:tcW w:w="2611" w:type="dxa"/>
           </w:tcPr>
           <w:p>
             <w:pPr>
@@ -6529,21 +6695,27 @@
       <w:tr>
         <w:tc>
           <w:tcPr>
-            <w:tcW w:w="2176" w:type="dxa"/>
+            <w:tcW w:w="3097" w:type="dxa"/>
           </w:tcPr>
           <w:p>
             <w:pPr>
               <w:pStyle w:val="Prrafodelista"/>
               <w:ind w:left="0"/>
+              <w:rPr>
+                <w:rFonts w:ascii="Courier New" w:hAnsi="Courier New" w:cs="Courier New"/>
+              </w:rPr>
             </w:pPr>
             <w:r>
+              <w:rPr>
+                <w:rFonts w:ascii="Courier New" w:hAnsi="Courier New" w:cs="Courier New"/>
+              </w:rPr>
               <w:t>id</w:t>
             </w:r>
           </w:p>
         </w:tc>
         <w:tc>
           <w:tcPr>
-            <w:tcW w:w="3532" w:type="dxa"/>
+            <w:tcW w:w="2611" w:type="dxa"/>
           </w:tcPr>
           <w:p>
             <w:pPr>
@@ -6573,21 +6745,27 @@
       <w:tr>
         <w:tc>
           <w:tcPr>
-            <w:tcW w:w="2176" w:type="dxa"/>
+            <w:tcW w:w="3097" w:type="dxa"/>
           </w:tcPr>
           <w:p>
             <w:pPr>
               <w:pStyle w:val="Prrafodelista"/>
               <w:ind w:left="0"/>
+              <w:rPr>
+                <w:rFonts w:ascii="Courier New" w:hAnsi="Courier New" w:cs="Courier New"/>
+              </w:rPr>
             </w:pPr>
             <w:r>
+              <w:rPr>
+                <w:rFonts w:ascii="Courier New" w:hAnsi="Courier New" w:cs="Courier New"/>
+              </w:rPr>
               <w:t>monto</w:t>
             </w:r>
           </w:p>
         </w:tc>
         <w:tc>
           <w:tcPr>
-            <w:tcW w:w="3532" w:type="dxa"/>
+            <w:tcW w:w="2611" w:type="dxa"/>
           </w:tcPr>
           <w:p>
             <w:pPr>
@@ -6617,15 +6795,21 @@
       <w:tr>
         <w:tc>
           <w:tcPr>
-            <w:tcW w:w="2176" w:type="dxa"/>
+            <w:tcW w:w="3097" w:type="dxa"/>
           </w:tcPr>
           <w:p>
             <w:pPr>
               <w:pStyle w:val="Prrafodelista"/>
               <w:ind w:left="0"/>
+              <w:rPr>
+                <w:rFonts w:ascii="Courier New" w:hAnsi="Courier New" w:cs="Courier New"/>
+              </w:rPr>
             </w:pPr>
             <w:proofErr w:type="spellStart"/>
             <w:r>
+              <w:rPr>
+                <w:rFonts w:ascii="Courier New" w:hAnsi="Courier New" w:cs="Courier New"/>
+              </w:rPr>
               <w:t>superficie_t</w:t>
             </w:r>
             <w:proofErr w:type="spellEnd"/>
@@ -6633,7 +6817,7 @@
         </w:tc>
         <w:tc>
           <w:tcPr>
-            <w:tcW w:w="3532" w:type="dxa"/>
+            <w:tcW w:w="2611" w:type="dxa"/>
           </w:tcPr>
           <w:p>
             <w:pPr>
@@ -6663,21 +6847,27 @@
       <w:tr>
         <w:tc>
           <w:tcPr>
-            <w:tcW w:w="2176" w:type="dxa"/>
+            <w:tcW w:w="3097" w:type="dxa"/>
           </w:tcPr>
           <w:p>
             <w:pPr>
               <w:pStyle w:val="Prrafodelista"/>
               <w:ind w:left="0"/>
+              <w:rPr>
+                <w:rFonts w:ascii="Courier New" w:hAnsi="Courier New" w:cs="Courier New"/>
+              </w:rPr>
             </w:pPr>
             <w:r>
+              <w:rPr>
+                <w:rFonts w:ascii="Courier New" w:hAnsi="Courier New" w:cs="Courier New"/>
+              </w:rPr>
               <w:t>dormitorios</w:t>
             </w:r>
           </w:p>
         </w:tc>
         <w:tc>
           <w:tcPr>
-            <w:tcW w:w="3532" w:type="dxa"/>
+            <w:tcW w:w="2611" w:type="dxa"/>
           </w:tcPr>
           <w:p>
             <w:pPr>
@@ -6707,31 +6897,41 @@
       <w:tr>
         <w:tc>
           <w:tcPr>
-            <w:tcW w:w="2176" w:type="dxa"/>
+            <w:tcW w:w="3097" w:type="dxa"/>
+          </w:tcPr>
+          <w:p>
+            <w:pPr>
+              <w:pStyle w:val="Prrafodelista"/>
+              <w:ind w:left="0"/>
+              <w:rPr>
+                <w:rFonts w:ascii="Courier New" w:hAnsi="Courier New" w:cs="Courier New"/>
+              </w:rPr>
+            </w:pPr>
+            <w:proofErr w:type="spellStart"/>
+            <w:r>
+              <w:rPr>
+                <w:rFonts w:ascii="Courier New" w:hAnsi="Courier New" w:cs="Courier New"/>
+              </w:rPr>
+              <w:t>dormitorios_faltante</w:t>
+            </w:r>
+            <w:proofErr w:type="spellEnd"/>
+          </w:p>
+        </w:tc>
+        <w:tc>
+          <w:tcPr>
+            <w:tcW w:w="2611" w:type="dxa"/>
           </w:tcPr>
           <w:p>
             <w:pPr>
               <w:pStyle w:val="Prrafodelista"/>
               <w:ind w:left="0"/>
             </w:pPr>
-            <w:proofErr w:type="spellStart"/>
-            <w:r>
-              <w:t>dormitorios_faltante</w:t>
-            </w:r>
-            <w:proofErr w:type="spellEnd"/>
-          </w:p>
-        </w:tc>
-        <w:tc>
-          <w:tcPr>
-            <w:tcW w:w="3532" w:type="dxa"/>
-          </w:tcPr>
-          <w:p>
-            <w:pPr>
-              <w:pStyle w:val="Prrafodelista"/>
-              <w:ind w:left="0"/>
-            </w:pPr>
-            <w:r>
-              <w:t>Columna binaria (0 o 1) que indica si el dato de "dormitorios" era originalmente un valor faltante antes de la imputación.</w:t>
+            <w:r>
+              <w:t xml:space="preserve">Columna binaria (0 o 1) que indica si el dato de </w:t>
+            </w:r>
+            <w:r>
+              <w:lastRenderedPageBreak/>
+              <w:t>"dormitorios" era originalmente un valor faltante antes de la imputación.</w:t>
             </w:r>
           </w:p>
         </w:tc>
@@ -6745,6 +6945,7 @@
               <w:ind w:left="0"/>
             </w:pPr>
             <w:r>
+              <w:lastRenderedPageBreak/>
               <w:t>int64</w:t>
             </w:r>
           </w:p>
@@ -6753,15 +6954,21 @@
       <w:tr>
         <w:tc>
           <w:tcPr>
-            <w:tcW w:w="2176" w:type="dxa"/>
+            <w:tcW w:w="3097" w:type="dxa"/>
           </w:tcPr>
           <w:p>
             <w:pPr>
               <w:pStyle w:val="Prrafodelista"/>
               <w:ind w:left="0"/>
+              <w:rPr>
+                <w:rFonts w:ascii="Courier New" w:hAnsi="Courier New" w:cs="Courier New"/>
+              </w:rPr>
             </w:pPr>
             <w:proofErr w:type="spellStart"/>
             <w:r>
+              <w:rPr>
+                <w:rFonts w:ascii="Courier New" w:hAnsi="Courier New" w:cs="Courier New"/>
+              </w:rPr>
               <w:t>banos</w:t>
             </w:r>
             <w:proofErr w:type="spellEnd"/>
@@ -6769,7 +6976,7 @@
         </w:tc>
         <w:tc>
           <w:tcPr>
-            <w:tcW w:w="3532" w:type="dxa"/>
+            <w:tcW w:w="2611" w:type="dxa"/>
           </w:tcPr>
           <w:p>
             <w:pPr>
@@ -6799,16 +7006,21 @@
       <w:tr>
         <w:tc>
           <w:tcPr>
-            <w:tcW w:w="2176" w:type="dxa"/>
+            <w:tcW w:w="3097" w:type="dxa"/>
           </w:tcPr>
           <w:p>
             <w:pPr>
               <w:pStyle w:val="Prrafodelista"/>
               <w:ind w:left="0"/>
+              <w:rPr>
+                <w:rFonts w:ascii="Courier New" w:hAnsi="Courier New" w:cs="Courier New"/>
+              </w:rPr>
             </w:pPr>
             <w:proofErr w:type="spellStart"/>
             <w:r>
-              <w:lastRenderedPageBreak/>
+              <w:rPr>
+                <w:rFonts w:ascii="Courier New" w:hAnsi="Courier New" w:cs="Courier New"/>
+              </w:rPr>
               <w:t>banos_faltante</w:t>
             </w:r>
             <w:proofErr w:type="spellEnd"/>
@@ -6816,7 +7028,7 @@
         </w:tc>
         <w:tc>
           <w:tcPr>
-            <w:tcW w:w="3532" w:type="dxa"/>
+            <w:tcW w:w="2611" w:type="dxa"/>
           </w:tcPr>
           <w:p>
             <w:pPr>
@@ -6846,15 +7058,21 @@
       <w:tr>
         <w:tc>
           <w:tcPr>
-            <w:tcW w:w="2176" w:type="dxa"/>
+            <w:tcW w:w="3097" w:type="dxa"/>
           </w:tcPr>
           <w:p>
             <w:pPr>
               <w:pStyle w:val="Prrafodelista"/>
               <w:ind w:left="0"/>
+              <w:rPr>
+                <w:rFonts w:ascii="Courier New" w:hAnsi="Courier New" w:cs="Courier New"/>
+              </w:rPr>
             </w:pPr>
             <w:proofErr w:type="spellStart"/>
             <w:r>
+              <w:rPr>
+                <w:rFonts w:ascii="Courier New" w:hAnsi="Courier New" w:cs="Courier New"/>
+              </w:rPr>
               <w:t>antiguedad</w:t>
             </w:r>
             <w:proofErr w:type="spellEnd"/>
@@ -6862,7 +7080,7 @@
         </w:tc>
         <w:tc>
           <w:tcPr>
-            <w:tcW w:w="3532" w:type="dxa"/>
+            <w:tcW w:w="2611" w:type="dxa"/>
           </w:tcPr>
           <w:p>
             <w:pPr>
@@ -6892,15 +7110,21 @@
       <w:tr>
         <w:tc>
           <w:tcPr>
-            <w:tcW w:w="2176" w:type="dxa"/>
+            <w:tcW w:w="3097" w:type="dxa"/>
           </w:tcPr>
           <w:p>
             <w:pPr>
               <w:pStyle w:val="Prrafodelista"/>
               <w:ind w:left="0"/>
+              <w:rPr>
+                <w:rFonts w:ascii="Courier New" w:hAnsi="Courier New" w:cs="Courier New"/>
+              </w:rPr>
             </w:pPr>
             <w:proofErr w:type="spellStart"/>
             <w:r>
+              <w:rPr>
+                <w:rFonts w:ascii="Courier New" w:hAnsi="Courier New" w:cs="Courier New"/>
+              </w:rPr>
               <w:t>antiguedad_faltante</w:t>
             </w:r>
             <w:proofErr w:type="spellEnd"/>
@@ -6908,7 +7132,7 @@
         </w:tc>
         <w:tc>
           <w:tcPr>
-            <w:tcW w:w="3532" w:type="dxa"/>
+            <w:tcW w:w="2611" w:type="dxa"/>
           </w:tcPr>
           <w:p>
             <w:pPr>
@@ -6938,15 +7162,21 @@
       <w:tr>
         <w:tc>
           <w:tcPr>
-            <w:tcW w:w="2176" w:type="dxa"/>
+            <w:tcW w:w="3097" w:type="dxa"/>
           </w:tcPr>
           <w:p>
             <w:pPr>
               <w:pStyle w:val="Prrafodelista"/>
               <w:ind w:left="0"/>
+              <w:rPr>
+                <w:rFonts w:ascii="Courier New" w:hAnsi="Courier New" w:cs="Courier New"/>
+              </w:rPr>
             </w:pPr>
             <w:proofErr w:type="spellStart"/>
             <w:r>
+              <w:rPr>
+                <w:rFonts w:ascii="Courier New" w:hAnsi="Courier New" w:cs="Courier New"/>
+              </w:rPr>
               <w:t>Or_N</w:t>
             </w:r>
             <w:proofErr w:type="spellEnd"/>
@@ -6954,7 +7184,7 @@
         </w:tc>
         <w:tc>
           <w:tcPr>
-            <w:tcW w:w="3532" w:type="dxa"/>
+            <w:tcW w:w="2611" w:type="dxa"/>
           </w:tcPr>
           <w:p>
             <w:pPr>
@@ -6987,26 +7217,29 @@
       <w:tr>
         <w:tc>
           <w:tcPr>
-            <w:tcW w:w="2176" w:type="dxa"/>
+            <w:tcW w:w="3097" w:type="dxa"/>
           </w:tcPr>
           <w:p>
             <w:pPr>
               <w:pStyle w:val="Prrafodelista"/>
               <w:ind w:left="0"/>
+              <w:rPr>
+                <w:rFonts w:ascii="Courier New" w:hAnsi="Courier New" w:cs="Courier New"/>
+              </w:rPr>
             </w:pPr>
             <w:proofErr w:type="spellStart"/>
             <w:r>
-              <w:t>Or_</w:t>
-            </w:r>
-            <w:r>
-              <w:t>S</w:t>
+              <w:rPr>
+                <w:rFonts w:ascii="Courier New" w:hAnsi="Courier New" w:cs="Courier New"/>
+              </w:rPr>
+              <w:t>Or_S</w:t>
             </w:r>
             <w:proofErr w:type="spellEnd"/>
           </w:p>
         </w:tc>
         <w:tc>
           <w:tcPr>
-            <w:tcW w:w="3532" w:type="dxa"/>
+            <w:tcW w:w="2611" w:type="dxa"/>
           </w:tcPr>
           <w:p>
             <w:pPr>
@@ -7039,26 +7272,29 @@
       <w:tr>
         <w:tc>
           <w:tcPr>
-            <w:tcW w:w="2176" w:type="dxa"/>
+            <w:tcW w:w="3097" w:type="dxa"/>
           </w:tcPr>
           <w:p>
             <w:pPr>
               <w:pStyle w:val="Prrafodelista"/>
               <w:ind w:left="0"/>
+              <w:rPr>
+                <w:rFonts w:ascii="Courier New" w:hAnsi="Courier New" w:cs="Courier New"/>
+              </w:rPr>
             </w:pPr>
             <w:proofErr w:type="spellStart"/>
             <w:r>
-              <w:t>Or_</w:t>
-            </w:r>
-            <w:r>
-              <w:t>E</w:t>
+              <w:rPr>
+                <w:rFonts w:ascii="Courier New" w:hAnsi="Courier New" w:cs="Courier New"/>
+              </w:rPr>
+              <w:t>Or_E</w:t>
             </w:r>
             <w:proofErr w:type="spellEnd"/>
           </w:p>
         </w:tc>
         <w:tc>
           <w:tcPr>
-            <w:tcW w:w="3532" w:type="dxa"/>
+            <w:tcW w:w="2611" w:type="dxa"/>
           </w:tcPr>
           <w:p>
             <w:pPr>
@@ -7091,26 +7327,29 @@
       <w:tr>
         <w:tc>
           <w:tcPr>
-            <w:tcW w:w="2176" w:type="dxa"/>
+            <w:tcW w:w="3097" w:type="dxa"/>
           </w:tcPr>
           <w:p>
             <w:pPr>
               <w:pStyle w:val="Prrafodelista"/>
               <w:ind w:left="0"/>
+              <w:rPr>
+                <w:rFonts w:ascii="Courier New" w:hAnsi="Courier New" w:cs="Courier New"/>
+              </w:rPr>
             </w:pPr>
             <w:proofErr w:type="spellStart"/>
             <w:r>
-              <w:t>Or_</w:t>
-            </w:r>
-            <w:r>
-              <w:t>O</w:t>
+              <w:rPr>
+                <w:rFonts w:ascii="Courier New" w:hAnsi="Courier New" w:cs="Courier New"/>
+              </w:rPr>
+              <w:t>Or_O</w:t>
             </w:r>
             <w:proofErr w:type="spellEnd"/>
           </w:p>
         </w:tc>
         <w:tc>
           <w:tcPr>
-            <w:tcW w:w="3532" w:type="dxa"/>
+            <w:tcW w:w="2611" w:type="dxa"/>
           </w:tcPr>
           <w:p>
             <w:pPr>
@@ -7143,34 +7382,41 @@
       <w:tr>
         <w:tc>
           <w:tcPr>
-            <w:tcW w:w="2176" w:type="dxa"/>
+            <w:tcW w:w="3097" w:type="dxa"/>
+          </w:tcPr>
+          <w:p>
+            <w:pPr>
+              <w:pStyle w:val="Prrafodelista"/>
+              <w:ind w:left="0"/>
+              <w:rPr>
+                <w:rFonts w:ascii="Courier New" w:hAnsi="Courier New" w:cs="Courier New"/>
+              </w:rPr>
+            </w:pPr>
+            <w:proofErr w:type="spellStart"/>
+            <w:r>
+              <w:rPr>
+                <w:rFonts w:ascii="Courier New" w:hAnsi="Courier New" w:cs="Courier New"/>
+              </w:rPr>
+              <w:t>Or_Faltante</w:t>
+            </w:r>
+            <w:proofErr w:type="spellEnd"/>
+          </w:p>
+        </w:tc>
+        <w:tc>
+          <w:tcPr>
+            <w:tcW w:w="2611" w:type="dxa"/>
           </w:tcPr>
           <w:p>
             <w:pPr>
               <w:pStyle w:val="Prrafodelista"/>
               <w:ind w:left="0"/>
             </w:pPr>
-            <w:proofErr w:type="spellStart"/>
-            <w:r>
-              <w:t>Or_</w:t>
-            </w:r>
-            <w:r>
-              <w:t>Faltante</w:t>
-            </w:r>
-            <w:proofErr w:type="spellEnd"/>
-          </w:p>
-        </w:tc>
-        <w:tc>
-          <w:tcPr>
-            <w:tcW w:w="3532" w:type="dxa"/>
-          </w:tcPr>
-          <w:p>
-            <w:pPr>
-              <w:pStyle w:val="Prrafodelista"/>
-              <w:ind w:left="0"/>
-            </w:pPr>
-            <w:r>
-              <w:t>Columna binaria que indica si el dato de "orientación" era originalmente un valor faltante.</w:t>
+            <w:r>
+              <w:t xml:space="preserve">Columna binaria que indica si el dato de "orientación" era </w:t>
+            </w:r>
+            <w:r>
+              <w:lastRenderedPageBreak/>
+              <w:t>originalmente un valor faltante.</w:t>
             </w:r>
           </w:p>
         </w:tc>
@@ -7184,6 +7430,7 @@
               <w:ind w:left="0"/>
             </w:pPr>
             <w:r>
+              <w:lastRenderedPageBreak/>
               <w:t>int64</w:t>
             </w:r>
           </w:p>
@@ -7192,21 +7439,27 @@
       <w:tr>
         <w:tc>
           <w:tcPr>
-            <w:tcW w:w="2176" w:type="dxa"/>
+            <w:tcW w:w="3097" w:type="dxa"/>
           </w:tcPr>
           <w:p>
             <w:pPr>
               <w:pStyle w:val="Prrafodelista"/>
               <w:ind w:left="0"/>
+              <w:rPr>
+                <w:rFonts w:ascii="Courier New" w:hAnsi="Courier New" w:cs="Courier New"/>
+              </w:rPr>
             </w:pPr>
             <w:r>
+              <w:rPr>
+                <w:rFonts w:ascii="Courier New" w:hAnsi="Courier New" w:cs="Courier New"/>
+              </w:rPr>
               <w:t>terraza</w:t>
             </w:r>
           </w:p>
         </w:tc>
         <w:tc>
           <w:tcPr>
-            <w:tcW w:w="3532" w:type="dxa"/>
+            <w:tcW w:w="2611" w:type="dxa"/>
           </w:tcPr>
           <w:p>
             <w:pPr>
@@ -7236,21 +7489,27 @@
       <w:tr>
         <w:tc>
           <w:tcPr>
-            <w:tcW w:w="2176" w:type="dxa"/>
+            <w:tcW w:w="3097" w:type="dxa"/>
           </w:tcPr>
           <w:p>
             <w:pPr>
               <w:pStyle w:val="Prrafodelista"/>
               <w:ind w:left="0"/>
+              <w:rPr>
+                <w:rFonts w:ascii="Courier New" w:hAnsi="Courier New" w:cs="Courier New"/>
+              </w:rPr>
             </w:pPr>
             <w:r>
+              <w:rPr>
+                <w:rFonts w:ascii="Courier New" w:hAnsi="Courier New" w:cs="Courier New"/>
+              </w:rPr>
               <w:t>estacionamiento</w:t>
             </w:r>
           </w:p>
         </w:tc>
         <w:tc>
           <w:tcPr>
-            <w:tcW w:w="3532" w:type="dxa"/>
+            <w:tcW w:w="2611" w:type="dxa"/>
           </w:tcPr>
           <w:p>
             <w:pPr>
@@ -7280,21 +7539,27 @@
       <w:tr>
         <w:tc>
           <w:tcPr>
-            <w:tcW w:w="2176" w:type="dxa"/>
+            <w:tcW w:w="3097" w:type="dxa"/>
           </w:tcPr>
           <w:p>
             <w:pPr>
               <w:pStyle w:val="Prrafodelista"/>
               <w:ind w:left="0"/>
+              <w:rPr>
+                <w:rFonts w:ascii="Courier New" w:hAnsi="Courier New" w:cs="Courier New"/>
+              </w:rPr>
             </w:pPr>
             <w:r>
+              <w:rPr>
+                <w:rFonts w:ascii="Courier New" w:hAnsi="Courier New" w:cs="Courier New"/>
+              </w:rPr>
               <w:t>bodegas</w:t>
             </w:r>
           </w:p>
         </w:tc>
         <w:tc>
           <w:tcPr>
-            <w:tcW w:w="3532" w:type="dxa"/>
+            <w:tcW w:w="2611" w:type="dxa"/>
           </w:tcPr>
           <w:p>
             <w:pPr>
@@ -7324,15 +7589,21 @@
       <w:tr>
         <w:tc>
           <w:tcPr>
-            <w:tcW w:w="2176" w:type="dxa"/>
+            <w:tcW w:w="3097" w:type="dxa"/>
           </w:tcPr>
           <w:p>
             <w:pPr>
               <w:pStyle w:val="Prrafodelista"/>
               <w:ind w:left="0"/>
+              <w:rPr>
+                <w:rFonts w:ascii="Courier New" w:hAnsi="Courier New" w:cs="Courier New"/>
+              </w:rPr>
             </w:pPr>
             <w:proofErr w:type="spellStart"/>
             <w:r>
+              <w:rPr>
+                <w:rFonts w:ascii="Courier New" w:hAnsi="Courier New" w:cs="Courier New"/>
+              </w:rPr>
               <w:t>flag_Departamento</w:t>
             </w:r>
             <w:proofErr w:type="spellEnd"/>
@@ -7340,7 +7611,7 @@
         </w:tc>
         <w:tc>
           <w:tcPr>
-            <w:tcW w:w="3532" w:type="dxa"/>
+            <w:tcW w:w="2611" w:type="dxa"/>
           </w:tcPr>
           <w:p>
             <w:pPr>
@@ -7370,16 +7641,21 @@
       <w:tr>
         <w:tc>
           <w:tcPr>
-            <w:tcW w:w="2176" w:type="dxa"/>
+            <w:tcW w:w="3097" w:type="dxa"/>
           </w:tcPr>
           <w:p>
             <w:pPr>
               <w:pStyle w:val="Prrafodelista"/>
               <w:ind w:left="0"/>
+              <w:rPr>
+                <w:rFonts w:ascii="Courier New" w:hAnsi="Courier New" w:cs="Courier New"/>
+              </w:rPr>
             </w:pPr>
             <w:proofErr w:type="spellStart"/>
             <w:r>
-              <w:lastRenderedPageBreak/>
+              <w:rPr>
+                <w:rFonts w:ascii="Courier New" w:hAnsi="Courier New" w:cs="Courier New"/>
+              </w:rPr>
               <w:t>flag_Multinivel</w:t>
             </w:r>
             <w:proofErr w:type="spellEnd"/>
@@ -7387,7 +7663,7 @@
         </w:tc>
         <w:tc>
           <w:tcPr>
-            <w:tcW w:w="3532" w:type="dxa"/>
+            <w:tcW w:w="2611" w:type="dxa"/>
           </w:tcPr>
           <w:p>
             <w:pPr>
@@ -7417,15 +7693,21 @@
       <w:tr>
         <w:tc>
           <w:tcPr>
-            <w:tcW w:w="2176" w:type="dxa"/>
+            <w:tcW w:w="3097" w:type="dxa"/>
           </w:tcPr>
           <w:p>
             <w:pPr>
               <w:pStyle w:val="Prrafodelista"/>
               <w:ind w:left="0"/>
+              <w:rPr>
+                <w:rFonts w:ascii="Courier New" w:hAnsi="Courier New" w:cs="Courier New"/>
+              </w:rPr>
             </w:pPr>
             <w:proofErr w:type="spellStart"/>
             <w:r>
+              <w:rPr>
+                <w:rFonts w:ascii="Courier New" w:hAnsi="Courier New" w:cs="Courier New"/>
+              </w:rPr>
               <w:t>flag_Semipiso</w:t>
             </w:r>
             <w:proofErr w:type="spellEnd"/>
@@ -7433,7 +7715,7 @@
         </w:tc>
         <w:tc>
           <w:tcPr>
-            <w:tcW w:w="3532" w:type="dxa"/>
+            <w:tcW w:w="2611" w:type="dxa"/>
           </w:tcPr>
           <w:p>
             <w:pPr>
@@ -7463,15 +7745,21 @@
       <w:tr>
         <w:tc>
           <w:tcPr>
-            <w:tcW w:w="2176" w:type="dxa"/>
+            <w:tcW w:w="3097" w:type="dxa"/>
           </w:tcPr>
           <w:p>
             <w:pPr>
               <w:pStyle w:val="Prrafodelista"/>
               <w:ind w:left="0"/>
+              <w:rPr>
+                <w:rFonts w:ascii="Courier New" w:hAnsi="Courier New" w:cs="Courier New"/>
+              </w:rPr>
             </w:pPr>
             <w:proofErr w:type="spellStart"/>
             <w:r>
+              <w:rPr>
+                <w:rFonts w:ascii="Courier New" w:hAnsi="Courier New" w:cs="Courier New"/>
+              </w:rPr>
               <w:t>flag_Premium</w:t>
             </w:r>
             <w:proofErr w:type="spellEnd"/>
@@ -7479,7 +7767,7 @@
         </w:tc>
         <w:tc>
           <w:tcPr>
-            <w:tcW w:w="3532" w:type="dxa"/>
+            <w:tcW w:w="2611" w:type="dxa"/>
           </w:tcPr>
           <w:p>
             <w:pPr>
@@ -7496,6 +7784,8 @@
             <w:proofErr w:type="spellStart"/>
             <w:r>
               <w:rPr>
+                <w:i/>
+                <w:iCs/>
                 <w:lang w:val="es-ES"/>
               </w:rPr>
               <w:t>penthouse</w:t>
@@ -7527,15 +7817,21 @@
       <w:tr>
         <w:tc>
           <w:tcPr>
-            <w:tcW w:w="2176" w:type="dxa"/>
+            <w:tcW w:w="3097" w:type="dxa"/>
           </w:tcPr>
           <w:p>
             <w:pPr>
               <w:pStyle w:val="Prrafodelista"/>
               <w:ind w:left="0"/>
+              <w:rPr>
+                <w:rFonts w:ascii="Courier New" w:hAnsi="Courier New" w:cs="Courier New"/>
+              </w:rPr>
             </w:pPr>
             <w:proofErr w:type="spellStart"/>
             <w:r>
+              <w:rPr>
+                <w:rFonts w:ascii="Courier New" w:hAnsi="Courier New" w:cs="Courier New"/>
+              </w:rPr>
               <w:t>flag_Monoambiente</w:t>
             </w:r>
             <w:proofErr w:type="spellEnd"/>
@@ -7543,7 +7839,7 @@
         </w:tc>
         <w:tc>
           <w:tcPr>
-            <w:tcW w:w="3532" w:type="dxa"/>
+            <w:tcW w:w="2611" w:type="dxa"/>
           </w:tcPr>
           <w:p>
             <w:pPr>
@@ -7573,34 +7869,45 @@
       <w:tr>
         <w:tc>
           <w:tcPr>
-            <w:tcW w:w="2176" w:type="dxa"/>
+            <w:tcW w:w="3097" w:type="dxa"/>
+          </w:tcPr>
+          <w:p>
+            <w:pPr>
+              <w:pStyle w:val="Prrafodelista"/>
+              <w:ind w:left="0"/>
+              <w:rPr>
+                <w:rFonts w:ascii="Courier New" w:hAnsi="Courier New" w:cs="Courier New"/>
+              </w:rPr>
+            </w:pPr>
+            <w:proofErr w:type="spellStart"/>
+            <w:r>
+              <w:rPr>
+                <w:rFonts w:ascii="Courier New" w:hAnsi="Courier New" w:cs="Courier New"/>
+              </w:rPr>
+              <w:lastRenderedPageBreak/>
+              <w:t>flag_Loft</w:t>
+            </w:r>
+            <w:proofErr w:type="spellEnd"/>
+          </w:p>
+        </w:tc>
+        <w:tc>
+          <w:tcPr>
+            <w:tcW w:w="2611" w:type="dxa"/>
           </w:tcPr>
           <w:p>
             <w:pPr>
               <w:pStyle w:val="Prrafodelista"/>
               <w:ind w:left="0"/>
             </w:pPr>
+            <w:r>
+              <w:t xml:space="preserve">Columna binaria que indica si el tipo de vivienda es un </w:t>
+            </w:r>
             <w:proofErr w:type="spellStart"/>
             <w:r>
-              <w:t>flag_Loft</w:t>
-            </w:r>
-            <w:proofErr w:type="spellEnd"/>
-          </w:p>
-        </w:tc>
-        <w:tc>
-          <w:tcPr>
-            <w:tcW w:w="3532" w:type="dxa"/>
-          </w:tcPr>
-          <w:p>
-            <w:pPr>
-              <w:pStyle w:val="Prrafodelista"/>
-              <w:ind w:left="0"/>
-            </w:pPr>
-            <w:r>
-              <w:t xml:space="preserve">Columna binaria que indica si el tipo de vivienda es un </w:t>
-            </w:r>
-            <w:proofErr w:type="spellStart"/>
-            <w:r>
+              <w:rPr>
+                <w:i/>
+                <w:iCs/>
+              </w:rPr>
               <w:t>loft</w:t>
             </w:r>
             <w:proofErr w:type="spellEnd"/>
@@ -7627,21 +7934,27 @@
       <w:tr>
         <w:tc>
           <w:tcPr>
-            <w:tcW w:w="2176" w:type="dxa"/>
+            <w:tcW w:w="3097" w:type="dxa"/>
           </w:tcPr>
           <w:p>
             <w:pPr>
               <w:pStyle w:val="Prrafodelista"/>
               <w:ind w:left="0"/>
+              <w:rPr>
+                <w:rFonts w:ascii="Courier New" w:hAnsi="Courier New" w:cs="Courier New"/>
+              </w:rPr>
             </w:pPr>
             <w:r>
+              <w:rPr>
+                <w:rFonts w:ascii="Courier New" w:hAnsi="Courier New" w:cs="Courier New"/>
+              </w:rPr>
               <w:t>latitud</w:t>
             </w:r>
           </w:p>
         </w:tc>
         <w:tc>
           <w:tcPr>
-            <w:tcW w:w="3532" w:type="dxa"/>
+            <w:tcW w:w="2611" w:type="dxa"/>
           </w:tcPr>
           <w:p>
             <w:pPr>
@@ -7671,21 +7984,27 @@
       <w:tr>
         <w:tc>
           <w:tcPr>
-            <w:tcW w:w="2176" w:type="dxa"/>
+            <w:tcW w:w="3097" w:type="dxa"/>
           </w:tcPr>
           <w:p>
             <w:pPr>
               <w:pStyle w:val="Prrafodelista"/>
               <w:ind w:left="0"/>
+              <w:rPr>
+                <w:rFonts w:ascii="Courier New" w:hAnsi="Courier New" w:cs="Courier New"/>
+              </w:rPr>
             </w:pPr>
             <w:r>
+              <w:rPr>
+                <w:rFonts w:ascii="Courier New" w:hAnsi="Courier New" w:cs="Courier New"/>
+              </w:rPr>
               <w:t>longitud</w:t>
             </w:r>
           </w:p>
         </w:tc>
         <w:tc>
           <w:tcPr>
-            <w:tcW w:w="3532" w:type="dxa"/>
+            <w:tcW w:w="2611" w:type="dxa"/>
           </w:tcPr>
           <w:p>
             <w:pPr>
@@ -7715,21 +8034,27 @@
       <w:tr>
         <w:tc>
           <w:tcPr>
-            <w:tcW w:w="2176" w:type="dxa"/>
+            <w:tcW w:w="3097" w:type="dxa"/>
           </w:tcPr>
           <w:p>
             <w:pPr>
               <w:pStyle w:val="Prrafodelista"/>
               <w:ind w:left="0"/>
+              <w:rPr>
+                <w:rFonts w:ascii="Courier New" w:hAnsi="Courier New" w:cs="Courier New"/>
+              </w:rPr>
             </w:pPr>
             <w:r>
+              <w:rPr>
+                <w:rFonts w:ascii="Courier New" w:hAnsi="Courier New" w:cs="Courier New"/>
+              </w:rPr>
               <w:t>comuna</w:t>
             </w:r>
           </w:p>
         </w:tc>
         <w:tc>
           <w:tcPr>
-            <w:tcW w:w="3532" w:type="dxa"/>
+            <w:tcW w:w="2611" w:type="dxa"/>
           </w:tcPr>
           <w:p>
             <w:pPr>
@@ -7761,21 +8086,27 @@
       <w:tr>
         <w:tc>
           <w:tcPr>
-            <w:tcW w:w="2176" w:type="dxa"/>
+            <w:tcW w:w="3097" w:type="dxa"/>
           </w:tcPr>
           <w:p>
             <w:pPr>
               <w:pStyle w:val="Prrafodelista"/>
               <w:ind w:left="0"/>
+              <w:rPr>
+                <w:rFonts w:ascii="Courier New" w:hAnsi="Courier New" w:cs="Courier New"/>
+              </w:rPr>
             </w:pPr>
             <w:r>
+              <w:rPr>
+                <w:rFonts w:ascii="Courier New" w:hAnsi="Courier New" w:cs="Courier New"/>
+              </w:rPr>
               <w:t>calle</w:t>
             </w:r>
           </w:p>
         </w:tc>
         <w:tc>
           <w:tcPr>
-            <w:tcW w:w="3532" w:type="dxa"/>
+            <w:tcW w:w="2611" w:type="dxa"/>
           </w:tcPr>
           <w:p>
             <w:pPr>
@@ -7858,6 +8189,10 @@
       </w:pPr>
       <w:proofErr w:type="spellStart"/>
       <w:r>
+        <w:rPr>
+          <w:i/>
+          <w:iCs/>
+        </w:rPr>
         <w:t>Datasets</w:t>
       </w:r>
       <w:proofErr w:type="spellEnd"/>
@@ -7880,6 +8215,10 @@
       </w:r>
       <w:proofErr w:type="spellStart"/>
       <w:r>
+        <w:rPr>
+          <w:i/>
+          <w:iCs/>
+        </w:rPr>
         <w:t>datasets</w:t>
       </w:r>
       <w:proofErr w:type="spellEnd"/>
@@ -7954,6 +8293,10 @@
       </w:r>
       <w:proofErr w:type="spellStart"/>
       <w:r>
+        <w:rPr>
+          <w:i/>
+          <w:iCs/>
+        </w:rPr>
         <w:t>dataset</w:t>
       </w:r>
       <w:proofErr w:type="spellEnd"/>
@@ -7979,9 +8322,9 @@
         <w:tblLook w:val="04A0" w:firstRow="1" w:lastRow="0" w:firstColumn="1" w:lastColumn="0" w:noHBand="0" w:noVBand="1"/>
       </w:tblPr>
       <w:tblGrid>
-        <w:gridCol w:w="1172"/>
-        <w:gridCol w:w="4394"/>
-        <w:gridCol w:w="1128"/>
+        <w:gridCol w:w="1513"/>
+        <w:gridCol w:w="4083"/>
+        <w:gridCol w:w="1098"/>
       </w:tblGrid>
       <w:tr>
         <w:tc>
@@ -8036,10 +8379,15 @@
             <w:pPr>
               <w:pStyle w:val="Prrafodelista"/>
               <w:ind w:left="0"/>
+              <w:rPr>
+                <w:rFonts w:ascii="Courier New" w:hAnsi="Courier New" w:cs="Courier New"/>
+              </w:rPr>
             </w:pPr>
             <w:proofErr w:type="spellStart"/>
             <w:r>
-              <w:lastRenderedPageBreak/>
+              <w:rPr>
+                <w:rFonts w:ascii="Courier New" w:hAnsi="Courier New" w:cs="Courier New"/>
+              </w:rPr>
               <w:t>longitude</w:t>
             </w:r>
             <w:proofErr w:type="spellEnd"/>
@@ -8083,9 +8431,15 @@
             <w:pPr>
               <w:pStyle w:val="Prrafodelista"/>
               <w:ind w:left="0"/>
+              <w:rPr>
+                <w:rFonts w:ascii="Courier New" w:hAnsi="Courier New" w:cs="Courier New"/>
+              </w:rPr>
             </w:pPr>
             <w:proofErr w:type="spellStart"/>
             <w:r>
+              <w:rPr>
+                <w:rFonts w:ascii="Courier New" w:hAnsi="Courier New" w:cs="Courier New"/>
+              </w:rPr>
               <w:t>latitude</w:t>
             </w:r>
             <w:proofErr w:type="spellEnd"/>
@@ -8129,9 +8483,15 @@
             <w:pPr>
               <w:pStyle w:val="Prrafodelista"/>
               <w:ind w:left="0"/>
+              <w:rPr>
+                <w:rFonts w:ascii="Courier New" w:hAnsi="Courier New" w:cs="Courier New"/>
+              </w:rPr>
             </w:pPr>
             <w:proofErr w:type="spellStart"/>
             <w:r>
+              <w:rPr>
+                <w:rFonts w:ascii="Courier New" w:hAnsi="Courier New" w:cs="Courier New"/>
+              </w:rPr>
               <w:t>type</w:t>
             </w:r>
             <w:proofErr w:type="spellEnd"/>
@@ -8147,49 +8507,100 @@
               <w:ind w:left="0"/>
             </w:pPr>
             <w:r>
-              <w:t>Categoría específica del POI, ofreciendo un alto nivel de distinción (ej., "restaurant", "</w:t>
+              <w:t xml:space="preserve">Categoría específica del POI, ofreciendo un alto nivel de distinción (ej., </w:t>
+            </w:r>
+            <w:r>
+              <w:rPr>
+                <w:i/>
+                <w:iCs/>
+              </w:rPr>
+              <w:lastRenderedPageBreak/>
+              <w:t>"restaurant", "</w:t>
             </w:r>
             <w:proofErr w:type="spellStart"/>
             <w:proofErr w:type="gramStart"/>
             <w:r>
+              <w:rPr>
+                <w:i/>
+                <w:iCs/>
+              </w:rPr>
               <w:t>fast</w:t>
             </w:r>
             <w:proofErr w:type="spellEnd"/>
             <w:r>
+              <w:rPr>
+                <w:i/>
+                <w:iCs/>
+              </w:rPr>
               <w:t xml:space="preserve"> </w:t>
             </w:r>
             <w:proofErr w:type="spellStart"/>
             <w:r>
+              <w:rPr>
+                <w:i/>
+                <w:iCs/>
+              </w:rPr>
               <w:t>food</w:t>
             </w:r>
             <w:proofErr w:type="spellEnd"/>
             <w:proofErr w:type="gramEnd"/>
             <w:r>
+              <w:rPr>
+                <w:i/>
+                <w:iCs/>
+              </w:rPr>
               <w:t>", "</w:t>
             </w:r>
             <w:proofErr w:type="spellStart"/>
             <w:r>
+              <w:rPr>
+                <w:i/>
+                <w:iCs/>
+              </w:rPr>
               <w:t>cafe</w:t>
             </w:r>
             <w:proofErr w:type="spellEnd"/>
             <w:r>
+              <w:rPr>
+                <w:i/>
+                <w:iCs/>
+              </w:rPr>
               <w:t>", "</w:t>
             </w:r>
             <w:proofErr w:type="spellStart"/>
             <w:r>
+              <w:rPr>
+                <w:i/>
+                <w:iCs/>
+              </w:rPr>
               <w:t>park</w:t>
             </w:r>
             <w:proofErr w:type="spellEnd"/>
             <w:r>
+              <w:rPr>
+                <w:i/>
+                <w:iCs/>
+              </w:rPr>
               <w:t>", "</w:t>
             </w:r>
             <w:proofErr w:type="spellStart"/>
             <w:r>
+              <w:rPr>
+                <w:i/>
+                <w:iCs/>
+              </w:rPr>
               <w:t>school</w:t>
             </w:r>
             <w:proofErr w:type="spellEnd"/>
             <w:r>
-              <w:t>").</w:t>
+              <w:rPr>
+                <w:i/>
+                <w:iCs/>
+              </w:rPr>
+              <w:t>"</w:t>
+            </w:r>
+            <w:r>
+              <w:t>).</w:t>
             </w:r>
           </w:p>
         </w:tc>
@@ -8204,6 +8615,7 @@
             </w:pPr>
             <w:proofErr w:type="spellStart"/>
             <w:r>
+              <w:lastRenderedPageBreak/>
               <w:t>object</w:t>
             </w:r>
             <w:proofErr w:type="spellEnd"/>
@@ -8219,9 +8631,15 @@
             <w:pPr>
               <w:pStyle w:val="Prrafodelista"/>
               <w:ind w:left="0"/>
+              <w:rPr>
+                <w:rFonts w:ascii="Courier New" w:hAnsi="Courier New" w:cs="Courier New"/>
+              </w:rPr>
             </w:pPr>
             <w:proofErr w:type="spellStart"/>
             <w:r>
+              <w:rPr>
+                <w:rFonts w:ascii="Courier New" w:hAnsi="Courier New" w:cs="Courier New"/>
+              </w:rPr>
               <w:t>class</w:t>
             </w:r>
             <w:proofErr w:type="spellEnd"/>
@@ -8237,57 +8655,125 @@
               <w:ind w:left="0"/>
             </w:pPr>
             <w:r>
-              <w:t>Clase general a la que pertenece el POI, agrupando tipos más específicos (ej., "restaurant", "</w:t>
+              <w:t xml:space="preserve">Clase general a la que pertenece el POI, agrupando tipos más específicos (ej., </w:t>
+            </w:r>
+            <w:r>
+              <w:rPr>
+                <w:i/>
+                <w:iCs/>
+              </w:rPr>
+              <w:t>"restaurant", "</w:t>
             </w:r>
             <w:proofErr w:type="spellStart"/>
             <w:proofErr w:type="gramStart"/>
             <w:r>
+              <w:rPr>
+                <w:i/>
+                <w:iCs/>
+              </w:rPr>
               <w:t>fast</w:t>
             </w:r>
             <w:proofErr w:type="spellEnd"/>
             <w:r>
+              <w:rPr>
+                <w:i/>
+                <w:iCs/>
+              </w:rPr>
               <w:t xml:space="preserve"> </w:t>
             </w:r>
             <w:proofErr w:type="spellStart"/>
             <w:r>
+              <w:rPr>
+                <w:i/>
+                <w:iCs/>
+              </w:rPr>
               <w:t>food</w:t>
             </w:r>
             <w:proofErr w:type="spellEnd"/>
             <w:proofErr w:type="gramEnd"/>
             <w:r>
+              <w:rPr>
+                <w:i/>
+                <w:iCs/>
+              </w:rPr>
               <w:t>", "</w:t>
             </w:r>
             <w:proofErr w:type="spellStart"/>
             <w:r>
+              <w:rPr>
+                <w:i/>
+                <w:iCs/>
+              </w:rPr>
               <w:t>cafe</w:t>
             </w:r>
             <w:proofErr w:type="spellEnd"/>
             <w:r>
-              <w:t>" caen bajo la clase "</w:t>
+              <w:rPr>
+                <w:i/>
+                <w:iCs/>
+              </w:rPr>
+              <w:t>"</w:t>
+            </w:r>
+            <w:r>
+              <w:t xml:space="preserve"> caen bajo la clase </w:t>
+            </w:r>
+            <w:r>
+              <w:rPr>
+                <w:i/>
+                <w:iCs/>
+              </w:rPr>
+              <w:t>"</w:t>
             </w:r>
             <w:proofErr w:type="spellStart"/>
             <w:r>
+              <w:rPr>
+                <w:i/>
+                <w:iCs/>
+              </w:rPr>
               <w:t>food_and_drink</w:t>
             </w:r>
             <w:proofErr w:type="spellEnd"/>
             <w:r>
+              <w:rPr>
+                <w:i/>
+                <w:iCs/>
+              </w:rPr>
               <w:t>"; "</w:t>
             </w:r>
             <w:proofErr w:type="spellStart"/>
             <w:r>
+              <w:rPr>
+                <w:i/>
+                <w:iCs/>
+              </w:rPr>
               <w:t>school</w:t>
             </w:r>
             <w:proofErr w:type="spellEnd"/>
             <w:r>
+              <w:rPr>
+                <w:i/>
+                <w:iCs/>
+              </w:rPr>
               <w:t>" bajo "</w:t>
             </w:r>
             <w:proofErr w:type="spellStart"/>
             <w:r>
+              <w:rPr>
+                <w:i/>
+                <w:iCs/>
+              </w:rPr>
               <w:t>education</w:t>
             </w:r>
             <w:proofErr w:type="spellEnd"/>
             <w:r>
-              <w:t>").</w:t>
+              <w:rPr>
+                <w:i/>
+                <w:iCs/>
+              </w:rPr>
+              <w:t>"</w:t>
+            </w:r>
+            <w:r>
+              <w:t>).</w:t>
             </w:r>
           </w:p>
         </w:tc>
@@ -8317,9 +8803,15 @@
             <w:pPr>
               <w:pStyle w:val="Prrafodelista"/>
               <w:ind w:left="0"/>
+              <w:rPr>
+                <w:rFonts w:ascii="Courier New" w:hAnsi="Courier New" w:cs="Courier New"/>
+              </w:rPr>
             </w:pPr>
             <w:proofErr w:type="spellStart"/>
             <w:r>
+              <w:rPr>
+                <w:rFonts w:ascii="Courier New" w:hAnsi="Courier New" w:cs="Courier New"/>
+              </w:rPr>
               <w:t>name</w:t>
             </w:r>
             <w:proofErr w:type="spellEnd"/>
@@ -8377,6 +8869,10 @@
       </w:r>
       <w:proofErr w:type="spellStart"/>
       <w:r>
+        <w:rPr>
+          <w:i/>
+          <w:iCs/>
+        </w:rPr>
         <w:t>dataset</w:t>
       </w:r>
       <w:proofErr w:type="spellEnd"/>
@@ -8412,9 +8908,9 @@
         <w:tblLook w:val="04A0" w:firstRow="1" w:lastRow="0" w:firstColumn="1" w:lastColumn="0" w:noHBand="0" w:noVBand="1"/>
       </w:tblPr>
       <w:tblGrid>
-        <w:gridCol w:w="1172"/>
-        <w:gridCol w:w="4536"/>
-        <w:gridCol w:w="986"/>
+        <w:gridCol w:w="1369"/>
+        <w:gridCol w:w="4345"/>
+        <w:gridCol w:w="980"/>
       </w:tblGrid>
       <w:tr>
         <w:tc>
@@ -8469,8 +8965,14 @@
             <w:pPr>
               <w:pStyle w:val="Prrafodelista"/>
               <w:ind w:left="0"/>
+              <w:rPr>
+                <w:rFonts w:ascii="Courier New" w:hAnsi="Courier New" w:cs="Courier New"/>
+              </w:rPr>
             </w:pPr>
             <w:r>
+              <w:rPr>
+                <w:rFonts w:ascii="Courier New" w:hAnsi="Courier New" w:cs="Courier New"/>
+              </w:rPr>
               <w:t>id</w:t>
             </w:r>
           </w:p>
@@ -8513,8 +9015,14 @@
             <w:pPr>
               <w:pStyle w:val="Prrafodelista"/>
               <w:ind w:left="0"/>
+              <w:rPr>
+                <w:rFonts w:ascii="Courier New" w:hAnsi="Courier New" w:cs="Courier New"/>
+              </w:rPr>
             </w:pPr>
             <w:r>
+              <w:rPr>
+                <w:rFonts w:ascii="Courier New" w:hAnsi="Courier New" w:cs="Courier New"/>
+              </w:rPr>
               <w:t>longitud</w:t>
             </w:r>
           </w:p>
@@ -8557,8 +9065,14 @@
             <w:pPr>
               <w:pStyle w:val="Prrafodelista"/>
               <w:ind w:left="0"/>
+              <w:rPr>
+                <w:rFonts w:ascii="Courier New" w:hAnsi="Courier New" w:cs="Courier New"/>
+              </w:rPr>
             </w:pPr>
             <w:r>
+              <w:rPr>
+                <w:rFonts w:ascii="Courier New" w:hAnsi="Courier New" w:cs="Courier New"/>
+              </w:rPr>
               <w:t>latitud</w:t>
             </w:r>
           </w:p>
@@ -8609,6 +9123,10 @@
       </w:r>
       <w:proofErr w:type="spellStart"/>
       <w:r>
+        <w:rPr>
+          <w:i/>
+          <w:iCs/>
+        </w:rPr>
         <w:t>dataset</w:t>
       </w:r>
       <w:proofErr w:type="spellEnd"/>
@@ -8620,15 +9138,7 @@
           <w:b/>
           <w:bCs/>
         </w:rPr>
-        <w:t xml:space="preserve">UTM (Universal Transverse Mercator), </w:t>
-      </w:r>
-      <w:r>
-        <w:rPr>
-          <w:b/>
-          <w:bCs/>
-        </w:rPr>
-        <w:lastRenderedPageBreak/>
-        <w:t>específicamente en la zona 19S (EPSG:32719)</w:t>
+        <w:t>UTM (Universal Transverse Mercator), específicamente en la zona 19S (EPSG:32719)</w:t>
       </w:r>
       <w:r>
         <w:t>, con unidades en metros. La estandarización de estas coordenadas se describe en la sección de preprocesamiento.</w:t>
@@ -8649,7 +9159,11 @@
         <w:t xml:space="preserve"> </w:t>
       </w:r>
       <w:r>
-        <w:t xml:space="preserve">Similarmente, los datos de las estaciones de Metro fueron obtenidos de la plataforma </w:t>
+        <w:t xml:space="preserve">Similarmente, los datos de las estaciones de Metro fueron obtenidos </w:t>
+      </w:r>
+      <w:r>
+        <w:lastRenderedPageBreak/>
+        <w:t xml:space="preserve">de la plataforma </w:t>
       </w:r>
       <w:r>
         <w:rPr>
@@ -8663,6 +9177,10 @@
       </w:r>
       <w:proofErr w:type="spellStart"/>
       <w:r>
+        <w:rPr>
+          <w:i/>
+          <w:iCs/>
+        </w:rPr>
         <w:t>dataset</w:t>
       </w:r>
       <w:proofErr w:type="spellEnd"/>
@@ -8688,8 +9206,8 @@
         <w:tblLook w:val="04A0" w:firstRow="1" w:lastRow="0" w:firstColumn="1" w:lastColumn="0" w:noHBand="0" w:noVBand="1"/>
       </w:tblPr>
       <w:tblGrid>
-        <w:gridCol w:w="1172"/>
-        <w:gridCol w:w="4626"/>
+        <w:gridCol w:w="1369"/>
+        <w:gridCol w:w="4429"/>
         <w:gridCol w:w="896"/>
       </w:tblGrid>
       <w:tr>
@@ -8745,8 +9263,14 @@
             <w:pPr>
               <w:pStyle w:val="Prrafodelista"/>
               <w:ind w:left="0"/>
+              <w:rPr>
+                <w:rFonts w:ascii="Courier New" w:hAnsi="Courier New" w:cs="Courier New"/>
+              </w:rPr>
             </w:pPr>
             <w:r>
+              <w:rPr>
+                <w:rFonts w:ascii="Courier New" w:hAnsi="Courier New" w:cs="Courier New"/>
+              </w:rPr>
               <w:t>id</w:t>
             </w:r>
           </w:p>
@@ -8789,8 +9313,14 @@
             <w:pPr>
               <w:pStyle w:val="Prrafodelista"/>
               <w:ind w:left="0"/>
+              <w:rPr>
+                <w:rFonts w:ascii="Courier New" w:hAnsi="Courier New" w:cs="Courier New"/>
+              </w:rPr>
             </w:pPr>
             <w:r>
+              <w:rPr>
+                <w:rFonts w:ascii="Courier New" w:hAnsi="Courier New" w:cs="Courier New"/>
+              </w:rPr>
               <w:t>nombre</w:t>
             </w:r>
           </w:p>
@@ -8835,9 +9365,15 @@
             <w:pPr>
               <w:pStyle w:val="Prrafodelista"/>
               <w:ind w:left="0"/>
+              <w:rPr>
+                <w:rFonts w:ascii="Courier New" w:hAnsi="Courier New" w:cs="Courier New"/>
+              </w:rPr>
             </w:pPr>
             <w:proofErr w:type="spellStart"/>
             <w:r>
+              <w:rPr>
+                <w:rFonts w:ascii="Courier New" w:hAnsi="Courier New" w:cs="Courier New"/>
+              </w:rPr>
               <w:t>linea</w:t>
             </w:r>
             <w:proofErr w:type="spellEnd"/>
@@ -8883,8 +9419,14 @@
             <w:pPr>
               <w:pStyle w:val="Prrafodelista"/>
               <w:ind w:left="0"/>
+              <w:rPr>
+                <w:rFonts w:ascii="Courier New" w:hAnsi="Courier New" w:cs="Courier New"/>
+              </w:rPr>
             </w:pPr>
             <w:r>
+              <w:rPr>
+                <w:rFonts w:ascii="Courier New" w:hAnsi="Courier New" w:cs="Courier New"/>
+              </w:rPr>
               <w:t>longitud</w:t>
             </w:r>
           </w:p>
@@ -8930,8 +9472,14 @@
             <w:pPr>
               <w:pStyle w:val="Prrafodelista"/>
               <w:ind w:left="0"/>
+              <w:rPr>
+                <w:rFonts w:ascii="Courier New" w:hAnsi="Courier New" w:cs="Courier New"/>
+              </w:rPr>
             </w:pPr>
             <w:r>
+              <w:rPr>
+                <w:rFonts w:ascii="Courier New" w:hAnsi="Courier New" w:cs="Courier New"/>
+              </w:rPr>
               <w:t>latitud</w:t>
             </w:r>
           </w:p>
@@ -8985,6 +9533,10 @@
       </w:r>
       <w:proofErr w:type="spellStart"/>
       <w:r>
+        <w:rPr>
+          <w:i/>
+          <w:iCs/>
+        </w:rPr>
         <w:t>dataset</w:t>
       </w:r>
       <w:proofErr w:type="spellEnd"/>
@@ -9090,7 +9642,6 @@
           <w:b/>
           <w:bCs/>
         </w:rPr>
-        <w:lastRenderedPageBreak/>
         <w:t>Cypher</w:t>
       </w:r>
       <w:proofErr w:type="spellEnd"/>
@@ -9134,6 +9685,7 @@
         </w:numPr>
       </w:pPr>
       <w:r>
+        <w:lastRenderedPageBreak/>
         <w:t>Librerías Clave de Python:</w:t>
       </w:r>
     </w:p>
@@ -9412,10 +9964,7 @@
         <w:t>:</w:t>
       </w:r>
       <w:r>
-        <w:t xml:space="preserve"> </w:t>
-      </w:r>
-      <w:r>
-        <w:t xml:space="preserve">Utilizada para la creación de gráficos estáticos que facilitan el análisis exploratorio de datos (EDA), como histogramas, </w:t>
+        <w:t xml:space="preserve"> Utilizada para la creación de gráficos estáticos que facilitan el análisis exploratorio de datos (EDA), como histogramas, </w:t>
       </w:r>
       <w:proofErr w:type="spellStart"/>
       <w:r>
@@ -9516,7 +10065,6 @@
           <w:b/>
           <w:bCs/>
         </w:rPr>
-        <w:lastRenderedPageBreak/>
         <w:t>Para Geoprocesamiento</w:t>
       </w:r>
     </w:p>
@@ -9562,6 +10110,7 @@
           <w:b/>
           <w:bCs/>
         </w:rPr>
+        <w:lastRenderedPageBreak/>
         <w:t>Para Bases de Datos de Grafos</w:t>
       </w:r>
     </w:p>
@@ -9578,6 +10127,10 @@
       </w:r>
       <w:proofErr w:type="gramStart"/>
       <w:r>
+        <w:rPr>
+          <w:i/>
+          <w:iCs/>
+        </w:rPr>
         <w:t>driver</w:t>
       </w:r>
       <w:proofErr w:type="gramEnd"/>
@@ -9594,10 +10147,21 @@
         <w:ind w:left="2160"/>
       </w:pPr>
       <w:r>
-        <w:t xml:space="preserve">Para Machine </w:t>
-      </w:r>
-      <w:proofErr w:type="spellStart"/>
-      <w:r>
+        <w:t xml:space="preserve">Para </w:t>
+      </w:r>
+      <w:r>
+        <w:rPr>
+          <w:i/>
+          <w:iCs/>
+        </w:rPr>
+        <w:t xml:space="preserve">Machine </w:t>
+      </w:r>
+      <w:proofErr w:type="spellStart"/>
+      <w:r>
+        <w:rPr>
+          <w:i/>
+          <w:iCs/>
+        </w:rPr>
         <w:t>Learning</w:t>
       </w:r>
       <w:proofErr w:type="spellEnd"/>
@@ -9904,21 +10468,16 @@
         <w:t xml:space="preserve"> Utilizada para agregar las columnas país, región, comuna, calle y número para cada entrada del </w:t>
       </w:r>
       <w:proofErr w:type="spellStart"/>
-      <w:proofErr w:type="gramStart"/>
-      <w:r>
+      <w:r>
+        <w:rPr>
+          <w:i/>
+          <w:iCs/>
+        </w:rPr>
         <w:t>dataset</w:t>
       </w:r>
       <w:proofErr w:type="spellEnd"/>
       <w:r>
-        <w:t xml:space="preserve">  </w:t>
-      </w:r>
-      <w:r>
-        <w:lastRenderedPageBreak/>
-        <w:t>de</w:t>
-      </w:r>
-      <w:proofErr w:type="gramEnd"/>
-      <w:r>
-        <w:t xml:space="preserve"> departamentos mediante geocodificación inversa (obtención de datos a partir de las coordenadas).</w:t>
+        <w:t xml:space="preserve"> de departamentos mediante geocodificación inversa (obtención de datos a partir de las coordenadas).</w:t>
       </w:r>
     </w:p>
     <w:p>
@@ -9945,6 +10504,7 @@
         </w:numPr>
       </w:pPr>
       <w:r>
+        <w:lastRenderedPageBreak/>
         <w:t xml:space="preserve">Visual Studio </w:t>
       </w:r>
       <w:proofErr w:type="spellStart"/>
@@ -10007,484 +10567,7 @@
         <w:t>Git y GitHub:</w:t>
       </w:r>
       <w:r>
-        <w:t xml:space="preserve"> Utilizados para el control de versiones del código fuente del proyecto, facilitando la colaboración (si aplica), el seguimiento de cambios y la gestión de diferentes versiones del desarrollo.</w:t>
-      </w:r>
-    </w:p>
-    <w:p>
-      <w:pPr>
-        <w:pStyle w:val="Prrafodelista"/>
-        <w:numPr>
-          <w:ilvl w:val="2"/>
-          <w:numId w:val="1"/>
-        </w:numPr>
-        <w:rPr>
-          <w:lang w:val="en-US"/>
-        </w:rPr>
-      </w:pPr>
-      <w:r>
-        <w:t xml:space="preserve">Arquitectura General del Sistema: </w:t>
-      </w:r>
-      <w:r>
-        <w:rPr>
-          <w:color w:val="EE0000"/>
-        </w:rPr>
-        <w:t xml:space="preserve">PENDIENTE </w:t>
-      </w:r>
-      <w:r>
-        <w:rPr>
-          <w:i/>
-          <w:iCs/>
-          <w:lang w:val="en-US"/>
-        </w:rPr>
-        <w:t>[</w:t>
-      </w:r>
-      <w:r>
-        <w:rPr>
-          <w:i/>
-          <w:iCs/>
-          <w:lang w:val="en-US"/>
-        </w:rPr>
-        <w:t xml:space="preserve">Presentación de un </w:t>
-      </w:r>
-      <w:proofErr w:type="spellStart"/>
-      <w:r>
-        <w:rPr>
-          <w:i/>
-          <w:iCs/>
-          <w:lang w:val="en-US"/>
-        </w:rPr>
-        <w:t>diagrama</w:t>
-      </w:r>
-      <w:proofErr w:type="spellEnd"/>
-      <w:r>
-        <w:rPr>
-          <w:i/>
-          <w:iCs/>
-          <w:lang w:val="en-US"/>
-        </w:rPr>
-        <w:t xml:space="preserve"> de </w:t>
-      </w:r>
-      <w:proofErr w:type="spellStart"/>
-      <w:r>
-        <w:rPr>
-          <w:i/>
-          <w:iCs/>
-          <w:lang w:val="en-US"/>
-        </w:rPr>
-        <w:t>flujo</w:t>
-      </w:r>
-      <w:proofErr w:type="spellEnd"/>
-      <w:r>
-        <w:rPr>
-          <w:i/>
-          <w:iCs/>
-          <w:lang w:val="en-US"/>
-        </w:rPr>
-        <w:t xml:space="preserve"> o </w:t>
-      </w:r>
-      <w:proofErr w:type="spellStart"/>
-      <w:r>
-        <w:rPr>
-          <w:i/>
-          <w:iCs/>
-          <w:lang w:val="en-US"/>
-        </w:rPr>
-        <w:t>esquema</w:t>
-      </w:r>
-      <w:proofErr w:type="spellEnd"/>
-      <w:r>
-        <w:rPr>
-          <w:i/>
-          <w:iCs/>
-          <w:lang w:val="en-US"/>
-        </w:rPr>
-        <w:t xml:space="preserve"> visual que </w:t>
-      </w:r>
-      <w:proofErr w:type="spellStart"/>
-      <w:r>
-        <w:rPr>
-          <w:i/>
-          <w:iCs/>
-          <w:lang w:val="en-US"/>
-        </w:rPr>
-        <w:t>ilustre</w:t>
-      </w:r>
-      <w:proofErr w:type="spellEnd"/>
-      <w:r>
-        <w:rPr>
-          <w:i/>
-          <w:iCs/>
-          <w:lang w:val="en-US"/>
-        </w:rPr>
-        <w:t xml:space="preserve"> la </w:t>
-      </w:r>
-      <w:proofErr w:type="spellStart"/>
-      <w:r>
-        <w:rPr>
-          <w:i/>
-          <w:iCs/>
-          <w:lang w:val="en-US"/>
-        </w:rPr>
-        <w:t>interacción</w:t>
-      </w:r>
-      <w:proofErr w:type="spellEnd"/>
-      <w:r>
-        <w:rPr>
-          <w:i/>
-          <w:iCs/>
-          <w:lang w:val="en-US"/>
-        </w:rPr>
-        <w:t xml:space="preserve"> entre </w:t>
-      </w:r>
-      <w:proofErr w:type="spellStart"/>
-      <w:r>
-        <w:rPr>
-          <w:i/>
-          <w:iCs/>
-          <w:lang w:val="en-US"/>
-        </w:rPr>
-        <w:t>los</w:t>
-      </w:r>
-      <w:proofErr w:type="spellEnd"/>
-      <w:r>
-        <w:rPr>
-          <w:i/>
-          <w:iCs/>
-          <w:lang w:val="en-US"/>
-        </w:rPr>
-        <w:t xml:space="preserve"> </w:t>
-      </w:r>
-      <w:proofErr w:type="spellStart"/>
-      <w:r>
-        <w:rPr>
-          <w:i/>
-          <w:iCs/>
-          <w:lang w:val="en-US"/>
-        </w:rPr>
-        <w:t>diferentes</w:t>
-      </w:r>
-      <w:proofErr w:type="spellEnd"/>
-      <w:r>
-        <w:rPr>
-          <w:i/>
-          <w:iCs/>
-          <w:lang w:val="en-US"/>
-        </w:rPr>
-        <w:t xml:space="preserve"> </w:t>
-      </w:r>
-      <w:proofErr w:type="spellStart"/>
-      <w:r>
-        <w:rPr>
-          <w:i/>
-          <w:iCs/>
-          <w:lang w:val="en-US"/>
-        </w:rPr>
-        <w:t>módulos</w:t>
-      </w:r>
-      <w:proofErr w:type="spellEnd"/>
-      <w:r>
-        <w:rPr>
-          <w:i/>
-          <w:iCs/>
-          <w:lang w:val="en-US"/>
-        </w:rPr>
-        <w:t xml:space="preserve"> del </w:t>
-      </w:r>
-      <w:proofErr w:type="spellStart"/>
-      <w:r>
-        <w:rPr>
-          <w:i/>
-          <w:iCs/>
-          <w:lang w:val="en-US"/>
-        </w:rPr>
-        <w:t>proyecto</w:t>
-      </w:r>
-      <w:proofErr w:type="spellEnd"/>
-      <w:r>
-        <w:rPr>
-          <w:i/>
-          <w:iCs/>
-          <w:lang w:val="en-US"/>
-        </w:rPr>
-        <w:t xml:space="preserve">: </w:t>
-      </w:r>
-      <w:proofErr w:type="spellStart"/>
-      <w:r>
-        <w:rPr>
-          <w:i/>
-          <w:iCs/>
-          <w:lang w:val="en-US"/>
-        </w:rPr>
-        <w:t>desde</w:t>
-      </w:r>
-      <w:proofErr w:type="spellEnd"/>
-      <w:r>
-        <w:rPr>
-          <w:i/>
-          <w:iCs/>
-          <w:lang w:val="en-US"/>
-        </w:rPr>
-        <w:t xml:space="preserve"> la </w:t>
-      </w:r>
-      <w:proofErr w:type="spellStart"/>
-      <w:r>
-        <w:rPr>
-          <w:i/>
-          <w:iCs/>
-          <w:lang w:val="en-US"/>
-        </w:rPr>
-        <w:t>obtención</w:t>
-      </w:r>
-      <w:proofErr w:type="spellEnd"/>
-      <w:r>
-        <w:rPr>
-          <w:i/>
-          <w:iCs/>
-          <w:lang w:val="en-US"/>
-        </w:rPr>
-        <w:t xml:space="preserve"> de </w:t>
-      </w:r>
-      <w:proofErr w:type="spellStart"/>
-      <w:r>
-        <w:rPr>
-          <w:i/>
-          <w:iCs/>
-          <w:lang w:val="en-US"/>
-        </w:rPr>
-        <w:t>datos</w:t>
-      </w:r>
-      <w:proofErr w:type="spellEnd"/>
-      <w:r>
-        <w:rPr>
-          <w:i/>
-          <w:iCs/>
-          <w:lang w:val="en-US"/>
-        </w:rPr>
-        <w:t xml:space="preserve">, </w:t>
-      </w:r>
-      <w:proofErr w:type="spellStart"/>
-      <w:r>
-        <w:rPr>
-          <w:i/>
-          <w:iCs/>
-          <w:lang w:val="en-US"/>
-        </w:rPr>
-        <w:t>pasando</w:t>
-      </w:r>
-      <w:proofErr w:type="spellEnd"/>
-      <w:r>
-        <w:rPr>
-          <w:i/>
-          <w:iCs/>
-          <w:lang w:val="en-US"/>
-        </w:rPr>
-        <w:t xml:space="preserve"> </w:t>
-      </w:r>
-      <w:proofErr w:type="spellStart"/>
-      <w:r>
-        <w:rPr>
-          <w:i/>
-          <w:iCs/>
-          <w:lang w:val="en-US"/>
-        </w:rPr>
-        <w:t>por</w:t>
-      </w:r>
-      <w:proofErr w:type="spellEnd"/>
-      <w:r>
-        <w:rPr>
-          <w:i/>
-          <w:iCs/>
-          <w:lang w:val="en-US"/>
-        </w:rPr>
-        <w:t xml:space="preserve"> </w:t>
-      </w:r>
-      <w:proofErr w:type="spellStart"/>
-      <w:r>
-        <w:rPr>
-          <w:i/>
-          <w:iCs/>
-          <w:lang w:val="en-US"/>
-        </w:rPr>
-        <w:t>el</w:t>
-      </w:r>
-      <w:proofErr w:type="spellEnd"/>
-      <w:r>
-        <w:rPr>
-          <w:i/>
-          <w:iCs/>
-          <w:lang w:val="en-US"/>
-        </w:rPr>
-        <w:t xml:space="preserve"> </w:t>
-      </w:r>
-      <w:proofErr w:type="spellStart"/>
-      <w:r>
-        <w:rPr>
-          <w:i/>
-          <w:iCs/>
-          <w:lang w:val="en-US"/>
-        </w:rPr>
-        <w:t>preprocesamiento</w:t>
-      </w:r>
-      <w:proofErr w:type="spellEnd"/>
-      <w:r>
-        <w:rPr>
-          <w:i/>
-          <w:iCs/>
-          <w:lang w:val="en-US"/>
-        </w:rPr>
-        <w:t xml:space="preserve">, la </w:t>
-      </w:r>
-      <w:proofErr w:type="spellStart"/>
-      <w:r>
-        <w:rPr>
-          <w:i/>
-          <w:iCs/>
-          <w:lang w:val="en-US"/>
-        </w:rPr>
-        <w:t>construcción</w:t>
-      </w:r>
-      <w:proofErr w:type="spellEnd"/>
-      <w:r>
-        <w:rPr>
-          <w:i/>
-          <w:iCs/>
-          <w:lang w:val="en-US"/>
-        </w:rPr>
-        <w:t xml:space="preserve"> del </w:t>
-      </w:r>
-      <w:proofErr w:type="spellStart"/>
-      <w:r>
-        <w:rPr>
-          <w:i/>
-          <w:iCs/>
-          <w:lang w:val="en-US"/>
-        </w:rPr>
-        <w:t>grafo</w:t>
-      </w:r>
-      <w:proofErr w:type="spellEnd"/>
-      <w:r>
-        <w:rPr>
-          <w:i/>
-          <w:iCs/>
-          <w:lang w:val="en-US"/>
-        </w:rPr>
-        <w:t xml:space="preserve">, la </w:t>
-      </w:r>
-      <w:proofErr w:type="spellStart"/>
-      <w:r>
-        <w:rPr>
-          <w:i/>
-          <w:iCs/>
-          <w:lang w:val="en-US"/>
-        </w:rPr>
-        <w:t>generación</w:t>
-      </w:r>
-      <w:proofErr w:type="spellEnd"/>
-      <w:r>
-        <w:rPr>
-          <w:i/>
-          <w:iCs/>
-          <w:lang w:val="en-US"/>
-        </w:rPr>
-        <w:t xml:space="preserve"> de embeddings, hasta </w:t>
-      </w:r>
-      <w:proofErr w:type="spellStart"/>
-      <w:r>
-        <w:rPr>
-          <w:i/>
-          <w:iCs/>
-          <w:lang w:val="en-US"/>
-        </w:rPr>
-        <w:t>el</w:t>
-      </w:r>
-      <w:proofErr w:type="spellEnd"/>
-      <w:r>
-        <w:rPr>
-          <w:i/>
-          <w:iCs/>
-          <w:lang w:val="en-US"/>
-        </w:rPr>
-        <w:t xml:space="preserve"> </w:t>
-      </w:r>
-      <w:proofErr w:type="spellStart"/>
-      <w:r>
-        <w:rPr>
-          <w:i/>
-          <w:iCs/>
-          <w:lang w:val="en-US"/>
-        </w:rPr>
-        <w:t>entrenamiento</w:t>
-      </w:r>
-      <w:proofErr w:type="spellEnd"/>
-      <w:r>
-        <w:rPr>
-          <w:i/>
-          <w:iCs/>
-          <w:lang w:val="en-US"/>
-        </w:rPr>
-        <w:t xml:space="preserve"> y </w:t>
-      </w:r>
-      <w:proofErr w:type="spellStart"/>
-      <w:r>
-        <w:rPr>
-          <w:i/>
-          <w:iCs/>
-          <w:lang w:val="en-US"/>
-        </w:rPr>
-        <w:t>evaluación</w:t>
-      </w:r>
-      <w:proofErr w:type="spellEnd"/>
-      <w:r>
-        <w:rPr>
-          <w:i/>
-          <w:iCs/>
-          <w:lang w:val="en-US"/>
-        </w:rPr>
-        <w:t xml:space="preserve"> del </w:t>
-      </w:r>
-      <w:proofErr w:type="spellStart"/>
-      <w:r>
-        <w:rPr>
-          <w:i/>
-          <w:iCs/>
-          <w:lang w:val="en-US"/>
-        </w:rPr>
-        <w:t>modelo</w:t>
-      </w:r>
-      <w:proofErr w:type="spellEnd"/>
-      <w:r>
-        <w:rPr>
-          <w:i/>
-          <w:iCs/>
-          <w:lang w:val="en-US"/>
-        </w:rPr>
-        <w:t xml:space="preserve"> </w:t>
-      </w:r>
-      <w:proofErr w:type="spellStart"/>
-      <w:r>
-        <w:rPr>
-          <w:i/>
-          <w:iCs/>
-          <w:lang w:val="en-US"/>
-        </w:rPr>
-        <w:t>predictivo</w:t>
-      </w:r>
-      <w:proofErr w:type="spellEnd"/>
-      <w:r>
-        <w:rPr>
-          <w:i/>
-          <w:iCs/>
-          <w:lang w:val="en-US"/>
-        </w:rPr>
-        <w:t>.</w:t>
-      </w:r>
-      <w:r>
-        <w:rPr>
-          <w:i/>
-          <w:iCs/>
-          <w:lang w:val="en-US"/>
-        </w:rPr>
-        <w:t>]</w:t>
+        <w:t xml:space="preserve"> Utilizados para el control de versiones del código fuente del proyecto, el seguimiento de cambios y la gestión de diferentes versiones del desarrollo.</w:t>
       </w:r>
     </w:p>
     <w:p>
@@ -10521,10 +10604,18 @@
         </w:numPr>
       </w:pPr>
       <w:r>
+        <w:rPr>
+          <w:i/>
+          <w:iCs/>
+        </w:rPr>
         <w:t xml:space="preserve">Web </w:t>
       </w:r>
       <w:proofErr w:type="spellStart"/>
       <w:r>
+        <w:rPr>
+          <w:i/>
+          <w:iCs/>
+        </w:rPr>
         <w:t>Scraping</w:t>
       </w:r>
       <w:proofErr w:type="spellEnd"/>
@@ -10545,6 +10636,10 @@
       </w:r>
       <w:proofErr w:type="spellStart"/>
       <w:r>
+        <w:rPr>
+          <w:i/>
+          <w:iCs/>
+        </w:rPr>
         <w:t>dataset</w:t>
       </w:r>
       <w:proofErr w:type="spellEnd"/>
@@ -10577,6 +10672,10 @@
       </w:r>
       <w:proofErr w:type="gramStart"/>
       <w:r>
+        <w:rPr>
+          <w:i/>
+          <w:iCs/>
+        </w:rPr>
         <w:t>Links</w:t>
       </w:r>
       <w:proofErr w:type="gramEnd"/>
@@ -10598,19 +10697,50 @@
       </w:r>
       <w:proofErr w:type="spellEnd"/>
       <w:r>
-        <w:t xml:space="preserve"> surgió de una limitación impuesta por el portal web. Las búsquedas de </w:t>
+        <w:t xml:space="preserve"> surgió de una limitación impuesta por el portal web. Las búsquedas de departamentos usados mostraban un máximo de 48 publicaciones por página, con un límite de 42 páginas por búsqueda, lo que resultaba en un máximo de 2.016 publicaciones visibles por criterio de búsqueda. Sin embargo, el total de publicaciones disponibles para ciertos criterios podía exceder significativamente este límite (al momento del </w:t>
+      </w:r>
+      <w:proofErr w:type="spellStart"/>
+      <w:r>
+        <w:rPr>
+          <w:i/>
+          <w:iCs/>
+        </w:rPr>
+        <w:t>scraping</w:t>
+      </w:r>
+      <w:proofErr w:type="spellEnd"/>
+      <w:r>
+        <w:t>, había más de 70.000 departamentos).</w:t>
+      </w:r>
+    </w:p>
+    <w:p>
+      <w:pPr>
+        <w:pStyle w:val="Prrafodelista"/>
+        <w:ind w:left="1728"/>
+      </w:pPr>
+    </w:p>
+    <w:p>
+      <w:pPr>
+        <w:pStyle w:val="Prrafodelista"/>
+        <w:ind w:left="1728"/>
+      </w:pPr>
+      <w:r>
+        <w:t xml:space="preserve">Para superar esta restricción y acceder a la mayor cantidad posible de publicaciones, se llevó a cabo un estudio de la estructura de las URL </w:t>
       </w:r>
       <w:r>
         <w:lastRenderedPageBreak/>
-        <w:t xml:space="preserve">departamentos usados mostraban un máximo de 48 publicaciones por página, con un límite de 42 páginas por búsqueda, lo que resultaba en un máximo de 2.016 publicaciones visibles por criterio de búsqueda. Sin embargo, el total de publicaciones disponibles para ciertos criterios podía exceder significativamente este límite (al momento del </w:t>
-      </w:r>
-      <w:proofErr w:type="spellStart"/>
-      <w:r>
-        <w:t>scraping</w:t>
-      </w:r>
-      <w:proofErr w:type="spellEnd"/>
-      <w:r>
-        <w:t>, había más de 70.000 departamentos).</w:t>
+        <w:t>del portal, identificando las secciones correspondientes a los filtros de búsqueda. Esto permitió definir una serie de filtros combinados que desglosaran el total de publicaciones en "</w:t>
+      </w:r>
+      <w:proofErr w:type="spellStart"/>
+      <w:r>
+        <w:rPr>
+          <w:i/>
+          <w:iCs/>
+        </w:rPr>
+        <w:t>batches</w:t>
+      </w:r>
+      <w:proofErr w:type="spellEnd"/>
+      <w:r>
+        <w:t>" de menos de 2.016 resultados. Estos filtros generalmente consistieron en la especificación progresiva de la ubicación geográfica (región, comuna, sector, etc.). Por ejemplo, si una región presentaba demasiadas publicaciones, se acotaba a una comuna específica; si la comuna aún superaba el límite, se subdividía por sector.</w:t>
       </w:r>
     </w:p>
     <w:p>
@@ -10625,15 +10755,31 @@
         <w:ind w:left="1728"/>
       </w:pPr>
       <w:r>
-        <w:t>Para superar esta restricción y acceder a la mayor cantidad posible de publicaciones, se llevó a cabo un estudio de la estructura de las URL del portal, identificando las secciones correspondientes a los filtros de búsqueda. Esto permitió definir una serie de filtros combinados que desglosaran el total de publicaciones en "</w:t>
-      </w:r>
-      <w:proofErr w:type="spellStart"/>
-      <w:r>
-        <w:t>batches</w:t>
-      </w:r>
-      <w:proofErr w:type="spellEnd"/>
-      <w:r>
-        <w:t>" de menos de 2.016 resultados. Estos filtros generalmente consistieron en la especificación progresiva de la ubicación geográfica (región, comuna, sector, etc.). Por ejemplo, si una región presentaba demasiadas publicaciones, se acotaba a una comuna específica; si la comuna aún superaba el límite, se subdividía por sector.</w:t>
+        <w:t xml:space="preserve">En los casos, muy escasos, donde incluso las búsquedas más específicas excedían los 2.016 resultados, se incorporó un filtro de ordenamiento de publicaciones. Esto permitió obtener un primer </w:t>
+      </w:r>
+      <w:proofErr w:type="spellStart"/>
+      <w:r>
+        <w:rPr>
+          <w:i/>
+          <w:iCs/>
+        </w:rPr>
+        <w:t>batch</w:t>
+      </w:r>
+      <w:proofErr w:type="spellEnd"/>
+      <w:r>
+        <w:t xml:space="preserve"> de 2.016 publicaciones ordenadas de mayor a menor precio, y un segundo </w:t>
+      </w:r>
+      <w:proofErr w:type="spellStart"/>
+      <w:r>
+        <w:rPr>
+          <w:i/>
+          <w:iCs/>
+        </w:rPr>
+        <w:t>batch</w:t>
+      </w:r>
+      <w:proofErr w:type="spellEnd"/>
+      <w:r>
+        <w:t xml:space="preserve"> de 2.016 publicaciones ordenadas de menor a mayor precio. Adicionalmente, se implementó una "tercera lógica" para manejar un número muy limitado de filtros específicos que presentaban una estructura de URL diferente.</w:t>
       </w:r>
     </w:p>
     <w:p>
@@ -10648,23 +10794,67 @@
         <w:ind w:left="1728"/>
       </w:pPr>
       <w:r>
-        <w:t xml:space="preserve">En los casos, muy escasos, donde incluso las búsquedas más específicas excedían los 2.016 resultados, se incorporó un filtro de ordenamiento de publicaciones. Esto permitió obtener un primer </w:t>
-      </w:r>
-      <w:proofErr w:type="spellStart"/>
-      <w:r>
-        <w:t>batch</w:t>
-      </w:r>
-      <w:proofErr w:type="spellEnd"/>
-      <w:r>
-        <w:t xml:space="preserve"> de 2.016 publicaciones ordenadas de mayor a menor precio, y un segundo </w:t>
-      </w:r>
-      <w:proofErr w:type="spellStart"/>
-      <w:r>
-        <w:t>batch</w:t>
-      </w:r>
-      <w:proofErr w:type="spellEnd"/>
-      <w:r>
-        <w:t xml:space="preserve"> de 2.016 publicaciones ordenadas de menor a mayor precio. Adicionalmente, se implementó una "tercera lógica" para manejar un número muy limitado de filtros específicos que presentaban una estructura de URL diferente.</w:t>
+        <w:t xml:space="preserve">Mediante esta estrategia, se logró recolectar inicialmente más de 78.000 links. La lógica de </w:t>
+      </w:r>
+      <w:proofErr w:type="spellStart"/>
+      <w:r>
+        <w:rPr>
+          <w:i/>
+          <w:iCs/>
+        </w:rPr>
+        <w:t>batching</w:t>
+      </w:r>
+      <w:proofErr w:type="spellEnd"/>
+      <w:r>
+        <w:t xml:space="preserve"> con filtros podía generar algunos </w:t>
+      </w:r>
+      <w:proofErr w:type="gramStart"/>
+      <w:r>
+        <w:t>links</w:t>
+      </w:r>
+      <w:proofErr w:type="gramEnd"/>
+      <w:r>
+        <w:t xml:space="preserve"> duplicados, los cuales fueron eliminados posteriormente, resultando en un </w:t>
+      </w:r>
+      <w:proofErr w:type="spellStart"/>
+      <w:r>
+        <w:rPr>
+          <w:i/>
+          <w:iCs/>
+        </w:rPr>
+        <w:t>dataset</w:t>
+      </w:r>
+      <w:proofErr w:type="spellEnd"/>
+      <w:r>
+        <w:t xml:space="preserve"> de aproximadamente 58.000 </w:t>
+      </w:r>
+      <w:proofErr w:type="spellStart"/>
+      <w:r>
+        <w:t>URLs</w:t>
+      </w:r>
+      <w:proofErr w:type="spellEnd"/>
+      <w:r>
+        <w:t xml:space="preserve"> únicas. Finalmente, el alcance del proyecto se restringió a propiedades en Santiago, reduciendo este conjunto a cerca de 26.400 </w:t>
+      </w:r>
+      <w:proofErr w:type="spellStart"/>
+      <w:r>
+        <w:t>URLs</w:t>
+      </w:r>
+      <w:proofErr w:type="spellEnd"/>
+      <w:r>
+        <w:t xml:space="preserve">, las cuales serían procesadas en la siguiente etapa. La reducción final del </w:t>
+      </w:r>
+      <w:proofErr w:type="spellStart"/>
+      <w:r>
+        <w:rPr>
+          <w:i/>
+          <w:iCs/>
+        </w:rPr>
+        <w:t>dataset</w:t>
+      </w:r>
+      <w:proofErr w:type="spellEnd"/>
+      <w:r>
+        <w:t xml:space="preserve"> se realizaría en las fases de limpieza posteriores.</w:t>
       </w:r>
     </w:p>
     <w:p>
@@ -10679,85 +10869,22 @@
         <w:ind w:left="1728"/>
       </w:pPr>
       <w:r>
-        <w:t xml:space="preserve">Mediante esta estrategia, se logró recolectar inicialmente más de 78.000 links. La lógica de </w:t>
-      </w:r>
-      <w:proofErr w:type="spellStart"/>
-      <w:r>
-        <w:t>batching</w:t>
-      </w:r>
-      <w:proofErr w:type="spellEnd"/>
-      <w:r>
-        <w:t xml:space="preserve"> con filtros podía generar algunos </w:t>
+        <w:t xml:space="preserve">Para evitar la detección y bloqueo por parte del sitio web, la obtención de links implementó una rotación de </w:t>
+      </w:r>
+      <w:proofErr w:type="spellStart"/>
+      <w:r>
+        <w:t>user-agents</w:t>
+      </w:r>
+      <w:proofErr w:type="spellEnd"/>
+      <w:r>
+        <w:t xml:space="preserve"> y pausas aleatorias entre 1 y 4 segundos entre solicitudes. La recolección de los </w:t>
       </w:r>
       <w:proofErr w:type="gramStart"/>
       <w:r>
-        <w:t>links</w:t>
-      </w:r>
-      <w:proofErr w:type="gramEnd"/>
-      <w:r>
-        <w:t xml:space="preserve"> duplicados, los cuales fueron eliminados posteriormente, resultando en un </w:t>
-      </w:r>
-      <w:proofErr w:type="spellStart"/>
-      <w:r>
-        <w:t>dataset</w:t>
-      </w:r>
-      <w:proofErr w:type="spellEnd"/>
-      <w:r>
-        <w:t xml:space="preserve"> de aproximadamente 58.000 </w:t>
-      </w:r>
-      <w:proofErr w:type="spellStart"/>
-      <w:r>
-        <w:t>URLs</w:t>
-      </w:r>
-      <w:proofErr w:type="spellEnd"/>
-      <w:r>
-        <w:t xml:space="preserve"> únicas. Finalmente, el alcance del proyecto se restringió a propiedades en Santiago, reduciendo este conjunto a cerca de 26.400 </w:t>
-      </w:r>
-      <w:proofErr w:type="spellStart"/>
-      <w:r>
-        <w:t>URLs</w:t>
-      </w:r>
-      <w:proofErr w:type="spellEnd"/>
-      <w:r>
-        <w:t xml:space="preserve">, las cuales serían </w:t>
-      </w:r>
-      <w:r>
-        <w:lastRenderedPageBreak/>
-        <w:t xml:space="preserve">procesadas en la siguiente etapa. La reducción final del </w:t>
-      </w:r>
-      <w:proofErr w:type="spellStart"/>
-      <w:r>
-        <w:t>dataset</w:t>
-      </w:r>
-      <w:proofErr w:type="spellEnd"/>
-      <w:r>
-        <w:t xml:space="preserve"> se realizaría en las fases de limpieza posteriores.</w:t>
-      </w:r>
-    </w:p>
-    <w:p>
-      <w:pPr>
-        <w:pStyle w:val="Prrafodelista"/>
-        <w:ind w:left="1728"/>
-      </w:pPr>
-    </w:p>
-    <w:p>
-      <w:pPr>
-        <w:pStyle w:val="Prrafodelista"/>
-        <w:ind w:left="1728"/>
-      </w:pPr>
-      <w:r>
-        <w:t xml:space="preserve">Para evitar la detección y bloqueo por parte del sitio web, la obtención de links implementó una rotación de </w:t>
-      </w:r>
-      <w:proofErr w:type="spellStart"/>
-      <w:r>
-        <w:t>user-agents</w:t>
-      </w:r>
-      <w:proofErr w:type="spellEnd"/>
-      <w:r>
-        <w:t xml:space="preserve"> y pausas aleatorias entre 1 y 4 segundos entre solicitudes. La recolección de los </w:t>
-      </w:r>
-      <w:proofErr w:type="gramStart"/>
-      <w:r>
+        <w:rPr>
+          <w:i/>
+          <w:iCs/>
+        </w:rPr>
         <w:t>links</w:t>
       </w:r>
       <w:proofErr w:type="gramEnd"/>
@@ -10780,6 +10907,7 @@
         </w:numPr>
       </w:pPr>
       <w:r>
+        <w:lastRenderedPageBreak/>
         <w:t>Obtención de Datos Detallados de Publicaciones:</w:t>
       </w:r>
     </w:p>
@@ -10850,17 +10978,18 @@
         <w:tblStyle w:val="Tablaconcuadrcula"/>
         <w:tblW w:w="0" w:type="auto"/>
         <w:tblInd w:w="1728" w:type="dxa"/>
+        <w:tblLayout w:type="fixed"/>
         <w:tblLook w:val="04A0" w:firstRow="1" w:lastRow="0" w:firstColumn="1" w:lastColumn="0" w:noHBand="0" w:noVBand="1"/>
       </w:tblPr>
       <w:tblGrid>
-        <w:gridCol w:w="1896"/>
-        <w:gridCol w:w="3893"/>
-        <w:gridCol w:w="977"/>
+        <w:gridCol w:w="2662"/>
+        <w:gridCol w:w="3152"/>
+        <w:gridCol w:w="952"/>
       </w:tblGrid>
       <w:tr>
         <w:tc>
           <w:tcPr>
-            <w:tcW w:w="1669" w:type="dxa"/>
+            <w:tcW w:w="2662" w:type="dxa"/>
           </w:tcPr>
           <w:p>
             <w:pPr>
@@ -10874,7 +11003,7 @@
         </w:tc>
         <w:tc>
           <w:tcPr>
-            <w:tcW w:w="4111" w:type="dxa"/>
+            <w:tcW w:w="3152" w:type="dxa"/>
           </w:tcPr>
           <w:p>
             <w:pPr>
@@ -10888,7 +11017,7 @@
         </w:tc>
         <w:tc>
           <w:tcPr>
-            <w:tcW w:w="986" w:type="dxa"/>
+            <w:tcW w:w="952" w:type="dxa"/>
           </w:tcPr>
           <w:p>
             <w:pPr>
@@ -10904,41 +11033,52 @@
       <w:tr>
         <w:tc>
           <w:tcPr>
-            <w:tcW w:w="1669" w:type="dxa"/>
+            <w:tcW w:w="2662" w:type="dxa"/>
+          </w:tcPr>
+          <w:p>
+            <w:pPr>
+              <w:pStyle w:val="Prrafodelista"/>
+              <w:ind w:left="0"/>
+              <w:rPr>
+                <w:rFonts w:ascii="Courier New" w:hAnsi="Courier New" w:cs="Courier New"/>
+              </w:rPr>
+            </w:pPr>
+            <w:proofErr w:type="gramStart"/>
+            <w:r>
+              <w:rPr>
+                <w:rFonts w:ascii="Courier New" w:hAnsi="Courier New" w:cs="Courier New"/>
+              </w:rPr>
+              <w:t>link</w:t>
+            </w:r>
+            <w:proofErr w:type="gramEnd"/>
+          </w:p>
+        </w:tc>
+        <w:tc>
+          <w:tcPr>
+            <w:tcW w:w="3152" w:type="dxa"/>
           </w:tcPr>
           <w:p>
             <w:pPr>
               <w:pStyle w:val="Prrafodelista"/>
               <w:ind w:left="0"/>
             </w:pPr>
-            <w:proofErr w:type="gramStart"/>
-            <w:r>
-              <w:t>link</w:t>
-            </w:r>
-            <w:proofErr w:type="gramEnd"/>
+            <w:r>
+              <w:t>URL de la publicación de la</w:t>
+            </w:r>
+            <w:r>
+              <w:t xml:space="preserve"> </w:t>
+            </w:r>
+            <w:r>
+              <w:t>vivienda</w:t>
+            </w:r>
+            <w:r>
+              <w:t>.</w:t>
+            </w:r>
           </w:p>
         </w:tc>
         <w:tc>
           <w:tcPr>
-            <w:tcW w:w="4111" w:type="dxa"/>
-          </w:tcPr>
-          <w:p>
-            <w:pPr>
-              <w:pStyle w:val="Prrafodelista"/>
-              <w:ind w:left="0"/>
-              <w:jc w:val="center"/>
-            </w:pPr>
-            <w:r>
-              <w:t>URL de la publicación de la vivienda</w:t>
-            </w:r>
-            <w:r>
-              <w:t>.</w:t>
-            </w:r>
-          </w:p>
-        </w:tc>
-        <w:tc>
-          <w:tcPr>
-            <w:tcW w:w="986" w:type="dxa"/>
+            <w:tcW w:w="952" w:type="dxa"/>
           </w:tcPr>
           <w:p>
             <w:pPr>
@@ -10956,7 +11096,27 @@
       <w:tr>
         <w:tc>
           <w:tcPr>
-            <w:tcW w:w="1669" w:type="dxa"/>
+            <w:tcW w:w="2662" w:type="dxa"/>
+          </w:tcPr>
+          <w:p>
+            <w:pPr>
+              <w:pStyle w:val="Prrafodelista"/>
+              <w:ind w:left="0"/>
+              <w:rPr>
+                <w:rFonts w:ascii="Courier New" w:hAnsi="Courier New" w:cs="Courier New"/>
+              </w:rPr>
+            </w:pPr>
+            <w:r>
+              <w:rPr>
+                <w:rFonts w:ascii="Courier New" w:hAnsi="Courier New" w:cs="Courier New"/>
+              </w:rPr>
+              <w:t>nombre</w:t>
+            </w:r>
+          </w:p>
+        </w:tc>
+        <w:tc>
+          <w:tcPr>
+            <w:tcW w:w="3152" w:type="dxa"/>
           </w:tcPr>
           <w:p>
             <w:pPr>
@@ -10964,33 +11124,19 @@
               <w:ind w:left="0"/>
             </w:pPr>
             <w:r>
-              <w:t>nombre</w:t>
+              <w:t>T</w:t>
+            </w:r>
+            <w:r>
+              <w:t>ítulo o nombre de la publicación del departamento</w:t>
+            </w:r>
+            <w:r>
+              <w:t>.</w:t>
             </w:r>
           </w:p>
         </w:tc>
         <w:tc>
           <w:tcPr>
-            <w:tcW w:w="4111" w:type="dxa"/>
-          </w:tcPr>
-          <w:p>
-            <w:pPr>
-              <w:pStyle w:val="Prrafodelista"/>
-              <w:ind w:left="0"/>
-            </w:pPr>
-            <w:r>
-              <w:t>T</w:t>
-            </w:r>
-            <w:r>
-              <w:t>ítulo o nombre de la publicación del departamento</w:t>
-            </w:r>
-            <w:r>
-              <w:t>.</w:t>
-            </w:r>
-          </w:p>
-        </w:tc>
-        <w:tc>
-          <w:tcPr>
-            <w:tcW w:w="986" w:type="dxa"/>
+            <w:tcW w:w="952" w:type="dxa"/>
           </w:tcPr>
           <w:p>
             <w:pPr>
@@ -11008,7 +11154,46 @@
       <w:tr>
         <w:tc>
           <w:tcPr>
-            <w:tcW w:w="1669" w:type="dxa"/>
+            <w:tcW w:w="2662" w:type="dxa"/>
+          </w:tcPr>
+          <w:p>
+            <w:pPr>
+              <w:pStyle w:val="Prrafodelista"/>
+              <w:ind w:left="0"/>
+              <w:rPr>
+                <w:rFonts w:ascii="Courier New" w:hAnsi="Courier New" w:cs="Courier New"/>
+              </w:rPr>
+            </w:pPr>
+            <w:proofErr w:type="spellStart"/>
+            <w:r>
+              <w:rPr>
+                <w:rFonts w:ascii="Courier New" w:hAnsi="Courier New" w:cs="Courier New"/>
+              </w:rPr>
+              <w:t>fecha_consultado</w:t>
+            </w:r>
+            <w:proofErr w:type="spellEnd"/>
+          </w:p>
+        </w:tc>
+        <w:tc>
+          <w:tcPr>
+            <w:tcW w:w="3152" w:type="dxa"/>
+          </w:tcPr>
+          <w:p>
+            <w:pPr>
+              <w:pStyle w:val="Prrafodelista"/>
+              <w:ind w:left="0"/>
+            </w:pPr>
+            <w:r>
+              <w:t>Fecha en que se realizó la consulta y obtención de los datos de la publicación</w:t>
+            </w:r>
+            <w:r>
+              <w:t>.</w:t>
+            </w:r>
+          </w:p>
+        </w:tc>
+        <w:tc>
+          <w:tcPr>
+            <w:tcW w:w="952" w:type="dxa"/>
           </w:tcPr>
           <w:p>
             <w:pPr>
@@ -11017,14 +11202,38 @@
             </w:pPr>
             <w:proofErr w:type="spellStart"/>
             <w:r>
-              <w:t>fecha_consultado</w:t>
+              <w:t>object</w:t>
+            </w:r>
+            <w:proofErr w:type="spellEnd"/>
+          </w:p>
+        </w:tc>
+      </w:tr>
+      <w:tr>
+        <w:tc>
+          <w:tcPr>
+            <w:tcW w:w="2662" w:type="dxa"/>
+          </w:tcPr>
+          <w:p>
+            <w:pPr>
+              <w:pStyle w:val="Prrafodelista"/>
+              <w:ind w:left="0"/>
+              <w:rPr>
+                <w:rFonts w:ascii="Courier New" w:hAnsi="Courier New" w:cs="Courier New"/>
+              </w:rPr>
+            </w:pPr>
+            <w:proofErr w:type="spellStart"/>
+            <w:r>
+              <w:rPr>
+                <w:rFonts w:ascii="Courier New" w:hAnsi="Courier New" w:cs="Courier New"/>
+              </w:rPr>
+              <w:t>fecha_publicado</w:t>
             </w:r>
             <w:proofErr w:type="spellEnd"/>
           </w:p>
         </w:tc>
         <w:tc>
           <w:tcPr>
-            <w:tcW w:w="4111" w:type="dxa"/>
+            <w:tcW w:w="3152" w:type="dxa"/>
           </w:tcPr>
           <w:p>
             <w:pPr>
@@ -11032,16 +11241,13 @@
               <w:ind w:left="0"/>
             </w:pPr>
             <w:r>
-              <w:t>Fecha en que se realizó la consulta y obtención de los datos de la publicación</w:t>
-            </w:r>
-            <w:r>
-              <w:t>.</w:t>
+              <w:t>Fecha en que la propiedad fue publicada originalmente en el portal.</w:t>
             </w:r>
           </w:p>
         </w:tc>
         <w:tc>
           <w:tcPr>
-            <w:tcW w:w="986" w:type="dxa"/>
+            <w:tcW w:w="952" w:type="dxa"/>
           </w:tcPr>
           <w:p>
             <w:pPr>
@@ -11059,7 +11265,47 @@
       <w:tr>
         <w:tc>
           <w:tcPr>
-            <w:tcW w:w="1669" w:type="dxa"/>
+            <w:tcW w:w="2662" w:type="dxa"/>
+          </w:tcPr>
+          <w:p>
+            <w:pPr>
+              <w:pStyle w:val="Prrafodelista"/>
+              <w:ind w:left="0"/>
+              <w:rPr>
+                <w:rFonts w:ascii="Courier New" w:hAnsi="Courier New" w:cs="Courier New"/>
+              </w:rPr>
+            </w:pPr>
+            <w:r>
+              <w:rPr>
+                <w:rFonts w:ascii="Courier New" w:hAnsi="Courier New" w:cs="Courier New"/>
+              </w:rPr>
+              <w:t>divisa</w:t>
+            </w:r>
+          </w:p>
+        </w:tc>
+        <w:tc>
+          <w:tcPr>
+            <w:tcW w:w="3152" w:type="dxa"/>
+          </w:tcPr>
+          <w:p>
+            <w:pPr>
+              <w:pStyle w:val="Prrafodelista"/>
+              <w:ind w:left="0"/>
+            </w:pPr>
+            <w:r>
+              <w:t>Divisa en que se expresa el precio de la vivienda</w:t>
+            </w:r>
+            <w:r>
+              <w:t>. Los posibles valores son UF y $, representando este último al peso chileno</w:t>
+            </w:r>
+            <w:r>
+              <w:t>.</w:t>
+            </w:r>
+          </w:p>
+        </w:tc>
+        <w:tc>
+          <w:tcPr>
+            <w:tcW w:w="952" w:type="dxa"/>
           </w:tcPr>
           <w:p>
             <w:pPr>
@@ -11068,14 +11314,36 @@
             </w:pPr>
             <w:proofErr w:type="spellStart"/>
             <w:r>
-              <w:t>fecha_publicado</w:t>
+              <w:t>object</w:t>
             </w:r>
             <w:proofErr w:type="spellEnd"/>
+          </w:p>
+        </w:tc>
+      </w:tr>
+      <w:tr>
+        <w:tc>
+          <w:tcPr>
+            <w:tcW w:w="2662" w:type="dxa"/>
+          </w:tcPr>
+          <w:p>
+            <w:pPr>
+              <w:pStyle w:val="Prrafodelista"/>
+              <w:ind w:left="0"/>
+              <w:rPr>
+                <w:rFonts w:ascii="Courier New" w:hAnsi="Courier New" w:cs="Courier New"/>
+              </w:rPr>
+            </w:pPr>
+            <w:r>
+              <w:rPr>
+                <w:rFonts w:ascii="Courier New" w:hAnsi="Courier New" w:cs="Courier New"/>
+              </w:rPr>
+              <w:t>monto</w:t>
+            </w:r>
           </w:p>
         </w:tc>
         <w:tc>
           <w:tcPr>
-            <w:tcW w:w="4111" w:type="dxa"/>
+            <w:tcW w:w="3152" w:type="dxa"/>
           </w:tcPr>
           <w:p>
             <w:pPr>
@@ -11083,13 +11351,13 @@
               <w:ind w:left="0"/>
             </w:pPr>
             <w:r>
-              <w:t>Fecha en que la propiedad fue publicada originalmente en el portal.</w:t>
+              <w:t>Precio de la vivienda. Este es el valor original, que luego sería convertido y preprocesado.</w:t>
             </w:r>
           </w:p>
         </w:tc>
         <w:tc>
           <w:tcPr>
-            <w:tcW w:w="986" w:type="dxa"/>
+            <w:tcW w:w="952" w:type="dxa"/>
           </w:tcPr>
           <w:p>
             <w:pPr>
@@ -11107,7 +11375,28 @@
       <w:tr>
         <w:tc>
           <w:tcPr>
-            <w:tcW w:w="1669" w:type="dxa"/>
+            <w:tcW w:w="2662" w:type="dxa"/>
+          </w:tcPr>
+          <w:p>
+            <w:pPr>
+              <w:pStyle w:val="Prrafodelista"/>
+              <w:ind w:left="0"/>
+              <w:rPr>
+                <w:rFonts w:ascii="Courier New" w:hAnsi="Courier New" w:cs="Courier New"/>
+              </w:rPr>
+            </w:pPr>
+            <w:r>
+              <w:rPr>
+                <w:rFonts w:ascii="Courier New" w:hAnsi="Courier New" w:cs="Courier New"/>
+              </w:rPr>
+              <w:lastRenderedPageBreak/>
+              <w:t>ppm2</w:t>
+            </w:r>
+          </w:p>
+        </w:tc>
+        <w:tc>
+          <w:tcPr>
+            <w:tcW w:w="3152" w:type="dxa"/>
           </w:tcPr>
           <w:p>
             <w:pPr>
@@ -11115,37 +11404,24 @@
               <w:ind w:left="0"/>
             </w:pPr>
             <w:r>
-              <w:t>divisa</w:t>
+              <w:t xml:space="preserve">Columna calculada que corresponde al monto dividido por la </w:t>
+            </w:r>
+            <w:proofErr w:type="spellStart"/>
+            <w:r>
+              <w:rPr>
+                <w:rFonts w:ascii="Courier New" w:hAnsi="Courier New" w:cs="Courier New"/>
+              </w:rPr>
+              <w:t>superficie_u</w:t>
+            </w:r>
+            <w:proofErr w:type="spellEnd"/>
+            <w:r>
+              <w:t>.</w:t>
             </w:r>
           </w:p>
         </w:tc>
         <w:tc>
           <w:tcPr>
-            <w:tcW w:w="4111" w:type="dxa"/>
-          </w:tcPr>
-          <w:p>
-            <w:pPr>
-              <w:pStyle w:val="Prrafodelista"/>
-              <w:ind w:left="0"/>
-            </w:pPr>
-            <w:r>
-              <w:t>Divisa en que se expresa el precio de la vivienda</w:t>
-            </w:r>
-            <w:r>
-              <w:t xml:space="preserve">. Los posibles valores son </w:t>
-            </w:r>
-            <w:r>
-              <w:lastRenderedPageBreak/>
-              <w:t>UF y $, representando este último al peso chileno</w:t>
-            </w:r>
-            <w:r>
-              <w:t>.</w:t>
-            </w:r>
-          </w:p>
-        </w:tc>
-        <w:tc>
-          <w:tcPr>
-            <w:tcW w:w="986" w:type="dxa"/>
+            <w:tcW w:w="952" w:type="dxa"/>
           </w:tcPr>
           <w:p>
             <w:pPr>
@@ -11154,7 +11430,6 @@
             </w:pPr>
             <w:proofErr w:type="spellStart"/>
             <w:r>
-              <w:lastRenderedPageBreak/>
               <w:t>object</w:t>
             </w:r>
             <w:proofErr w:type="spellEnd"/>
@@ -11164,7 +11439,27 @@
       <w:tr>
         <w:tc>
           <w:tcPr>
-            <w:tcW w:w="1669" w:type="dxa"/>
+            <w:tcW w:w="2662" w:type="dxa"/>
+          </w:tcPr>
+          <w:p>
+            <w:pPr>
+              <w:pStyle w:val="Prrafodelista"/>
+              <w:ind w:left="0"/>
+              <w:rPr>
+                <w:rFonts w:ascii="Courier New" w:hAnsi="Courier New" w:cs="Courier New"/>
+              </w:rPr>
+            </w:pPr>
+            <w:r>
+              <w:rPr>
+                <w:rFonts w:ascii="Courier New" w:hAnsi="Courier New" w:cs="Courier New"/>
+              </w:rPr>
+              <w:t>ppm2_avg</w:t>
+            </w:r>
+          </w:p>
+        </w:tc>
+        <w:tc>
+          <w:tcPr>
+            <w:tcW w:w="3152" w:type="dxa"/>
           </w:tcPr>
           <w:p>
             <w:pPr>
@@ -11172,27 +11467,16 @@
               <w:ind w:left="0"/>
             </w:pPr>
             <w:r>
-              <w:t>monto</w:t>
+              <w:t>Precio promedio por metro cuadrado en la zona reportado por</w:t>
+            </w:r>
+            <w:r>
+              <w:t xml:space="preserve"> el sitio web. No se conoce los criterios utilizados para el cálculo.</w:t>
             </w:r>
           </w:p>
         </w:tc>
         <w:tc>
           <w:tcPr>
-            <w:tcW w:w="4111" w:type="dxa"/>
-          </w:tcPr>
-          <w:p>
-            <w:pPr>
-              <w:pStyle w:val="Prrafodelista"/>
-              <w:ind w:left="0"/>
-            </w:pPr>
-            <w:r>
-              <w:t>Precio de la vivienda. Este es el valor original, que luego sería convertido y preprocesado.</w:t>
-            </w:r>
-          </w:p>
-        </w:tc>
-        <w:tc>
-          <w:tcPr>
-            <w:tcW w:w="986" w:type="dxa"/>
+            <w:tcW w:w="952" w:type="dxa"/>
           </w:tcPr>
           <w:p>
             <w:pPr>
@@ -11210,7 +11494,29 @@
       <w:tr>
         <w:tc>
           <w:tcPr>
-            <w:tcW w:w="1669" w:type="dxa"/>
+            <w:tcW w:w="2662" w:type="dxa"/>
+          </w:tcPr>
+          <w:p>
+            <w:pPr>
+              <w:pStyle w:val="Prrafodelista"/>
+              <w:ind w:left="0"/>
+              <w:rPr>
+                <w:rFonts w:ascii="Courier New" w:hAnsi="Courier New" w:cs="Courier New"/>
+              </w:rPr>
+            </w:pPr>
+            <w:proofErr w:type="spellStart"/>
+            <w:r>
+              <w:rPr>
+                <w:rFonts w:ascii="Courier New" w:hAnsi="Courier New" w:cs="Courier New"/>
+              </w:rPr>
+              <w:t>superficie_t</w:t>
+            </w:r>
+            <w:proofErr w:type="spellEnd"/>
+          </w:p>
+        </w:tc>
+        <w:tc>
+          <w:tcPr>
+            <w:tcW w:w="3152" w:type="dxa"/>
           </w:tcPr>
           <w:p>
             <w:pPr>
@@ -11218,35 +11524,13 @@
               <w:ind w:left="0"/>
             </w:pPr>
             <w:r>
-              <w:t>ppm2</w:t>
+              <w:t>Superficie total de la propiedad.</w:t>
             </w:r>
           </w:p>
         </w:tc>
         <w:tc>
           <w:tcPr>
-            <w:tcW w:w="4111" w:type="dxa"/>
-          </w:tcPr>
-          <w:p>
-            <w:pPr>
-              <w:pStyle w:val="Prrafodelista"/>
-              <w:ind w:left="0"/>
-            </w:pPr>
-            <w:r>
-              <w:t xml:space="preserve">Columna calculada que corresponde al monto dividido por la </w:t>
-            </w:r>
-            <w:proofErr w:type="spellStart"/>
-            <w:r>
-              <w:t>superficie_u</w:t>
-            </w:r>
-            <w:proofErr w:type="spellEnd"/>
-            <w:r>
-              <w:t>.</w:t>
-            </w:r>
-          </w:p>
-        </w:tc>
-        <w:tc>
-          <w:tcPr>
-            <w:tcW w:w="986" w:type="dxa"/>
+            <w:tcW w:w="952" w:type="dxa"/>
           </w:tcPr>
           <w:p>
             <w:pPr>
@@ -11264,7 +11548,29 @@
       <w:tr>
         <w:tc>
           <w:tcPr>
-            <w:tcW w:w="1669" w:type="dxa"/>
+            <w:tcW w:w="2662" w:type="dxa"/>
+          </w:tcPr>
+          <w:p>
+            <w:pPr>
+              <w:pStyle w:val="Prrafodelista"/>
+              <w:ind w:left="0"/>
+              <w:rPr>
+                <w:rFonts w:ascii="Courier New" w:hAnsi="Courier New" w:cs="Courier New"/>
+              </w:rPr>
+            </w:pPr>
+            <w:proofErr w:type="spellStart"/>
+            <w:r>
+              <w:rPr>
+                <w:rFonts w:ascii="Courier New" w:hAnsi="Courier New" w:cs="Courier New"/>
+              </w:rPr>
+              <w:t>superficie_u</w:t>
+            </w:r>
+            <w:proofErr w:type="spellEnd"/>
+          </w:p>
+        </w:tc>
+        <w:tc>
+          <w:tcPr>
+            <w:tcW w:w="3152" w:type="dxa"/>
           </w:tcPr>
           <w:p>
             <w:pPr>
@@ -11272,30 +11578,13 @@
               <w:ind w:left="0"/>
             </w:pPr>
             <w:r>
-              <w:t>ppm2_avg</w:t>
+              <w:t>Superficie útil de la propiedad.</w:t>
             </w:r>
           </w:p>
         </w:tc>
         <w:tc>
           <w:tcPr>
-            <w:tcW w:w="4111" w:type="dxa"/>
-          </w:tcPr>
-          <w:p>
-            <w:pPr>
-              <w:pStyle w:val="Prrafodelista"/>
-              <w:ind w:left="0"/>
-            </w:pPr>
-            <w:r>
-              <w:t>Precio promedio por metro cuadrado en la zona reportado por</w:t>
-            </w:r>
-            <w:r>
-              <w:t xml:space="preserve"> el sitio web. No se conoce los criterios utilizados para el cálculo.</w:t>
-            </w:r>
-          </w:p>
-        </w:tc>
-        <w:tc>
-          <w:tcPr>
-            <w:tcW w:w="986" w:type="dxa"/>
+            <w:tcW w:w="952" w:type="dxa"/>
           </w:tcPr>
           <w:p>
             <w:pPr>
@@ -11313,7 +11602,41 @@
       <w:tr>
         <w:tc>
           <w:tcPr>
-            <w:tcW w:w="1669" w:type="dxa"/>
+            <w:tcW w:w="2662" w:type="dxa"/>
+          </w:tcPr>
+          <w:p>
+            <w:pPr>
+              <w:pStyle w:val="Prrafodelista"/>
+              <w:ind w:left="0"/>
+              <w:rPr>
+                <w:rFonts w:ascii="Courier New" w:hAnsi="Courier New" w:cs="Courier New"/>
+              </w:rPr>
+            </w:pPr>
+            <w:r>
+              <w:rPr>
+                <w:rFonts w:ascii="Courier New" w:hAnsi="Courier New" w:cs="Courier New"/>
+              </w:rPr>
+              <w:t>terraza</w:t>
+            </w:r>
+          </w:p>
+        </w:tc>
+        <w:tc>
+          <w:tcPr>
+            <w:tcW w:w="3152" w:type="dxa"/>
+          </w:tcPr>
+          <w:p>
+            <w:pPr>
+              <w:pStyle w:val="Prrafodelista"/>
+              <w:ind w:left="0"/>
+            </w:pPr>
+            <w:r>
+              <w:t>Dimensión de la terraza.</w:t>
+            </w:r>
+          </w:p>
+        </w:tc>
+        <w:tc>
+          <w:tcPr>
+            <w:tcW w:w="952" w:type="dxa"/>
           </w:tcPr>
           <w:p>
             <w:pPr>
@@ -11322,14 +11645,36 @@
             </w:pPr>
             <w:proofErr w:type="spellStart"/>
             <w:r>
-              <w:t>superficie_t</w:t>
+              <w:t>object</w:t>
             </w:r>
             <w:proofErr w:type="spellEnd"/>
+          </w:p>
+        </w:tc>
+      </w:tr>
+      <w:tr>
+        <w:tc>
+          <w:tcPr>
+            <w:tcW w:w="2662" w:type="dxa"/>
+          </w:tcPr>
+          <w:p>
+            <w:pPr>
+              <w:pStyle w:val="Prrafodelista"/>
+              <w:ind w:left="0"/>
+              <w:rPr>
+                <w:rFonts w:ascii="Courier New" w:hAnsi="Courier New" w:cs="Courier New"/>
+              </w:rPr>
+            </w:pPr>
+            <w:r>
+              <w:rPr>
+                <w:rFonts w:ascii="Courier New" w:hAnsi="Courier New" w:cs="Courier New"/>
+              </w:rPr>
+              <w:t>ambientes</w:t>
+            </w:r>
           </w:p>
         </w:tc>
         <w:tc>
           <w:tcPr>
-            <w:tcW w:w="4111" w:type="dxa"/>
+            <w:tcW w:w="3152" w:type="dxa"/>
           </w:tcPr>
           <w:p>
             <w:pPr>
@@ -11337,13 +11682,165 @@
               <w:ind w:left="0"/>
             </w:pPr>
             <w:r>
-              <w:t>Superficie total de la propiedad.</w:t>
+              <w:t>Cantidad de ambientes en la vivienda.</w:t>
             </w:r>
           </w:p>
         </w:tc>
         <w:tc>
           <w:tcPr>
-            <w:tcW w:w="986" w:type="dxa"/>
+            <w:tcW w:w="952" w:type="dxa"/>
+          </w:tcPr>
+          <w:p>
+            <w:pPr>
+              <w:pStyle w:val="Prrafodelista"/>
+              <w:ind w:left="0"/>
+            </w:pPr>
+            <w:r>
+              <w:t>float64</w:t>
+            </w:r>
+          </w:p>
+        </w:tc>
+      </w:tr>
+      <w:tr>
+        <w:tc>
+          <w:tcPr>
+            <w:tcW w:w="2662" w:type="dxa"/>
+          </w:tcPr>
+          <w:p>
+            <w:pPr>
+              <w:pStyle w:val="Prrafodelista"/>
+              <w:ind w:left="0"/>
+              <w:rPr>
+                <w:rFonts w:ascii="Courier New" w:hAnsi="Courier New" w:cs="Courier New"/>
+              </w:rPr>
+            </w:pPr>
+            <w:r>
+              <w:rPr>
+                <w:rFonts w:ascii="Courier New" w:hAnsi="Courier New" w:cs="Courier New"/>
+              </w:rPr>
+              <w:t>dormitorios</w:t>
+            </w:r>
+          </w:p>
+        </w:tc>
+        <w:tc>
+          <w:tcPr>
+            <w:tcW w:w="3152" w:type="dxa"/>
+          </w:tcPr>
+          <w:p>
+            <w:pPr>
+              <w:pStyle w:val="Prrafodelista"/>
+              <w:ind w:left="0"/>
+            </w:pPr>
+            <w:r>
+              <w:t>Cantidad de dormitorios.</w:t>
+            </w:r>
+          </w:p>
+        </w:tc>
+        <w:tc>
+          <w:tcPr>
+            <w:tcW w:w="952" w:type="dxa"/>
+          </w:tcPr>
+          <w:p>
+            <w:pPr>
+              <w:pStyle w:val="Prrafodelista"/>
+              <w:ind w:left="0"/>
+            </w:pPr>
+            <w:r>
+              <w:t>float64</w:t>
+            </w:r>
+          </w:p>
+        </w:tc>
+      </w:tr>
+      <w:tr>
+        <w:tc>
+          <w:tcPr>
+            <w:tcW w:w="2662" w:type="dxa"/>
+          </w:tcPr>
+          <w:p>
+            <w:pPr>
+              <w:pStyle w:val="Prrafodelista"/>
+              <w:ind w:left="0"/>
+              <w:rPr>
+                <w:rFonts w:ascii="Courier New" w:hAnsi="Courier New" w:cs="Courier New"/>
+              </w:rPr>
+            </w:pPr>
+            <w:proofErr w:type="spellStart"/>
+            <w:r>
+              <w:rPr>
+                <w:rFonts w:ascii="Courier New" w:hAnsi="Courier New" w:cs="Courier New"/>
+              </w:rPr>
+              <w:t>banos</w:t>
+            </w:r>
+            <w:proofErr w:type="spellEnd"/>
+          </w:p>
+        </w:tc>
+        <w:tc>
+          <w:tcPr>
+            <w:tcW w:w="3152" w:type="dxa"/>
+          </w:tcPr>
+          <w:p>
+            <w:pPr>
+              <w:pStyle w:val="Prrafodelista"/>
+              <w:ind w:left="0"/>
+            </w:pPr>
+            <w:r>
+              <w:t>Cantidad de baños.</w:t>
+            </w:r>
+          </w:p>
+        </w:tc>
+        <w:tc>
+          <w:tcPr>
+            <w:tcW w:w="952" w:type="dxa"/>
+          </w:tcPr>
+          <w:p>
+            <w:pPr>
+              <w:pStyle w:val="Prrafodelista"/>
+              <w:ind w:left="0"/>
+            </w:pPr>
+            <w:r>
+              <w:t>float64</w:t>
+            </w:r>
+          </w:p>
+        </w:tc>
+      </w:tr>
+      <w:tr>
+        <w:tc>
+          <w:tcPr>
+            <w:tcW w:w="2662" w:type="dxa"/>
+          </w:tcPr>
+          <w:p>
+            <w:pPr>
+              <w:pStyle w:val="Prrafodelista"/>
+              <w:ind w:left="0"/>
+              <w:rPr>
+                <w:rFonts w:ascii="Courier New" w:hAnsi="Courier New" w:cs="Courier New"/>
+              </w:rPr>
+            </w:pPr>
+            <w:r>
+              <w:rPr>
+                <w:rFonts w:ascii="Courier New" w:hAnsi="Courier New" w:cs="Courier New"/>
+              </w:rPr>
+              <w:t>ubicacion</w:t>
+            </w:r>
+          </w:p>
+        </w:tc>
+        <w:tc>
+          <w:tcPr>
+            <w:tcW w:w="3152" w:type="dxa"/>
+          </w:tcPr>
+          <w:p>
+            <w:pPr>
+              <w:pStyle w:val="Prrafodelista"/>
+              <w:ind w:left="0"/>
+            </w:pPr>
+            <w:r>
+              <w:t>Texto descriptivo de la ubicación de la propiedad.</w:t>
+            </w:r>
+          </w:p>
+        </w:tc>
+        <w:tc>
+          <w:tcPr>
+            <w:tcW w:w="952" w:type="dxa"/>
           </w:tcPr>
           <w:p>
             <w:pPr>
@@ -11361,7 +11858,321 @@
       <w:tr>
         <w:tc>
           <w:tcPr>
-            <w:tcW w:w="1669" w:type="dxa"/>
+            <w:tcW w:w="2662" w:type="dxa"/>
+          </w:tcPr>
+          <w:p>
+            <w:pPr>
+              <w:pStyle w:val="Prrafodelista"/>
+              <w:ind w:left="0"/>
+              <w:rPr>
+                <w:rFonts w:ascii="Courier New" w:hAnsi="Courier New" w:cs="Courier New"/>
+              </w:rPr>
+            </w:pPr>
+            <w:r>
+              <w:rPr>
+                <w:rFonts w:ascii="Courier New" w:hAnsi="Courier New" w:cs="Courier New"/>
+              </w:rPr>
+              <w:t>estacionamiento</w:t>
+            </w:r>
+          </w:p>
+        </w:tc>
+        <w:tc>
+          <w:tcPr>
+            <w:tcW w:w="3152" w:type="dxa"/>
+          </w:tcPr>
+          <w:p>
+            <w:pPr>
+              <w:pStyle w:val="Prrafodelista"/>
+              <w:ind w:left="0"/>
+            </w:pPr>
+            <w:r>
+              <w:t>Cantidad de estacionamientos.</w:t>
+            </w:r>
+          </w:p>
+        </w:tc>
+        <w:tc>
+          <w:tcPr>
+            <w:tcW w:w="952" w:type="dxa"/>
+          </w:tcPr>
+          <w:p>
+            <w:pPr>
+              <w:pStyle w:val="Prrafodelista"/>
+              <w:ind w:left="0"/>
+            </w:pPr>
+            <w:r>
+              <w:t>float64</w:t>
+            </w:r>
+          </w:p>
+        </w:tc>
+      </w:tr>
+      <w:tr>
+        <w:tc>
+          <w:tcPr>
+            <w:tcW w:w="2662" w:type="dxa"/>
+          </w:tcPr>
+          <w:p>
+            <w:pPr>
+              <w:pStyle w:val="Prrafodelista"/>
+              <w:ind w:left="0"/>
+              <w:rPr>
+                <w:rFonts w:ascii="Courier New" w:hAnsi="Courier New" w:cs="Courier New"/>
+              </w:rPr>
+            </w:pPr>
+            <w:r>
+              <w:rPr>
+                <w:rFonts w:ascii="Courier New" w:hAnsi="Courier New" w:cs="Courier New"/>
+              </w:rPr>
+              <w:t>bodegas</w:t>
+            </w:r>
+          </w:p>
+        </w:tc>
+        <w:tc>
+          <w:tcPr>
+            <w:tcW w:w="3152" w:type="dxa"/>
+          </w:tcPr>
+          <w:p>
+            <w:pPr>
+              <w:pStyle w:val="Prrafodelista"/>
+              <w:ind w:left="0"/>
+            </w:pPr>
+            <w:r>
+              <w:t>Cantidad de bodegas.</w:t>
+            </w:r>
+          </w:p>
+        </w:tc>
+        <w:tc>
+          <w:tcPr>
+            <w:tcW w:w="952" w:type="dxa"/>
+          </w:tcPr>
+          <w:p>
+            <w:pPr>
+              <w:pStyle w:val="Prrafodelista"/>
+              <w:ind w:left="0"/>
+            </w:pPr>
+            <w:r>
+              <w:t>float64</w:t>
+            </w:r>
+          </w:p>
+        </w:tc>
+      </w:tr>
+      <w:tr>
+        <w:tc>
+          <w:tcPr>
+            <w:tcW w:w="2662" w:type="dxa"/>
+          </w:tcPr>
+          <w:p>
+            <w:pPr>
+              <w:pStyle w:val="Prrafodelista"/>
+              <w:ind w:left="0"/>
+              <w:rPr>
+                <w:rFonts w:ascii="Courier New" w:hAnsi="Courier New" w:cs="Courier New"/>
+              </w:rPr>
+            </w:pPr>
+            <w:proofErr w:type="spellStart"/>
+            <w:r>
+              <w:rPr>
+                <w:rFonts w:ascii="Courier New" w:hAnsi="Courier New" w:cs="Courier New"/>
+              </w:rPr>
+              <w:t>cantidad_pisos</w:t>
+            </w:r>
+            <w:proofErr w:type="spellEnd"/>
+          </w:p>
+        </w:tc>
+        <w:tc>
+          <w:tcPr>
+            <w:tcW w:w="3152" w:type="dxa"/>
+          </w:tcPr>
+          <w:p>
+            <w:pPr>
+              <w:pStyle w:val="Prrafodelista"/>
+              <w:ind w:left="0"/>
+            </w:pPr>
+            <w:r>
+              <w:t>Número de pisos del edificio.</w:t>
+            </w:r>
+          </w:p>
+        </w:tc>
+        <w:tc>
+          <w:tcPr>
+            <w:tcW w:w="952" w:type="dxa"/>
+          </w:tcPr>
+          <w:p>
+            <w:pPr>
+              <w:pStyle w:val="Prrafodelista"/>
+              <w:ind w:left="0"/>
+            </w:pPr>
+            <w:r>
+              <w:t>float64</w:t>
+            </w:r>
+          </w:p>
+        </w:tc>
+      </w:tr>
+      <w:tr>
+        <w:tc>
+          <w:tcPr>
+            <w:tcW w:w="2662" w:type="dxa"/>
+          </w:tcPr>
+          <w:p>
+            <w:pPr>
+              <w:pStyle w:val="Prrafodelista"/>
+              <w:ind w:left="0"/>
+              <w:rPr>
+                <w:rFonts w:ascii="Courier New" w:hAnsi="Courier New" w:cs="Courier New"/>
+              </w:rPr>
+            </w:pPr>
+            <w:proofErr w:type="spellStart"/>
+            <w:r>
+              <w:rPr>
+                <w:rFonts w:ascii="Courier New" w:hAnsi="Courier New" w:cs="Courier New"/>
+              </w:rPr>
+              <w:t>dep_por_piso</w:t>
+            </w:r>
+            <w:proofErr w:type="spellEnd"/>
+          </w:p>
+        </w:tc>
+        <w:tc>
+          <w:tcPr>
+            <w:tcW w:w="3152" w:type="dxa"/>
+          </w:tcPr>
+          <w:p>
+            <w:pPr>
+              <w:pStyle w:val="Prrafodelista"/>
+              <w:ind w:left="0"/>
+            </w:pPr>
+            <w:r>
+              <w:t>Cantidad de departamentos por piso en el edificio.</w:t>
+            </w:r>
+          </w:p>
+        </w:tc>
+        <w:tc>
+          <w:tcPr>
+            <w:tcW w:w="952" w:type="dxa"/>
+          </w:tcPr>
+          <w:p>
+            <w:pPr>
+              <w:pStyle w:val="Prrafodelista"/>
+              <w:ind w:left="0"/>
+            </w:pPr>
+            <w:r>
+              <w:t>float64</w:t>
+            </w:r>
+          </w:p>
+        </w:tc>
+      </w:tr>
+      <w:tr>
+        <w:tc>
+          <w:tcPr>
+            <w:tcW w:w="2662" w:type="dxa"/>
+          </w:tcPr>
+          <w:p>
+            <w:pPr>
+              <w:pStyle w:val="Prrafodelista"/>
+              <w:ind w:left="0"/>
+              <w:rPr>
+                <w:rFonts w:ascii="Courier New" w:hAnsi="Courier New" w:cs="Courier New"/>
+              </w:rPr>
+            </w:pPr>
+            <w:r>
+              <w:rPr>
+                <w:rFonts w:ascii="Courier New" w:hAnsi="Courier New" w:cs="Courier New"/>
+              </w:rPr>
+              <w:t>piso</w:t>
+            </w:r>
+          </w:p>
+        </w:tc>
+        <w:tc>
+          <w:tcPr>
+            <w:tcW w:w="3152" w:type="dxa"/>
+          </w:tcPr>
+          <w:p>
+            <w:pPr>
+              <w:pStyle w:val="Prrafodelista"/>
+              <w:ind w:left="0"/>
+            </w:pPr>
+            <w:r>
+              <w:t>Número de piso en que se encuentra el departamento.</w:t>
+            </w:r>
+          </w:p>
+        </w:tc>
+        <w:tc>
+          <w:tcPr>
+            <w:tcW w:w="952" w:type="dxa"/>
+          </w:tcPr>
+          <w:p>
+            <w:pPr>
+              <w:pStyle w:val="Prrafodelista"/>
+              <w:ind w:left="0"/>
+            </w:pPr>
+            <w:r>
+              <w:t>float64</w:t>
+            </w:r>
+          </w:p>
+        </w:tc>
+      </w:tr>
+      <w:tr>
+        <w:tc>
+          <w:tcPr>
+            <w:tcW w:w="2662" w:type="dxa"/>
+          </w:tcPr>
+          <w:p>
+            <w:pPr>
+              <w:pStyle w:val="Prrafodelista"/>
+              <w:ind w:left="0"/>
+              <w:rPr>
+                <w:rFonts w:ascii="Courier New" w:hAnsi="Courier New" w:cs="Courier New"/>
+              </w:rPr>
+            </w:pPr>
+            <w:proofErr w:type="spellStart"/>
+            <w:r>
+              <w:rPr>
+                <w:rFonts w:ascii="Courier New" w:hAnsi="Courier New" w:cs="Courier New"/>
+              </w:rPr>
+              <w:t>tipo_depto</w:t>
+            </w:r>
+            <w:proofErr w:type="spellEnd"/>
+          </w:p>
+        </w:tc>
+        <w:tc>
+          <w:tcPr>
+            <w:tcW w:w="3152" w:type="dxa"/>
+          </w:tcPr>
+          <w:p>
+            <w:pPr>
+              <w:pStyle w:val="Prrafodelista"/>
+              <w:ind w:left="0"/>
+            </w:pPr>
+            <w:r>
+              <w:t>Tipo específico de departamento (ej., "Departamento", "Semipiso", "</w:t>
+            </w:r>
+            <w:proofErr w:type="spellStart"/>
+            <w:r>
+              <w:rPr>
+                <w:i/>
+                <w:iCs/>
+              </w:rPr>
+              <w:t>Loft</w:t>
+            </w:r>
+            <w:proofErr w:type="spellEnd"/>
+            <w:r>
+              <w:t>", "</w:t>
+            </w:r>
+            <w:proofErr w:type="spellStart"/>
+            <w:r>
+              <w:rPr>
+                <w:i/>
+                <w:iCs/>
+              </w:rPr>
+              <w:t>Penthouse</w:t>
+            </w:r>
+            <w:proofErr w:type="spellEnd"/>
+            <w:r>
+              <w:t>").</w:t>
+            </w:r>
+          </w:p>
+        </w:tc>
+        <w:tc>
+          <w:tcPr>
+            <w:tcW w:w="952" w:type="dxa"/>
           </w:tcPr>
           <w:p>
             <w:pPr>
@@ -11370,14 +12181,38 @@
             </w:pPr>
             <w:proofErr w:type="spellStart"/>
             <w:r>
-              <w:t>superficie_u</w:t>
+              <w:t>object</w:t>
+            </w:r>
+            <w:proofErr w:type="spellEnd"/>
+          </w:p>
+        </w:tc>
+      </w:tr>
+      <w:tr>
+        <w:tc>
+          <w:tcPr>
+            <w:tcW w:w="2662" w:type="dxa"/>
+          </w:tcPr>
+          <w:p>
+            <w:pPr>
+              <w:pStyle w:val="Prrafodelista"/>
+              <w:ind w:left="0"/>
+              <w:rPr>
+                <w:rFonts w:ascii="Courier New" w:hAnsi="Courier New" w:cs="Courier New"/>
+              </w:rPr>
+            </w:pPr>
+            <w:proofErr w:type="spellStart"/>
+            <w:r>
+              <w:rPr>
+                <w:rFonts w:ascii="Courier New" w:hAnsi="Courier New" w:cs="Courier New"/>
+              </w:rPr>
+              <w:t>orientacion</w:t>
             </w:r>
             <w:proofErr w:type="spellEnd"/>
           </w:p>
         </w:tc>
         <w:tc>
           <w:tcPr>
-            <w:tcW w:w="4111" w:type="dxa"/>
+            <w:tcW w:w="3152" w:type="dxa"/>
           </w:tcPr>
           <w:p>
             <w:pPr>
@@ -11385,13 +12220,27 @@
               <w:ind w:left="0"/>
             </w:pPr>
             <w:r>
-              <w:t>Superficie útil de la propiedad.</w:t>
+              <w:t>Orientación cardinal del departamento</w:t>
+            </w:r>
+            <w:r>
+              <w:t xml:space="preserve"> </w:t>
+            </w:r>
+            <w:r>
+              <w:t>(ej., "Norte", "</w:t>
+            </w:r>
+            <w:proofErr w:type="gramStart"/>
+            <w:r>
+              <w:t>Sur-Oriente</w:t>
+            </w:r>
+            <w:proofErr w:type="gramEnd"/>
+            <w:r>
+              <w:t>").</w:t>
             </w:r>
           </w:p>
         </w:tc>
         <w:tc>
           <w:tcPr>
-            <w:tcW w:w="986" w:type="dxa"/>
+            <w:tcW w:w="952" w:type="dxa"/>
           </w:tcPr>
           <w:p>
             <w:pPr>
@@ -11409,7 +12258,29 @@
       <w:tr>
         <w:tc>
           <w:tcPr>
-            <w:tcW w:w="1669" w:type="dxa"/>
+            <w:tcW w:w="2662" w:type="dxa"/>
+          </w:tcPr>
+          <w:p>
+            <w:pPr>
+              <w:pStyle w:val="Prrafodelista"/>
+              <w:ind w:left="0"/>
+              <w:rPr>
+                <w:rFonts w:ascii="Courier New" w:hAnsi="Courier New" w:cs="Courier New"/>
+              </w:rPr>
+            </w:pPr>
+            <w:proofErr w:type="spellStart"/>
+            <w:r>
+              <w:rPr>
+                <w:rFonts w:ascii="Courier New" w:hAnsi="Courier New" w:cs="Courier New"/>
+              </w:rPr>
+              <w:t>antiguedad</w:t>
+            </w:r>
+            <w:proofErr w:type="spellEnd"/>
+          </w:p>
+        </w:tc>
+        <w:tc>
+          <w:tcPr>
+            <w:tcW w:w="3152" w:type="dxa"/>
           </w:tcPr>
           <w:p>
             <w:pPr>
@@ -11417,27 +12288,16 @@
               <w:ind w:left="0"/>
             </w:pPr>
             <w:r>
-              <w:t>terraza</w:t>
+              <w:t>Antigüedad de la propiedad</w:t>
+            </w:r>
+            <w:r>
+              <w:t>.</w:t>
             </w:r>
           </w:p>
         </w:tc>
         <w:tc>
           <w:tcPr>
-            <w:tcW w:w="4111" w:type="dxa"/>
-          </w:tcPr>
-          <w:p>
-            <w:pPr>
-              <w:pStyle w:val="Prrafodelista"/>
-              <w:ind w:left="0"/>
-            </w:pPr>
-            <w:r>
-              <w:t>Dimensión de la terraza.</w:t>
-            </w:r>
-          </w:p>
-        </w:tc>
-        <w:tc>
-          <w:tcPr>
-            <w:tcW w:w="986" w:type="dxa"/>
+            <w:tcW w:w="952" w:type="dxa"/>
           </w:tcPr>
           <w:p>
             <w:pPr>
@@ -11455,7 +12315,30 @@
       <w:tr>
         <w:tc>
           <w:tcPr>
-            <w:tcW w:w="1669" w:type="dxa"/>
+            <w:tcW w:w="2662" w:type="dxa"/>
+          </w:tcPr>
+          <w:p>
+            <w:pPr>
+              <w:pStyle w:val="Prrafodelista"/>
+              <w:ind w:left="0"/>
+              <w:rPr>
+                <w:rFonts w:ascii="Courier New" w:hAnsi="Courier New" w:cs="Courier New"/>
+              </w:rPr>
+            </w:pPr>
+            <w:proofErr w:type="spellStart"/>
+            <w:r>
+              <w:rPr>
+                <w:rFonts w:ascii="Courier New" w:hAnsi="Courier New" w:cs="Courier New"/>
+              </w:rPr>
+              <w:lastRenderedPageBreak/>
+              <w:t>gastos_comunes</w:t>
+            </w:r>
+            <w:proofErr w:type="spellEnd"/>
+          </w:p>
+        </w:tc>
+        <w:tc>
+          <w:tcPr>
+            <w:tcW w:w="3152" w:type="dxa"/>
           </w:tcPr>
           <w:p>
             <w:pPr>
@@ -11463,13 +12346,16 @@
               <w:ind w:left="0"/>
             </w:pPr>
             <w:r>
-              <w:t>ambientes</w:t>
+              <w:t>Valor de los gastos comunes.</w:t>
+            </w:r>
+            <w:r>
+              <w:t xml:space="preserve"> </w:t>
             </w:r>
           </w:p>
         </w:tc>
         <w:tc>
           <w:tcPr>
-            <w:tcW w:w="4111" w:type="dxa"/>
+            <w:tcW w:w="952" w:type="dxa"/>
           </w:tcPr>
           <w:p>
             <w:pPr>
@@ -11477,13 +12363,35 @@
               <w:ind w:left="0"/>
             </w:pPr>
             <w:r>
-              <w:t>Cantidad de ambientes en la vivienda.</w:t>
+              <w:t>float64</w:t>
+            </w:r>
+          </w:p>
+        </w:tc>
+      </w:tr>
+      <w:tr>
+        <w:tc>
+          <w:tcPr>
+            <w:tcW w:w="2662" w:type="dxa"/>
+          </w:tcPr>
+          <w:p>
+            <w:pPr>
+              <w:pStyle w:val="Prrafodelista"/>
+              <w:ind w:left="0"/>
+              <w:rPr>
+                <w:rFonts w:ascii="Courier New" w:hAnsi="Courier New" w:cs="Courier New"/>
+              </w:rPr>
+            </w:pPr>
+            <w:r>
+              <w:rPr>
+                <w:rFonts w:ascii="Courier New" w:hAnsi="Courier New" w:cs="Courier New"/>
+              </w:rPr>
+              <w:t>coordenadas</w:t>
             </w:r>
           </w:p>
         </w:tc>
         <w:tc>
           <w:tcPr>
-            <w:tcW w:w="986" w:type="dxa"/>
+            <w:tcW w:w="3152" w:type="dxa"/>
           </w:tcPr>
           <w:p>
             <w:pPr>
@@ -11491,59 +12399,13 @@
               <w:ind w:left="0"/>
             </w:pPr>
             <w:r>
-              <w:t>float64</w:t>
-            </w:r>
-          </w:p>
-        </w:tc>
-      </w:tr>
-      <w:tr>
-        <w:tc>
-          <w:tcPr>
-            <w:tcW w:w="1669" w:type="dxa"/>
-          </w:tcPr>
-          <w:p>
-            <w:pPr>
-              <w:pStyle w:val="Prrafodelista"/>
-              <w:ind w:left="0"/>
-            </w:pPr>
-            <w:r>
-              <w:t>dormitorios</w:t>
+              <w:t>Coordenadas geográficas de la propiedad (latitud, longitud) tal como se presentan en el sitio web, generalmente en un formato textual.</w:t>
             </w:r>
           </w:p>
         </w:tc>
         <w:tc>
           <w:tcPr>
-            <w:tcW w:w="4111" w:type="dxa"/>
-          </w:tcPr>
-          <w:p>
-            <w:pPr>
-              <w:pStyle w:val="Prrafodelista"/>
-              <w:ind w:left="0"/>
-            </w:pPr>
-            <w:r>
-              <w:t>Cantidad de dormitorios.</w:t>
-            </w:r>
-          </w:p>
-        </w:tc>
-        <w:tc>
-          <w:tcPr>
-            <w:tcW w:w="986" w:type="dxa"/>
-          </w:tcPr>
-          <w:p>
-            <w:pPr>
-              <w:pStyle w:val="Prrafodelista"/>
-              <w:ind w:left="0"/>
-            </w:pPr>
-            <w:r>
-              <w:t>float64</w:t>
-            </w:r>
-          </w:p>
-        </w:tc>
-      </w:tr>
-      <w:tr>
-        <w:tc>
-          <w:tcPr>
-            <w:tcW w:w="1669" w:type="dxa"/>
+            <w:tcW w:w="952" w:type="dxa"/>
           </w:tcPr>
           <w:p>
             <w:pPr>
@@ -11552,577 +12414,6 @@
             </w:pPr>
             <w:proofErr w:type="spellStart"/>
             <w:r>
-              <w:t>banos</w:t>
-            </w:r>
-            <w:proofErr w:type="spellEnd"/>
-          </w:p>
-        </w:tc>
-        <w:tc>
-          <w:tcPr>
-            <w:tcW w:w="4111" w:type="dxa"/>
-          </w:tcPr>
-          <w:p>
-            <w:pPr>
-              <w:pStyle w:val="Prrafodelista"/>
-              <w:ind w:left="0"/>
-            </w:pPr>
-            <w:r>
-              <w:t>Cantidad de baños.</w:t>
-            </w:r>
-          </w:p>
-        </w:tc>
-        <w:tc>
-          <w:tcPr>
-            <w:tcW w:w="986" w:type="dxa"/>
-          </w:tcPr>
-          <w:p>
-            <w:pPr>
-              <w:pStyle w:val="Prrafodelista"/>
-              <w:ind w:left="0"/>
-            </w:pPr>
-            <w:r>
-              <w:t>float64</w:t>
-            </w:r>
-          </w:p>
-        </w:tc>
-      </w:tr>
-      <w:tr>
-        <w:tc>
-          <w:tcPr>
-            <w:tcW w:w="1669" w:type="dxa"/>
-          </w:tcPr>
-          <w:p>
-            <w:pPr>
-              <w:pStyle w:val="Prrafodelista"/>
-              <w:ind w:left="0"/>
-            </w:pPr>
-            <w:r>
-              <w:t>ubicacion</w:t>
-            </w:r>
-          </w:p>
-        </w:tc>
-        <w:tc>
-          <w:tcPr>
-            <w:tcW w:w="4111" w:type="dxa"/>
-          </w:tcPr>
-          <w:p>
-            <w:pPr>
-              <w:pStyle w:val="Prrafodelista"/>
-              <w:ind w:left="0"/>
-            </w:pPr>
-            <w:r>
-              <w:t>Texto descriptivo de la ubicación de la propiedad.</w:t>
-            </w:r>
-          </w:p>
-        </w:tc>
-        <w:tc>
-          <w:tcPr>
-            <w:tcW w:w="986" w:type="dxa"/>
-          </w:tcPr>
-          <w:p>
-            <w:pPr>
-              <w:pStyle w:val="Prrafodelista"/>
-              <w:ind w:left="0"/>
-            </w:pPr>
-            <w:proofErr w:type="spellStart"/>
-            <w:r>
-              <w:t>object</w:t>
-            </w:r>
-            <w:proofErr w:type="spellEnd"/>
-          </w:p>
-        </w:tc>
-      </w:tr>
-      <w:tr>
-        <w:tc>
-          <w:tcPr>
-            <w:tcW w:w="1669" w:type="dxa"/>
-          </w:tcPr>
-          <w:p>
-            <w:pPr>
-              <w:pStyle w:val="Prrafodelista"/>
-              <w:ind w:left="0"/>
-            </w:pPr>
-            <w:r>
-              <w:t>estacionamiento</w:t>
-            </w:r>
-          </w:p>
-        </w:tc>
-        <w:tc>
-          <w:tcPr>
-            <w:tcW w:w="4111" w:type="dxa"/>
-          </w:tcPr>
-          <w:p>
-            <w:pPr>
-              <w:pStyle w:val="Prrafodelista"/>
-              <w:ind w:left="0"/>
-            </w:pPr>
-            <w:r>
-              <w:t>Cantidad de estacionamientos.</w:t>
-            </w:r>
-          </w:p>
-        </w:tc>
-        <w:tc>
-          <w:tcPr>
-            <w:tcW w:w="986" w:type="dxa"/>
-          </w:tcPr>
-          <w:p>
-            <w:pPr>
-              <w:pStyle w:val="Prrafodelista"/>
-              <w:ind w:left="0"/>
-            </w:pPr>
-            <w:r>
-              <w:t>float64</w:t>
-            </w:r>
-          </w:p>
-        </w:tc>
-      </w:tr>
-      <w:tr>
-        <w:tc>
-          <w:tcPr>
-            <w:tcW w:w="1669" w:type="dxa"/>
-          </w:tcPr>
-          <w:p>
-            <w:pPr>
-              <w:pStyle w:val="Prrafodelista"/>
-              <w:ind w:left="0"/>
-            </w:pPr>
-            <w:r>
-              <w:t>bodegas</w:t>
-            </w:r>
-          </w:p>
-        </w:tc>
-        <w:tc>
-          <w:tcPr>
-            <w:tcW w:w="4111" w:type="dxa"/>
-          </w:tcPr>
-          <w:p>
-            <w:pPr>
-              <w:pStyle w:val="Prrafodelista"/>
-              <w:ind w:left="0"/>
-            </w:pPr>
-            <w:r>
-              <w:t>Cantidad de bodegas.</w:t>
-            </w:r>
-          </w:p>
-        </w:tc>
-        <w:tc>
-          <w:tcPr>
-            <w:tcW w:w="986" w:type="dxa"/>
-          </w:tcPr>
-          <w:p>
-            <w:pPr>
-              <w:pStyle w:val="Prrafodelista"/>
-              <w:ind w:left="0"/>
-            </w:pPr>
-            <w:r>
-              <w:t>float64</w:t>
-            </w:r>
-          </w:p>
-        </w:tc>
-      </w:tr>
-      <w:tr>
-        <w:tc>
-          <w:tcPr>
-            <w:tcW w:w="1669" w:type="dxa"/>
-          </w:tcPr>
-          <w:p>
-            <w:pPr>
-              <w:pStyle w:val="Prrafodelista"/>
-              <w:ind w:left="0"/>
-            </w:pPr>
-            <w:proofErr w:type="spellStart"/>
-            <w:r>
-              <w:t>cantidad_pisos</w:t>
-            </w:r>
-            <w:proofErr w:type="spellEnd"/>
-          </w:p>
-        </w:tc>
-        <w:tc>
-          <w:tcPr>
-            <w:tcW w:w="4111" w:type="dxa"/>
-          </w:tcPr>
-          <w:p>
-            <w:pPr>
-              <w:pStyle w:val="Prrafodelista"/>
-              <w:ind w:left="0"/>
-            </w:pPr>
-            <w:r>
-              <w:t>Número de pisos del edificio.</w:t>
-            </w:r>
-          </w:p>
-        </w:tc>
-        <w:tc>
-          <w:tcPr>
-            <w:tcW w:w="986" w:type="dxa"/>
-          </w:tcPr>
-          <w:p>
-            <w:pPr>
-              <w:pStyle w:val="Prrafodelista"/>
-              <w:ind w:left="0"/>
-            </w:pPr>
-            <w:r>
-              <w:t>float64</w:t>
-            </w:r>
-          </w:p>
-        </w:tc>
-      </w:tr>
-      <w:tr>
-        <w:tc>
-          <w:tcPr>
-            <w:tcW w:w="1669" w:type="dxa"/>
-          </w:tcPr>
-          <w:p>
-            <w:pPr>
-              <w:pStyle w:val="Prrafodelista"/>
-              <w:ind w:left="0"/>
-            </w:pPr>
-            <w:proofErr w:type="spellStart"/>
-            <w:r>
-              <w:t>dep_por_piso</w:t>
-            </w:r>
-            <w:proofErr w:type="spellEnd"/>
-          </w:p>
-        </w:tc>
-        <w:tc>
-          <w:tcPr>
-            <w:tcW w:w="4111" w:type="dxa"/>
-          </w:tcPr>
-          <w:p>
-            <w:pPr>
-              <w:pStyle w:val="Prrafodelista"/>
-              <w:ind w:left="0"/>
-            </w:pPr>
-            <w:r>
-              <w:t>Cantidad de departamentos por piso en el edificio.</w:t>
-            </w:r>
-          </w:p>
-        </w:tc>
-        <w:tc>
-          <w:tcPr>
-            <w:tcW w:w="986" w:type="dxa"/>
-          </w:tcPr>
-          <w:p>
-            <w:pPr>
-              <w:pStyle w:val="Prrafodelista"/>
-              <w:ind w:left="0"/>
-            </w:pPr>
-            <w:r>
-              <w:t>float64</w:t>
-            </w:r>
-          </w:p>
-        </w:tc>
-      </w:tr>
-      <w:tr>
-        <w:tc>
-          <w:tcPr>
-            <w:tcW w:w="1669" w:type="dxa"/>
-          </w:tcPr>
-          <w:p>
-            <w:pPr>
-              <w:pStyle w:val="Prrafodelista"/>
-              <w:ind w:left="0"/>
-            </w:pPr>
-            <w:r>
-              <w:t>piso</w:t>
-            </w:r>
-          </w:p>
-        </w:tc>
-        <w:tc>
-          <w:tcPr>
-            <w:tcW w:w="4111" w:type="dxa"/>
-          </w:tcPr>
-          <w:p>
-            <w:pPr>
-              <w:pStyle w:val="Prrafodelista"/>
-              <w:ind w:left="0"/>
-            </w:pPr>
-            <w:r>
-              <w:t>Número de piso en que se encuentra el departamento.</w:t>
-            </w:r>
-          </w:p>
-        </w:tc>
-        <w:tc>
-          <w:tcPr>
-            <w:tcW w:w="986" w:type="dxa"/>
-          </w:tcPr>
-          <w:p>
-            <w:pPr>
-              <w:pStyle w:val="Prrafodelista"/>
-              <w:ind w:left="0"/>
-            </w:pPr>
-            <w:r>
-              <w:t>float64</w:t>
-            </w:r>
-          </w:p>
-        </w:tc>
-      </w:tr>
-      <w:tr>
-        <w:tc>
-          <w:tcPr>
-            <w:tcW w:w="1669" w:type="dxa"/>
-          </w:tcPr>
-          <w:p>
-            <w:pPr>
-              <w:pStyle w:val="Prrafodelista"/>
-              <w:ind w:left="0"/>
-            </w:pPr>
-            <w:proofErr w:type="spellStart"/>
-            <w:r>
-              <w:t>tipo_depto</w:t>
-            </w:r>
-            <w:proofErr w:type="spellEnd"/>
-          </w:p>
-        </w:tc>
-        <w:tc>
-          <w:tcPr>
-            <w:tcW w:w="4111" w:type="dxa"/>
-          </w:tcPr>
-          <w:p>
-            <w:pPr>
-              <w:pStyle w:val="Prrafodelista"/>
-              <w:ind w:left="0"/>
-            </w:pPr>
-            <w:r>
-              <w:t>Tipo específico de departamento (ej., "Departamento", "Semipiso", "</w:t>
-            </w:r>
-            <w:proofErr w:type="spellStart"/>
-            <w:r>
-              <w:t>Loft</w:t>
-            </w:r>
-            <w:proofErr w:type="spellEnd"/>
-            <w:r>
-              <w:t>", "</w:t>
-            </w:r>
-            <w:proofErr w:type="spellStart"/>
-            <w:r>
-              <w:t>Penthouse</w:t>
-            </w:r>
-            <w:proofErr w:type="spellEnd"/>
-            <w:r>
-              <w:t>").</w:t>
-            </w:r>
-          </w:p>
-        </w:tc>
-        <w:tc>
-          <w:tcPr>
-            <w:tcW w:w="986" w:type="dxa"/>
-          </w:tcPr>
-          <w:p>
-            <w:pPr>
-              <w:pStyle w:val="Prrafodelista"/>
-              <w:ind w:left="0"/>
-            </w:pPr>
-            <w:proofErr w:type="spellStart"/>
-            <w:r>
-              <w:t>object</w:t>
-            </w:r>
-            <w:proofErr w:type="spellEnd"/>
-          </w:p>
-        </w:tc>
-      </w:tr>
-      <w:tr>
-        <w:tc>
-          <w:tcPr>
-            <w:tcW w:w="1669" w:type="dxa"/>
-          </w:tcPr>
-          <w:p>
-            <w:pPr>
-              <w:pStyle w:val="Prrafodelista"/>
-              <w:ind w:left="0"/>
-            </w:pPr>
-            <w:proofErr w:type="spellStart"/>
-            <w:r>
-              <w:t>orientacion</w:t>
-            </w:r>
-            <w:proofErr w:type="spellEnd"/>
-          </w:p>
-        </w:tc>
-        <w:tc>
-          <w:tcPr>
-            <w:tcW w:w="4111" w:type="dxa"/>
-          </w:tcPr>
-          <w:p>
-            <w:pPr>
-              <w:pStyle w:val="Prrafodelista"/>
-              <w:ind w:left="0"/>
-            </w:pPr>
-            <w:r>
-              <w:t>Orientación cardinal del departamento</w:t>
-            </w:r>
-            <w:r>
-              <w:t xml:space="preserve"> </w:t>
-            </w:r>
-            <w:r>
-              <w:t>(ej., "Norte", "</w:t>
-            </w:r>
-            <w:proofErr w:type="gramStart"/>
-            <w:r>
-              <w:t>Sur-Oriente</w:t>
-            </w:r>
-            <w:proofErr w:type="gramEnd"/>
-            <w:r>
-              <w:t>").</w:t>
-            </w:r>
-          </w:p>
-        </w:tc>
-        <w:tc>
-          <w:tcPr>
-            <w:tcW w:w="986" w:type="dxa"/>
-          </w:tcPr>
-          <w:p>
-            <w:pPr>
-              <w:pStyle w:val="Prrafodelista"/>
-              <w:ind w:left="0"/>
-            </w:pPr>
-            <w:proofErr w:type="spellStart"/>
-            <w:r>
-              <w:t>object</w:t>
-            </w:r>
-            <w:proofErr w:type="spellEnd"/>
-          </w:p>
-        </w:tc>
-      </w:tr>
-      <w:tr>
-        <w:tc>
-          <w:tcPr>
-            <w:tcW w:w="1669" w:type="dxa"/>
-          </w:tcPr>
-          <w:p>
-            <w:pPr>
-              <w:pStyle w:val="Prrafodelista"/>
-              <w:ind w:left="0"/>
-            </w:pPr>
-            <w:proofErr w:type="spellStart"/>
-            <w:r>
-              <w:t>antiguedad</w:t>
-            </w:r>
-            <w:proofErr w:type="spellEnd"/>
-          </w:p>
-        </w:tc>
-        <w:tc>
-          <w:tcPr>
-            <w:tcW w:w="4111" w:type="dxa"/>
-          </w:tcPr>
-          <w:p>
-            <w:pPr>
-              <w:pStyle w:val="Prrafodelista"/>
-              <w:ind w:left="0"/>
-            </w:pPr>
-            <w:r>
-              <w:t>Antigüedad de la propiedad</w:t>
-            </w:r>
-            <w:r>
-              <w:t>.</w:t>
-            </w:r>
-          </w:p>
-        </w:tc>
-        <w:tc>
-          <w:tcPr>
-            <w:tcW w:w="986" w:type="dxa"/>
-          </w:tcPr>
-          <w:p>
-            <w:pPr>
-              <w:pStyle w:val="Prrafodelista"/>
-              <w:ind w:left="0"/>
-            </w:pPr>
-            <w:proofErr w:type="spellStart"/>
-            <w:r>
-              <w:t>object</w:t>
-            </w:r>
-            <w:proofErr w:type="spellEnd"/>
-          </w:p>
-        </w:tc>
-      </w:tr>
-      <w:tr>
-        <w:tc>
-          <w:tcPr>
-            <w:tcW w:w="1669" w:type="dxa"/>
-          </w:tcPr>
-          <w:p>
-            <w:pPr>
-              <w:pStyle w:val="Prrafodelista"/>
-              <w:ind w:left="0"/>
-            </w:pPr>
-            <w:proofErr w:type="spellStart"/>
-            <w:r>
-              <w:t>gastos_comunes</w:t>
-            </w:r>
-            <w:proofErr w:type="spellEnd"/>
-          </w:p>
-        </w:tc>
-        <w:tc>
-          <w:tcPr>
-            <w:tcW w:w="4111" w:type="dxa"/>
-          </w:tcPr>
-          <w:p>
-            <w:pPr>
-              <w:pStyle w:val="Prrafodelista"/>
-              <w:ind w:left="0"/>
-            </w:pPr>
-            <w:r>
-              <w:t>Valor de los gastos comunes.</w:t>
-            </w:r>
-            <w:r>
-              <w:t xml:space="preserve"> </w:t>
-            </w:r>
-          </w:p>
-        </w:tc>
-        <w:tc>
-          <w:tcPr>
-            <w:tcW w:w="986" w:type="dxa"/>
-          </w:tcPr>
-          <w:p>
-            <w:pPr>
-              <w:pStyle w:val="Prrafodelista"/>
-              <w:ind w:left="0"/>
-            </w:pPr>
-            <w:r>
-              <w:t>float64</w:t>
-            </w:r>
-          </w:p>
-        </w:tc>
-      </w:tr>
-      <w:tr>
-        <w:tc>
-          <w:tcPr>
-            <w:tcW w:w="1669" w:type="dxa"/>
-          </w:tcPr>
-          <w:p>
-            <w:pPr>
-              <w:pStyle w:val="Prrafodelista"/>
-              <w:ind w:left="0"/>
-            </w:pPr>
-            <w:r>
-              <w:lastRenderedPageBreak/>
-              <w:t>coordenadas</w:t>
-            </w:r>
-          </w:p>
-        </w:tc>
-        <w:tc>
-          <w:tcPr>
-            <w:tcW w:w="4111" w:type="dxa"/>
-          </w:tcPr>
-          <w:p>
-            <w:pPr>
-              <w:pStyle w:val="Prrafodelista"/>
-              <w:ind w:left="0"/>
-            </w:pPr>
-            <w:r>
-              <w:t>Coordenadas geográficas de la propiedad (latitud, longitud) tal como se presentan en el sitio web, generalmente en un formato textual.</w:t>
-            </w:r>
-          </w:p>
-        </w:tc>
-        <w:tc>
-          <w:tcPr>
-            <w:tcW w:w="986" w:type="dxa"/>
-          </w:tcPr>
-          <w:p>
-            <w:pPr>
-              <w:pStyle w:val="Prrafodelista"/>
-              <w:ind w:left="0"/>
-            </w:pPr>
-            <w:proofErr w:type="spellStart"/>
-            <w:r>
               <w:t>object</w:t>
             </w:r>
             <w:proofErr w:type="spellEnd"/>
@@ -12130,27 +12421,7 @@
         </w:tc>
       </w:tr>
     </w:tbl>
-    <w:p>
-      <w:pPr>
-        <w:pStyle w:val="Prrafodelista"/>
-        <w:ind w:left="1728"/>
-      </w:pPr>
-    </w:p>
-    <w:p>
-      <w:pPr>
-        <w:pStyle w:val="Prrafodelista"/>
-        <w:ind w:left="1728"/>
-      </w:pPr>
-      <w:r>
-        <w:t>Posteriormente, se incluyeron columnas nuevas</w:t>
-      </w:r>
-    </w:p>
-    <w:p>
-      <w:pPr>
-        <w:pStyle w:val="Prrafodelista"/>
-        <w:ind w:left="1728"/>
-      </w:pPr>
-    </w:p>
+    <w:p/>
     <w:p>
       <w:pPr>
         <w:pStyle w:val="Prrafodelista"/>
@@ -12173,14 +12444,32 @@
       </w:r>
       <w:proofErr w:type="spellStart"/>
       <w:r>
+        <w:rPr>
+          <w:i/>
+          <w:iCs/>
+        </w:rPr>
         <w:t>dataset</w:t>
       </w:r>
       <w:proofErr w:type="spellEnd"/>
       <w:r>
-        <w:t xml:space="preserve"> con información geográfica detallada. Para ello, se utilizaron las coordenadas latitud y longitud previamente extraídas y estandarizadas del web </w:t>
-      </w:r>
-      <w:proofErr w:type="spellStart"/>
-      <w:r>
+        <w:t xml:space="preserve"> con información geográfica detallada. Para ello, se utilizaron las coordenadas latitud y longitud previamente extraídas y estandarizadas del </w:t>
+      </w:r>
+      <w:r>
+        <w:rPr>
+          <w:i/>
+          <w:iCs/>
+        </w:rPr>
+        <w:t>web</w:t>
+      </w:r>
+      <w:r>
+        <w:t xml:space="preserve"> </w:t>
+      </w:r>
+      <w:proofErr w:type="spellStart"/>
+      <w:r>
+        <w:rPr>
+          <w:i/>
+          <w:iCs/>
+        </w:rPr>
         <w:t>scraping</w:t>
       </w:r>
       <w:proofErr w:type="spellEnd"/>
@@ -12220,6 +12509,10 @@
       </w:r>
       <w:proofErr w:type="spellStart"/>
       <w:r>
+        <w:rPr>
+          <w:i/>
+          <w:iCs/>
+        </w:rPr>
         <w:t>dataset</w:t>
       </w:r>
       <w:proofErr w:type="spellEnd"/>
@@ -12228,6 +12521,10 @@
       </w:r>
       <w:proofErr w:type="spellStart"/>
       <w:r>
+        <w:rPr>
+          <w:i/>
+          <w:iCs/>
+        </w:rPr>
         <w:t>dataset</w:t>
       </w:r>
       <w:proofErr w:type="spellEnd"/>
@@ -12245,6 +12542,9 @@
       </w:pPr>
       <w:proofErr w:type="spellStart"/>
       <w:r>
+        <w:rPr>
+          <w:rFonts w:ascii="Courier New" w:hAnsi="Courier New" w:cs="Courier New"/>
+        </w:rPr>
         <w:t>pais</w:t>
       </w:r>
       <w:proofErr w:type="spellEnd"/>
@@ -12262,6 +12562,9 @@
       </w:pPr>
       <w:proofErr w:type="spellStart"/>
       <w:r>
+        <w:rPr>
+          <w:rFonts w:ascii="Courier New" w:hAnsi="Courier New" w:cs="Courier New"/>
+        </w:rPr>
         <w:t>region</w:t>
       </w:r>
       <w:proofErr w:type="spellEnd"/>
@@ -12278,7 +12581,13 @@
         </w:numPr>
       </w:pPr>
       <w:r>
-        <w:t>comuna: La comuna específica en la que se encuentra la propiedad.</w:t>
+        <w:rPr>
+          <w:rFonts w:ascii="Courier New" w:hAnsi="Courier New" w:cs="Courier New"/>
+        </w:rPr>
+        <w:t>comuna</w:t>
+      </w:r>
+      <w:r>
+        <w:t>: La comuna específica en la que se encuentra la propiedad.</w:t>
       </w:r>
     </w:p>
     <w:p>
@@ -12290,7 +12599,13 @@
         </w:numPr>
       </w:pPr>
       <w:r>
-        <w:t>calle: El nombre de la calle.</w:t>
+        <w:rPr>
+          <w:rFonts w:ascii="Courier New" w:hAnsi="Courier New" w:cs="Courier New"/>
+        </w:rPr>
+        <w:t>calle</w:t>
+      </w:r>
+      <w:r>
+        <w:t>: El nombre de la calle.</w:t>
       </w:r>
     </w:p>
     <w:p>
@@ -12330,15 +12645,19 @@
       </w:r>
       <w:proofErr w:type="spellStart"/>
       <w:r>
+        <w:rPr>
+          <w:i/>
+          <w:iCs/>
+        </w:rPr>
         <w:t>dataset</w:t>
       </w:r>
       <w:proofErr w:type="spellEnd"/>
       <w:r>
-        <w:t xml:space="preserve"> estaba significativamente afectado por errores, inconsistencias y una alta proporción de datos faltantes. Esta </w:t>
+        <w:t xml:space="preserve"> estaba significativamente afectado por </w:t>
       </w:r>
       <w:r>
         <w:lastRenderedPageBreak/>
-        <w:t>situación hizo que el Análisis Exploratorio de Datos (EDA) se abordara en dos etapas diferenciadas.</w:t>
+        <w:t>errores, inconsistencias y una alta proporción de datos faltantes. Esta situación hizo que el Análisis Exploratorio de Datos (EDA) se abordara en dos etapas diferenciadas.</w:t>
       </w:r>
     </w:p>
     <w:p>
@@ -12357,70 +12676,144 @@
       </w:r>
       <w:proofErr w:type="spellStart"/>
       <w:r>
+        <w:rPr>
+          <w:i/>
+          <w:iCs/>
+        </w:rPr>
         <w:t>Missing</w:t>
       </w:r>
       <w:proofErr w:type="spellEnd"/>
       <w:r>
+        <w:rPr>
+          <w:i/>
+          <w:iCs/>
+        </w:rPr>
         <w:t xml:space="preserve"> </w:t>
       </w:r>
       <w:proofErr w:type="spellStart"/>
       <w:r>
+        <w:rPr>
+          <w:i/>
+          <w:iCs/>
+        </w:rPr>
         <w:t>Not</w:t>
       </w:r>
       <w:proofErr w:type="spellEnd"/>
       <w:r>
+        <w:rPr>
+          <w:i/>
+          <w:iCs/>
+        </w:rPr>
         <w:t xml:space="preserve"> at </w:t>
       </w:r>
       <w:proofErr w:type="spellStart"/>
       <w:r>
+        <w:rPr>
+          <w:i/>
+          <w:iCs/>
+        </w:rPr>
         <w:t>Random</w:t>
       </w:r>
       <w:proofErr w:type="spellEnd"/>
       <w:r>
+        <w:rPr>
+          <w:i/>
+          <w:iCs/>
+        </w:rPr>
         <w:t xml:space="preserve"> - MNAR, </w:t>
       </w:r>
       <w:proofErr w:type="spellStart"/>
       <w:r>
+        <w:rPr>
+          <w:i/>
+          <w:iCs/>
+        </w:rPr>
         <w:t>Missing</w:t>
       </w:r>
       <w:proofErr w:type="spellEnd"/>
       <w:r>
+        <w:rPr>
+          <w:i/>
+          <w:iCs/>
+        </w:rPr>
         <w:t xml:space="preserve"> at </w:t>
       </w:r>
       <w:proofErr w:type="spellStart"/>
       <w:r>
+        <w:rPr>
+          <w:i/>
+          <w:iCs/>
+        </w:rPr>
         <w:t>Random</w:t>
       </w:r>
       <w:proofErr w:type="spellEnd"/>
       <w:r>
-        <w:t xml:space="preserve"> - MAR, o </w:t>
-      </w:r>
-      <w:proofErr w:type="spellStart"/>
-      <w:r>
+        <w:rPr>
+          <w:i/>
+          <w:iCs/>
+        </w:rPr>
+        <w:t xml:space="preserve"> - MAR</w:t>
+      </w:r>
+      <w:r>
+        <w:t xml:space="preserve">, o </w:t>
+      </w:r>
+      <w:proofErr w:type="spellStart"/>
+      <w:r>
+        <w:rPr>
+          <w:i/>
+          <w:iCs/>
+        </w:rPr>
         <w:t>Missing</w:t>
       </w:r>
       <w:proofErr w:type="spellEnd"/>
       <w:r>
+        <w:rPr>
+          <w:i/>
+          <w:iCs/>
+        </w:rPr>
         <w:t xml:space="preserve"> </w:t>
       </w:r>
       <w:proofErr w:type="spellStart"/>
       <w:r>
+        <w:rPr>
+          <w:i/>
+          <w:iCs/>
+        </w:rPr>
         <w:t>Completely</w:t>
       </w:r>
       <w:proofErr w:type="spellEnd"/>
       <w:r>
+        <w:rPr>
+          <w:i/>
+          <w:iCs/>
+        </w:rPr>
         <w:t xml:space="preserve"> at </w:t>
       </w:r>
       <w:proofErr w:type="spellStart"/>
       <w:r>
+        <w:rPr>
+          <w:i/>
+          <w:iCs/>
+        </w:rPr>
         <w:t>Random</w:t>
       </w:r>
       <w:proofErr w:type="spellEnd"/>
       <w:r>
-        <w:t xml:space="preserve"> - MCAR), buscando optimizar la calidad del </w:t>
-      </w:r>
-      <w:proofErr w:type="spellStart"/>
-      <w:r>
+        <w:rPr>
+          <w:i/>
+          <w:iCs/>
+        </w:rPr>
+        <w:t xml:space="preserve"> - MCAR</w:t>
+      </w:r>
+      <w:r>
+        <w:t xml:space="preserve">), buscando optimizar la calidad del </w:t>
+      </w:r>
+      <w:proofErr w:type="spellStart"/>
+      <w:r>
+        <w:rPr>
+          <w:i/>
+          <w:iCs/>
+        </w:rPr>
         <w:t>dataset</w:t>
       </w:r>
       <w:proofErr w:type="spellEnd"/>
@@ -12459,6 +12852,10 @@
       </w:r>
       <w:proofErr w:type="spellStart"/>
       <w:r>
+        <w:rPr>
+          <w:i/>
+          <w:iCs/>
+        </w:rPr>
         <w:t>dataset</w:t>
       </w:r>
       <w:proofErr w:type="spellEnd"/>
@@ -12490,6 +12887,8 @@
       <w:proofErr w:type="spellStart"/>
       <w:r>
         <w:rPr>
+          <w:i/>
+          <w:iCs/>
           <w:lang w:val="es-ES"/>
         </w:rPr>
         <w:t>dataset</w:t>
@@ -12511,7 +12910,17 @@
         </w:numPr>
       </w:pPr>
       <w:r>
-        <w:t>ubicacion: Esta columna contenía información de ubicación ingresada de forma libre por los usuarios, lo que resultaba en una gran variedad de formatos inconsistentes y sin validación. Cualquier información geográfica valiosa que pudiera derivarse de esta columna ya se capta de manera más precisa y estructurada a través de las coordenadas geográficas (latitud y longitud).</w:t>
+        <w:rPr>
+          <w:rFonts w:ascii="Courier New" w:hAnsi="Courier New" w:cs="Courier New"/>
+        </w:rPr>
+        <w:t>ubicacion</w:t>
+      </w:r>
+      <w:r>
+        <w:t xml:space="preserve">: Esta columna contenía información de ubicación ingresada de forma libre por los usuarios, lo que resultaba en una gran variedad de formatos inconsistentes y sin validación. Cualquier información geográfica valiosa que pudiera derivarse de esta </w:t>
+      </w:r>
+      <w:r>
+        <w:lastRenderedPageBreak/>
+        <w:t>columna ya se capta de manera más precisa y estructurada a través de las coordenadas geográficas (latitud y longitud).</w:t>
       </w:r>
     </w:p>
     <w:p>
@@ -12524,21 +12933,14 @@
       </w:pPr>
       <w:proofErr w:type="spellStart"/>
       <w:r>
-        <w:lastRenderedPageBreak/>
+        <w:rPr>
+          <w:rFonts w:ascii="Courier New" w:hAnsi="Courier New" w:cs="Courier New"/>
+        </w:rPr>
         <w:t>direccion_num</w:t>
       </w:r>
       <w:proofErr w:type="spellEnd"/>
       <w:r>
-        <w:t>: Esta columna presentaba valores idénticos a la columna calle</w:t>
-      </w:r>
-      <w:r>
-        <w:t xml:space="preserve">. </w:t>
-      </w:r>
-      <w:r>
-        <w:t>Se determinó que era un error en la obtención de datos o en la llamada a la API</w:t>
-      </w:r>
-      <w:r>
-        <w:t xml:space="preserve"> </w:t>
+        <w:t xml:space="preserve">: Esta columna presentaba valores idénticos a la columna calle. Se determinó que era un error en la obtención de datos o en la llamada a la API </w:t>
       </w:r>
       <w:proofErr w:type="spellStart"/>
       <w:r>
@@ -12570,6 +12972,9 @@
       </w:pPr>
       <w:proofErr w:type="spellStart"/>
       <w:r>
+        <w:rPr>
+          <w:rFonts w:ascii="Courier New" w:hAnsi="Courier New" w:cs="Courier New"/>
+        </w:rPr>
         <w:t>region</w:t>
       </w:r>
       <w:proofErr w:type="spellEnd"/>
@@ -12587,6 +12992,9 @@
       </w:pPr>
       <w:proofErr w:type="spellStart"/>
       <w:r>
+        <w:rPr>
+          <w:rFonts w:ascii="Courier New" w:hAnsi="Courier New" w:cs="Courier New"/>
+        </w:rPr>
         <w:t>pais</w:t>
       </w:r>
       <w:proofErr w:type="spellEnd"/>
@@ -12595,6 +13003,9 @@
       </w:r>
       <w:proofErr w:type="spellStart"/>
       <w:r>
+        <w:rPr>
+          <w:rFonts w:ascii="Courier New" w:hAnsi="Courier New" w:cs="Courier New"/>
+        </w:rPr>
         <w:t>region</w:t>
       </w:r>
       <w:proofErr w:type="spellEnd"/>
@@ -12612,6 +13023,9 @@
       </w:pPr>
       <w:proofErr w:type="spellStart"/>
       <w:r>
+        <w:rPr>
+          <w:rFonts w:ascii="Courier New" w:hAnsi="Courier New" w:cs="Courier New"/>
+        </w:rPr>
         <w:t>fecha_consultado</w:t>
       </w:r>
       <w:proofErr w:type="spellEnd"/>
@@ -12629,6 +13043,9 @@
       </w:pPr>
       <w:proofErr w:type="spellStart"/>
       <w:r>
+        <w:rPr>
+          <w:rFonts w:ascii="Courier New" w:hAnsi="Courier New" w:cs="Courier New"/>
+        </w:rPr>
         <w:t>fecha_publicado</w:t>
       </w:r>
       <w:proofErr w:type="spellEnd"/>
@@ -12646,6 +13063,9 @@
       </w:pPr>
       <w:proofErr w:type="spellStart"/>
       <w:r>
+        <w:rPr>
+          <w:rFonts w:ascii="Courier New" w:hAnsi="Courier New" w:cs="Courier New"/>
+        </w:rPr>
         <w:t>gastos_comunes</w:t>
       </w:r>
       <w:proofErr w:type="spellEnd"/>
@@ -12654,6 +13074,10 @@
       </w:r>
       <w:proofErr w:type="spellStart"/>
       <w:r>
+        <w:rPr>
+          <w:i/>
+          <w:iCs/>
+        </w:rPr>
         <w:t>dataset</w:t>
       </w:r>
       <w:proofErr w:type="spellEnd"/>
@@ -12662,6 +13086,10 @@
       </w:r>
       <w:proofErr w:type="spellStart"/>
       <w:r>
+        <w:rPr>
+          <w:i/>
+          <w:iCs/>
+        </w:rPr>
         <w:t>scraping</w:t>
       </w:r>
       <w:proofErr w:type="spellEnd"/>
@@ -12679,6 +13107,9 @@
       </w:pPr>
       <w:proofErr w:type="gramStart"/>
       <w:r>
+        <w:rPr>
+          <w:rFonts w:ascii="Courier New" w:hAnsi="Courier New" w:cs="Courier New"/>
+        </w:rPr>
         <w:t>link</w:t>
       </w:r>
       <w:proofErr w:type="gramEnd"/>
@@ -12695,11 +13126,14 @@
         </w:numPr>
       </w:pPr>
       <w:r>
-        <w:t xml:space="preserve">nombre: Esta columna, un campo de texto libre, a menudo incluía descripciones subjetivas, comentarios apreciativos de los usuarios y formatos inconsistentes, lo que dificultaba su procesamiento para la </w:t>
-      </w:r>
-      <w:r>
+        <w:rPr>
+          <w:rFonts w:ascii="Courier New" w:hAnsi="Courier New" w:cs="Courier New"/>
+        </w:rPr>
         <w:lastRenderedPageBreak/>
-        <w:t>extracción de características objetivas. Su información es difícil de estandarizar y de bajo valor predictivo directo.</w:t>
+        <w:t>nombre</w:t>
+      </w:r>
+      <w:r>
+        <w:t>: Esta columna, un campo de texto libre, a menudo incluía descripciones subjetivas, comentarios apreciativos de los usuarios y formatos inconsistentes, lo que dificultaba su procesamiento para la extracción de características objetivas. Su información es difícil de estandarizar y de bajo valor predictivo directo.</w:t>
       </w:r>
     </w:p>
     <w:p>
@@ -12711,10 +13145,20 @@
         </w:numPr>
       </w:pPr>
       <w:r>
-        <w:t xml:space="preserve">ppm2_avg: Esta columna representaba el precio promedio por metro cuadrado en la zona, según cálculos del propio portal inmobiliario. Se desconocen los criterios precisos para este cálculo (ej., metodología para determinar la "zona", criterios de similitud entre viviendas), lo que hacía que su fiabilidad y utilidad como </w:t>
-      </w:r>
-      <w:proofErr w:type="spellStart"/>
-      <w:r>
+        <w:rPr>
+          <w:rFonts w:ascii="Courier New" w:hAnsi="Courier New" w:cs="Courier New"/>
+        </w:rPr>
+        <w:t>ppm2_avg</w:t>
+      </w:r>
+      <w:r>
+        <w:t xml:space="preserve">: Esta columna representaba el precio promedio por metro cuadrado en la zona, según cálculos del propio portal inmobiliario. Se desconocen los criterios precisos para este cálculo (ej., metodología para determinar la "zona", criterios de similitud entre viviendas), lo que hacía que su fiabilidad y utilidad como </w:t>
+      </w:r>
+      <w:proofErr w:type="spellStart"/>
+      <w:r>
+        <w:rPr>
+          <w:i/>
+          <w:iCs/>
+        </w:rPr>
         <w:t>feature</w:t>
       </w:r>
       <w:proofErr w:type="spellEnd"/>
@@ -12731,7 +13175,31 @@
         </w:numPr>
       </w:pPr>
       <w:r>
-        <w:t>divisa: Todos los valores de esta columna indicaban que tanto el precio (monto) como el precio por metro cuadrado (ppm2) estaban expresados en Unidades de Fomento (UF), haciendo que esta columna fuera constante y redundante.</w:t>
+        <w:rPr>
+          <w:rFonts w:ascii="Courier New" w:hAnsi="Courier New" w:cs="Courier New"/>
+        </w:rPr>
+        <w:t>divisa</w:t>
+      </w:r>
+      <w:r>
+        <w:t>: Todos los valores de esta columna indicaban que tanto el precio (</w:t>
+      </w:r>
+      <w:r>
+        <w:rPr>
+          <w:rFonts w:ascii="Courier New" w:hAnsi="Courier New" w:cs="Courier New"/>
+        </w:rPr>
+        <w:t>monto</w:t>
+      </w:r>
+      <w:r>
+        <w:t>) como el precio por metro cuadrado (</w:t>
+      </w:r>
+      <w:r>
+        <w:rPr>
+          <w:rFonts w:ascii="Courier New" w:hAnsi="Courier New" w:cs="Courier New"/>
+        </w:rPr>
+        <w:t>ppm2</w:t>
+      </w:r>
+      <w:r>
+        <w:t>) estaban expresados en Unidades de Fomento (UF), haciendo que esta columna fuera constante y redundante.</w:t>
       </w:r>
     </w:p>
     <w:p>
@@ -12743,7 +13211,13 @@
         </w:numPr>
       </w:pPr>
       <w:r>
-        <w:t>ambientes: A pesar de ser una característica potencialmente descriptiva, esta columna tenía una alta proporción de datos faltantes y su aporte de información podría ser redundante con variables como la cantidad de dormitorios o la superficie total de la vivienda.</w:t>
+        <w:rPr>
+          <w:rFonts w:ascii="Courier New" w:hAnsi="Courier New" w:cs="Courier New"/>
+        </w:rPr>
+        <w:t>ambientes</w:t>
+      </w:r>
+      <w:r>
+        <w:t>: A pesar de ser una característica potencialmente descriptiva, esta columna tenía una alta proporción de datos faltantes y su aporte de información podría ser redundante con variables como la cantidad de dormitorios o la superficie total de la vivienda.</w:t>
       </w:r>
     </w:p>
     <w:p>
@@ -12756,6 +13230,9 @@
       </w:pPr>
       <w:proofErr w:type="spellStart"/>
       <w:r>
+        <w:rPr>
+          <w:rFonts w:ascii="Courier New" w:hAnsi="Courier New" w:cs="Courier New"/>
+        </w:rPr>
         <w:t>dep_por_piso</w:t>
       </w:r>
       <w:proofErr w:type="spellEnd"/>
@@ -12768,7 +13245,16 @@
         <w:ind w:left="1584"/>
       </w:pPr>
       <w:r>
-        <w:t>Además de las razones específicas mencionadas, la decisión de eliminar estas columnas también se basó en su baja correlación con la variable objetivo (monto) o, por el contrario, en una correlación muy alta con otras columnas existentes, lo que podría introducir multicolinealidad. Se reconoce que la ausencia de una relación lineal fuerte no es el único criterio para determinar la utilidad de una variable en modelos complejos, pero en estos casos, la combinación de baja calidad/relevancia y alta presencia de datos faltantes justificó su exclusión.</w:t>
+        <w:t>Además de las razones específicas mencionadas, la decisión de eliminar estas columnas también se basó en su baja correlación con la variable objetivo (</w:t>
+      </w:r>
+      <w:r>
+        <w:rPr>
+          <w:rFonts w:ascii="Courier New" w:hAnsi="Courier New" w:cs="Courier New"/>
+        </w:rPr>
+        <w:t>monto</w:t>
+      </w:r>
+      <w:r>
+        <w:t>) o, por el contrario, en una correlación muy alta con otras columnas existentes, lo que podría introducir multicolinealidad. Se reconoce que la ausencia de una relación lineal fuerte no es el único criterio para determinar la utilidad de una variable en modelos complejos, pero en estos casos, la combinación de baja calidad/relevancia y alta presencia de datos faltantes justificó su exclusión.</w:t>
       </w:r>
     </w:p>
     <w:p>
@@ -12776,6 +13262,7 @@
         <w:ind w:left="1584"/>
       </w:pPr>
       <w:r>
+        <w:lastRenderedPageBreak/>
         <w:t>Imputación de Datos para Columnas con Análisis Profundo:</w:t>
       </w:r>
     </w:p>
@@ -12784,11 +13271,7 @@
         <w:ind w:left="1584"/>
       </w:pPr>
       <w:r>
-        <w:t xml:space="preserve">Ciertas columnas, a pesar de su potencial valor predictivo, presentaban inconsistencias o un número significativo de datos faltantes que </w:t>
-      </w:r>
-      <w:r>
-        <w:lastRenderedPageBreak/>
-        <w:t>requerían un tratamiento más elaborado que la simple eliminación. A continuación, se detalla el proceso de limpieza y la estrategia de imputación aplicada a cada una de estas columnas.</w:t>
+        <w:t>Ciertas columnas, a pesar de su potencial valor predictivo, presentaban inconsistencias o un número significativo de datos faltantes que requerían un tratamiento más elaborado que la simple eliminación. A continuación, se detalla el proceso de limpieza y la estrategia de imputación aplicada a cada una de estas columnas.</w:t>
       </w:r>
     </w:p>
     <w:p>
@@ -12800,14 +13283,26 @@
         </w:numPr>
       </w:pPr>
       <w:r>
-        <w:t xml:space="preserve">coordenadas: </w:t>
+        <w:rPr>
+          <w:rFonts w:ascii="Courier New" w:hAnsi="Courier New" w:cs="Courier New"/>
+        </w:rPr>
+        <w:t>coordenadas</w:t>
+      </w:r>
+      <w:r>
+        <w:t xml:space="preserve">: </w:t>
       </w:r>
       <w:r>
         <w:t xml:space="preserve">La </w:t>
       </w:r>
       <w:proofErr w:type="gramStart"/>
       <w:r>
-        <w:t>columna coordenadas</w:t>
+        <w:t xml:space="preserve">columna </w:t>
+      </w:r>
+      <w:r>
+        <w:rPr>
+          <w:rFonts w:ascii="Courier New" w:hAnsi="Courier New" w:cs="Courier New"/>
+        </w:rPr>
+        <w:t>coordenadas</w:t>
       </w:r>
       <w:proofErr w:type="gramEnd"/>
       <w:r>
@@ -12878,11 +13373,33 @@
       </w:r>
       <w:proofErr w:type="spellStart"/>
       <w:r>
+        <w:rPr>
+          <w:i/>
+          <w:iCs/>
+        </w:rPr>
         <w:t>dataset</w:t>
       </w:r>
       <w:proofErr w:type="spellEnd"/>
       <w:r>
-        <w:t>: latitud y longitud.</w:t>
+        <w:t xml:space="preserve">: </w:t>
+      </w:r>
+      <w:r>
+        <w:rPr>
+          <w:rFonts w:ascii="Courier New" w:hAnsi="Courier New" w:cs="Courier New"/>
+        </w:rPr>
+        <w:t>latitud</w:t>
+      </w:r>
+      <w:r>
+        <w:t xml:space="preserve"> y </w:t>
+      </w:r>
+      <w:r>
+        <w:rPr>
+          <w:rFonts w:ascii="Courier New" w:hAnsi="Courier New" w:cs="Courier New"/>
+        </w:rPr>
+        <w:t>longitud</w:t>
+      </w:r>
+      <w:r>
+        <w:t>.</w:t>
       </w:r>
     </w:p>
     <w:p>
@@ -12896,6 +13413,10 @@
       <w:proofErr w:type="spellStart"/>
       <w:proofErr w:type="gramStart"/>
       <w:r>
+        <w:rPr>
+          <w:i/>
+          <w:iCs/>
+        </w:rPr>
         <w:t>clusters</w:t>
       </w:r>
       <w:proofErr w:type="spellEnd"/>
@@ -12911,6 +13432,10 @@
       </w:r>
       <w:proofErr w:type="spellStart"/>
       <w:r>
+        <w:rPr>
+          <w:i/>
+          <w:iCs/>
+        </w:rPr>
         <w:t>features</w:t>
       </w:r>
       <w:proofErr w:type="spellEnd"/>
@@ -12948,6 +13473,10 @@
       </w:pPr>
       <w:proofErr w:type="spellStart"/>
       <w:r>
+        <w:rPr>
+          <w:rFonts w:ascii="Courier New" w:hAnsi="Courier New" w:cs="Courier New"/>
+        </w:rPr>
+        <w:lastRenderedPageBreak/>
         <w:t>antiguedad</w:t>
       </w:r>
       <w:proofErr w:type="spellEnd"/>
@@ -12959,15 +13488,14 @@
       </w:r>
       <w:proofErr w:type="spellStart"/>
       <w:r>
+        <w:rPr>
+          <w:rFonts w:ascii="Courier New" w:hAnsi="Courier New" w:cs="Courier New"/>
+        </w:rPr>
         <w:t>antiguedad</w:t>
       </w:r>
       <w:proofErr w:type="spellEnd"/>
       <w:r>
-        <w:t xml:space="preserve"> (antigüedad de la vivienda en años) fue objeto de un meticuloso proceso de estandarización y limpieza inicial antes de la imputación. Dadas las </w:t>
-      </w:r>
-      <w:r>
-        <w:lastRenderedPageBreak/>
-        <w:t>inconsistencias en el ingreso de datos por parte de los usuarios, se realizaron los siguientes ajustes:</w:t>
+        <w:t xml:space="preserve"> (antigüedad de la vivienda en años) fue objeto de un meticuloso proceso de estandarización y limpieza inicial antes de la imputación. Dadas las inconsistencias en el ingreso de datos por parte de los usuarios, se realizaron los siguientes ajustes:</w:t>
       </w:r>
     </w:p>
     <w:p>
@@ -13035,6 +13563,9 @@
       </w:r>
       <w:proofErr w:type="spellStart"/>
       <w:r>
+        <w:rPr>
+          <w:rFonts w:ascii="Courier New" w:hAnsi="Courier New" w:cs="Courier New"/>
+        </w:rPr>
         <w:t>antiguedad</w:t>
       </w:r>
       <w:proofErr w:type="spellEnd"/>
@@ -13043,6 +13574,10 @@
       </w:r>
       <w:proofErr w:type="spellStart"/>
       <w:r>
+        <w:rPr>
+          <w:i/>
+          <w:iCs/>
+        </w:rPr>
         <w:t>dataset</w:t>
       </w:r>
       <w:proofErr w:type="spellEnd"/>
@@ -13071,6 +13606,9 @@
       </w:r>
       <w:proofErr w:type="spellStart"/>
       <w:r>
+        <w:rPr>
+          <w:rFonts w:ascii="Courier New" w:hAnsi="Courier New" w:cs="Courier New"/>
+        </w:rPr>
         <w:t>antiguedad</w:t>
       </w:r>
       <w:proofErr w:type="spellEnd"/>
@@ -13079,6 +13617,10 @@
       </w:r>
       <w:proofErr w:type="spellStart"/>
       <w:r>
+        <w:rPr>
+          <w:i/>
+          <w:iCs/>
+        </w:rPr>
         <w:t>outliers</w:t>
       </w:r>
       <w:proofErr w:type="spellEnd"/>
@@ -13095,22 +13637,25 @@
         </w:numPr>
       </w:pPr>
       <w:r>
+        <w:lastRenderedPageBreak/>
         <w:t xml:space="preserve">Paralelamente, se creó una nueva columna indicadora binaria, </w:t>
       </w:r>
       <w:proofErr w:type="spellStart"/>
       <w:r>
+        <w:rPr>
+          <w:rFonts w:ascii="Courier New" w:hAnsi="Courier New" w:cs="Courier New"/>
+        </w:rPr>
         <w:t>antiguedad_faltante</w:t>
       </w:r>
       <w:proofErr w:type="spellEnd"/>
       <w:r>
-        <w:t xml:space="preserve">. Esta columna toma el valor </w:t>
-      </w:r>
-      <w:r>
-        <w:lastRenderedPageBreak/>
-        <w:t xml:space="preserve">de 1 si el dato original de </w:t>
-      </w:r>
-      <w:proofErr w:type="spellStart"/>
-      <w:r>
+        <w:t xml:space="preserve">. Esta columna toma el valor de 1 si el dato original de </w:t>
+      </w:r>
+      <w:proofErr w:type="spellStart"/>
+      <w:r>
+        <w:rPr>
+          <w:rFonts w:ascii="Courier New" w:hAnsi="Courier New" w:cs="Courier New"/>
+        </w:rPr>
         <w:t>antiguedad</w:t>
       </w:r>
       <w:proofErr w:type="spellEnd"/>
@@ -13137,6 +13682,8 @@
         <w:rPr>
           <w:b/>
           <w:bCs/>
+          <w:i/>
+          <w:iCs/>
         </w:rPr>
         <w:t>dataset</w:t>
       </w:r>
@@ -13153,6 +13700,9 @@
       </w:r>
       <w:proofErr w:type="spellStart"/>
       <w:r>
+        <w:rPr>
+          <w:rFonts w:ascii="Courier New" w:hAnsi="Courier New" w:cs="Courier New"/>
+        </w:rPr>
         <w:t>antiguedad_faltante</w:t>
       </w:r>
       <w:proofErr w:type="spellEnd"/>
@@ -13160,10 +13710,6 @@
         <w:t xml:space="preserve"> permite a los modelos de aprendizaje automático discernir entre los valores de antigüedad reales y los imputados, capacitándolos para aprender si la </w:t>
       </w:r>
       <w:r>
-        <w:rPr>
-          <w:i/>
-          <w:iCs/>
-        </w:rPr>
         <w:t>ausencia misma de la información original</w:t>
       </w:r>
       <w:r>
@@ -13180,6 +13726,9 @@
       </w:pPr>
       <w:proofErr w:type="spellStart"/>
       <w:r>
+        <w:rPr>
+          <w:rFonts w:ascii="Courier New" w:hAnsi="Courier New" w:cs="Courier New"/>
+        </w:rPr>
         <w:t>banos</w:t>
       </w:r>
       <w:proofErr w:type="spellEnd"/>
@@ -13191,6 +13740,9 @@
       </w:r>
       <w:proofErr w:type="spellStart"/>
       <w:r>
+        <w:rPr>
+          <w:rFonts w:ascii="Courier New" w:hAnsi="Courier New" w:cs="Courier New"/>
+        </w:rPr>
         <w:t>banos</w:t>
       </w:r>
       <w:proofErr w:type="spellEnd"/>
@@ -13219,11 +13771,8 @@
         <w:ind w:left="2304"/>
       </w:pPr>
       <w:r>
-        <w:t xml:space="preserve">Posteriormente, se llevó a cabo una corrección heurística para valores que, si bien eran numéricos, parecían ser errores de tecleo evidentes. Específicamente, valores como 11, 33, 34 y 43 baños </w:t>
-      </w:r>
-      <w:r>
         <w:lastRenderedPageBreak/>
-        <w:t xml:space="preserve">fueron ajustados a 1 y 3 </w:t>
+        <w:t xml:space="preserve">Posteriormente, se llevó a cabo una corrección heurística para valores que, si bien eran numéricos, parecían ser errores de tecleo evidentes. Específicamente, valores como 11, 33, 34 y 43 baños fueron ajustados a 1 y 3 </w:t>
       </w:r>
       <w:proofErr w:type="spellStart"/>
       <w:r>
@@ -13258,6 +13807,9 @@
       </w:r>
       <w:proofErr w:type="spellStart"/>
       <w:r>
+        <w:rPr>
+          <w:rFonts w:ascii="Courier New" w:hAnsi="Courier New" w:cs="Courier New"/>
+        </w:rPr>
         <w:t>banos</w:t>
       </w:r>
       <w:proofErr w:type="spellEnd"/>
@@ -13281,6 +13833,9 @@
       </w:r>
       <w:proofErr w:type="spellStart"/>
       <w:r>
+        <w:rPr>
+          <w:rFonts w:ascii="Courier New" w:hAnsi="Courier New" w:cs="Courier New"/>
+        </w:rPr>
         <w:t>antiguedad</w:t>
       </w:r>
       <w:proofErr w:type="spellEnd"/>
@@ -13289,6 +13844,9 @@
       </w:r>
       <w:proofErr w:type="spellStart"/>
       <w:r>
+        <w:rPr>
+          <w:rFonts w:ascii="Courier New" w:hAnsi="Courier New" w:cs="Courier New"/>
+        </w:rPr>
         <w:t>banos_faltante</w:t>
       </w:r>
       <w:proofErr w:type="spellEnd"/>
@@ -13297,6 +13855,10 @@
       </w:r>
       <w:proofErr w:type="spellStart"/>
       <w:r>
+        <w:rPr>
+          <w:i/>
+          <w:iCs/>
+        </w:rPr>
         <w:t>flag</w:t>
       </w:r>
       <w:proofErr w:type="spellEnd"/>
@@ -13305,6 +13867,9 @@
       </w:r>
       <w:proofErr w:type="spellStart"/>
       <w:r>
+        <w:rPr>
+          <w:rFonts w:ascii="Courier New" w:hAnsi="Courier New" w:cs="Courier New"/>
+        </w:rPr>
         <w:t>banos</w:t>
       </w:r>
       <w:proofErr w:type="spellEnd"/>
@@ -13321,7 +13886,14 @@
         </w:numPr>
       </w:pPr>
       <w:r>
-        <w:t xml:space="preserve">dormitorios: </w:t>
+        <w:rPr>
+          <w:rFonts w:ascii="Courier New" w:hAnsi="Courier New" w:cs="Courier New"/>
+        </w:rPr>
+        <w:lastRenderedPageBreak/>
+        <w:t>dormitorios</w:t>
+      </w:r>
+      <w:r>
+        <w:t xml:space="preserve">: </w:t>
       </w:r>
       <w:r>
         <w:t>La columna dormitorios fue sometida a un proceso de limpieza y preparación de datos riguroso, con el fin de garantizar la coherencia de su información y maximizar su valor predictivo. Esta columna es un atributo fundamental de las propiedades y su precisión es crucial para el modelo de precios.</w:t>
@@ -13333,7 +13905,6 @@
         <w:ind w:left="2304"/>
       </w:pPr>
       <w:r>
-        <w:lastRenderedPageBreak/>
         <w:t xml:space="preserve">Inicialmente, se identificaron y eliminaron registros específicos que se consideraron atípicos o no representativos del universo de departamentos individuales. Esto incluyó la exclusión de publicaciones que, tras una revisión manual detallada de sus </w:t>
       </w:r>
       <w:proofErr w:type="spellStart"/>
@@ -13346,6 +13917,10 @@
       </w:r>
       <w:proofErr w:type="spellStart"/>
       <w:r>
+        <w:rPr>
+          <w:i/>
+          <w:iCs/>
+        </w:rPr>
         <w:t>dataset</w:t>
       </w:r>
       <w:proofErr w:type="spellEnd"/>
@@ -13365,16 +13940,14 @@
         <w:ind w:left="2304"/>
       </w:pPr>
       <w:r>
-        <w:t xml:space="preserve">Posteriormente, se realizaron correcciones a valores erróneos que, por su magnitud y en el contexto de otras características del inmueble (como la superficie total y el número de baños), se determinó que eran claros errores de tecleo. Por ejemplo, valores como "36" fueron ajustados a "3 dormitorios", y valores como "20" o "32" fueron corregidos a "2 dormitorios". Esta intervención, informada por el contexto del resto de las características de la propiedad, </w:t>
-      </w:r>
-      <w:r>
-        <w:t xml:space="preserve">o bien, tras consultar la publicación si esta seguía disponible, </w:t>
-      </w:r>
-      <w:r>
-        <w:t xml:space="preserve">permitió recuperar datos valiosos que de otro modo habrían sido descartados como inválidos, mejorando la calidad general del </w:t>
-      </w:r>
-      <w:proofErr w:type="spellStart"/>
-      <w:r>
+        <w:t xml:space="preserve">Posteriormente, se realizaron correcciones a valores erróneos que, por su magnitud y en el contexto de otras características del inmueble (como la superficie total y el número de baños), se determinó que eran claros errores de tecleo. Por ejemplo, valores como "36" fueron ajustados a "3 dormitorios", y valores como "20" o "32" fueron corregidos a "2 dormitorios". Esta intervención, informada por el contexto del resto de las características de la propiedad, o bien, tras consultar la publicación si esta seguía disponible, permitió recuperar datos valiosos que de otro modo habrían sido descartados como inválidos, mejorando la calidad general del </w:t>
+      </w:r>
+      <w:proofErr w:type="spellStart"/>
+      <w:r>
+        <w:rPr>
+          <w:i/>
+          <w:iCs/>
+        </w:rPr>
         <w:t>dataset</w:t>
       </w:r>
       <w:proofErr w:type="spellEnd"/>
@@ -13432,10 +14005,14 @@
         </w:numPr>
       </w:pPr>
       <w:r>
+        <w:lastRenderedPageBreak/>
         <w:t xml:space="preserve">Se creó una columna indicadora binaria, </w:t>
       </w:r>
       <w:proofErr w:type="spellStart"/>
       <w:r>
+        <w:rPr>
+          <w:rFonts w:ascii="Courier New" w:hAnsi="Courier New" w:cs="Courier New"/>
+        </w:rPr>
         <w:t>dormitorios_faltante</w:t>
       </w:r>
       <w:proofErr w:type="spellEnd"/>
@@ -13459,15 +14036,15 @@
       </w:r>
       <w:proofErr w:type="spellStart"/>
       <w:r>
+        <w:rPr>
+          <w:i/>
+          <w:iCs/>
+        </w:rPr>
         <w:t>dataset</w:t>
       </w:r>
       <w:proofErr w:type="spellEnd"/>
       <w:r>
-        <w:t xml:space="preserve">, evitando la pérdida </w:t>
-      </w:r>
-      <w:r>
-        <w:lastRenderedPageBreak/>
-        <w:t xml:space="preserve">de información valiosa de otras columnas que podrían ser completas. Además, evita suposiciones incorrectas (como interpretar un </w:t>
+        <w:t xml:space="preserve">, evitando la pérdida de información valiosa de otras columnas que podrían ser completas. Además, evita suposiciones incorrectas (como interpretar un </w:t>
       </w:r>
       <w:proofErr w:type="spellStart"/>
       <w:r>
@@ -13479,6 +14056,9 @@
       </w:r>
       <w:proofErr w:type="spellStart"/>
       <w:r>
+        <w:rPr>
+          <w:rFonts w:ascii="Courier New" w:hAnsi="Courier New" w:cs="Courier New"/>
+        </w:rPr>
         <w:t>dormitorios_faltante</w:t>
       </w:r>
       <w:proofErr w:type="spellEnd"/>
@@ -13487,6 +14067,10 @@
       </w:r>
       <w:proofErr w:type="spellStart"/>
       <w:r>
+        <w:rPr>
+          <w:i/>
+          <w:iCs/>
+        </w:rPr>
         <w:t>missingness</w:t>
       </w:r>
       <w:proofErr w:type="spellEnd"/>
@@ -13504,6 +14088,9 @@
       </w:pPr>
       <w:proofErr w:type="spellStart"/>
       <w:r>
+        <w:rPr>
+          <w:rFonts w:ascii="Courier New" w:hAnsi="Courier New" w:cs="Courier New"/>
+        </w:rPr>
         <w:t>orientacion</w:t>
       </w:r>
       <w:proofErr w:type="spellEnd"/>
@@ -13515,6 +14102,9 @@
       </w:r>
       <w:proofErr w:type="spellStart"/>
       <w:r>
+        <w:rPr>
+          <w:rFonts w:ascii="Courier New" w:hAnsi="Courier New" w:cs="Courier New"/>
+        </w:rPr>
         <w:t>orientacion</w:t>
       </w:r>
       <w:proofErr w:type="spellEnd"/>
@@ -13548,6 +14138,9 @@
       </w:r>
       <w:proofErr w:type="spellStart"/>
       <w:r>
+        <w:rPr>
+          <w:rFonts w:ascii="Courier New" w:hAnsi="Courier New" w:cs="Courier New"/>
+        </w:rPr>
         <w:t>orientacion</w:t>
       </w:r>
       <w:proofErr w:type="spellEnd"/>
@@ -13576,10 +14169,14 @@
         </w:numPr>
       </w:pPr>
       <w:r>
+        <w:lastRenderedPageBreak/>
         <w:t>Se generaron cuatro columnas binarias (</w:t>
       </w:r>
       <w:proofErr w:type="spellStart"/>
       <w:r>
+        <w:rPr>
+          <w:rFonts w:ascii="Courier New" w:hAnsi="Courier New" w:cs="Courier New"/>
+        </w:rPr>
         <w:t>Or_N</w:t>
       </w:r>
       <w:proofErr w:type="spellEnd"/>
@@ -13588,6 +14185,9 @@
       </w:r>
       <w:proofErr w:type="spellStart"/>
       <w:r>
+        <w:rPr>
+          <w:rFonts w:ascii="Courier New" w:hAnsi="Courier New" w:cs="Courier New"/>
+        </w:rPr>
         <w:t>Or_S</w:t>
       </w:r>
       <w:proofErr w:type="spellEnd"/>
@@ -13596,6 +14196,9 @@
       </w:r>
       <w:proofErr w:type="spellStart"/>
       <w:r>
+        <w:rPr>
+          <w:rFonts w:ascii="Courier New" w:hAnsi="Courier New" w:cs="Courier New"/>
+        </w:rPr>
         <w:t>Or_E</w:t>
       </w:r>
       <w:proofErr w:type="spellEnd"/>
@@ -13604,6 +14207,9 @@
       </w:r>
       <w:proofErr w:type="spellStart"/>
       <w:r>
+        <w:rPr>
+          <w:rFonts w:ascii="Courier New" w:hAnsi="Courier New" w:cs="Courier New"/>
+        </w:rPr>
         <w:t>Or_O</w:t>
       </w:r>
       <w:proofErr w:type="spellEnd"/>
@@ -13620,11 +14226,14 @@
         </w:numPr>
       </w:pPr>
       <w:r>
-        <w:lastRenderedPageBreak/>
         <w:t xml:space="preserve">Crucialmente, para gestionar la ausencia de datos de orientación, se añadió una quinta </w:t>
       </w:r>
       <w:proofErr w:type="spellStart"/>
       <w:r>
+        <w:rPr>
+          <w:i/>
+          <w:iCs/>
+        </w:rPr>
         <w:t>flag</w:t>
       </w:r>
       <w:proofErr w:type="spellEnd"/>
@@ -13633,6 +14242,9 @@
       </w:r>
       <w:proofErr w:type="spellStart"/>
       <w:r>
+        <w:rPr>
+          <w:rFonts w:ascii="Courier New" w:hAnsi="Courier New" w:cs="Courier New"/>
+        </w:rPr>
         <w:t>Or_Faltante</w:t>
       </w:r>
       <w:proofErr w:type="spellEnd"/>
@@ -13690,6 +14302,10 @@
       </w:r>
       <w:proofErr w:type="spellStart"/>
       <w:r>
+        <w:rPr>
+          <w:i/>
+          <w:iCs/>
+        </w:rPr>
         <w:t>missingness</w:t>
       </w:r>
       <w:proofErr w:type="spellEnd"/>
@@ -13710,6 +14326,9 @@
       </w:r>
       <w:proofErr w:type="spellStart"/>
       <w:r>
+        <w:rPr>
+          <w:rFonts w:ascii="Courier New" w:hAnsi="Courier New" w:cs="Courier New"/>
+        </w:rPr>
         <w:t>Or_Faltante</w:t>
       </w:r>
       <w:proofErr w:type="spellEnd"/>
@@ -13730,6 +14349,9 @@
       </w:r>
       <w:proofErr w:type="spellStart"/>
       <w:r>
+        <w:rPr>
+          <w:rFonts w:ascii="Courier New" w:hAnsi="Courier New" w:cs="Courier New"/>
+        </w:rPr>
         <w:t>Or_Faltante</w:t>
       </w:r>
       <w:proofErr w:type="spellEnd"/>
@@ -13738,6 +14360,10 @@
       </w:r>
       <w:proofErr w:type="spellStart"/>
       <w:r>
+        <w:rPr>
+          <w:i/>
+          <w:iCs/>
+        </w:rPr>
         <w:t>datasets</w:t>
       </w:r>
       <w:proofErr w:type="spellEnd"/>
@@ -13772,18 +14398,34 @@
         <w:ind w:left="2304"/>
       </w:pPr>
       <w:r>
+        <w:lastRenderedPageBreak/>
         <w:t xml:space="preserve">Dada la naturaleza del </w:t>
       </w:r>
       <w:proofErr w:type="spellStart"/>
       <w:r>
+        <w:rPr>
+          <w:i/>
+          <w:iCs/>
+        </w:rPr>
         <w:t>dataset</w:t>
       </w:r>
       <w:proofErr w:type="spellEnd"/>
       <w:r>
-        <w:t xml:space="preserve">, obtenido mediante web </w:t>
-      </w:r>
-      <w:proofErr w:type="spellStart"/>
-      <w:r>
+        <w:t xml:space="preserve">, obtenido mediante </w:t>
+      </w:r>
+      <w:r>
+        <w:rPr>
+          <w:i/>
+          <w:iCs/>
+        </w:rPr>
+        <w:t xml:space="preserve">web </w:t>
+      </w:r>
+      <w:proofErr w:type="spellStart"/>
+      <w:r>
+        <w:rPr>
+          <w:i/>
+          <w:iCs/>
+        </w:rPr>
         <w:t>scraping</w:t>
       </w:r>
       <w:proofErr w:type="spellEnd"/>
@@ -13828,60 +14470,57 @@
       </w:r>
       <w:proofErr w:type="spellEnd"/>
       <w:r>
-        <w:t xml:space="preserve">, y la única ocasión en que </w:t>
-      </w:r>
+        <w:t>, y la única ocasión en que se registraba un valor explícito de 0 para ambas columnas correspondía a la misma propiedad, sugiriendo un comportamiento de ingreso de datos atípico o específico de un usuario.</w:t>
+      </w:r>
+    </w:p>
+    <w:p>
+      <w:pPr>
+        <w:pStyle w:val="Prrafodelista"/>
+        <w:ind w:left="2304"/>
+      </w:pPr>
+      <w:r>
+        <w:t xml:space="preserve">Desde una perspectiva estadística y de conocimiento del dominio inmobiliario chileno, es altamente improbable que, de las aproximadamente 26.000 propiedades analizadas, ninguna carezca de terraza, estacionamiento o bodega. En el contexto del mercado de propiedades, especialmente en ciertas tipologías o ubicaciones, es común que los departamentos no incluyan estas características. Por lo tanto, se concluyó que la ausencia de un valor en estas columnas (representada por </w:t>
+      </w:r>
+      <w:proofErr w:type="spellStart"/>
+      <w:r>
+        <w:t>NaN</w:t>
+      </w:r>
+      <w:proofErr w:type="spellEnd"/>
+      <w:r>
+        <w:t>) implicaba la ausencia de la característica, es decir, un valor de 0 m² para terraza o 0 unidades para estacionamiento y bodegas.</w:t>
+      </w:r>
+    </w:p>
+    <w:p>
+      <w:pPr>
+        <w:pStyle w:val="Prrafodelista"/>
+        <w:ind w:left="2304"/>
+      </w:pPr>
+    </w:p>
+    <w:p>
+      <w:pPr>
+        <w:pStyle w:val="Prrafodelista"/>
+        <w:ind w:left="2304"/>
+      </w:pPr>
+      <w:r>
+        <w:t>Basado en esta inferencia contextual, la estrategia más lógica y estadísticamente válida fue imputar todos los valores nulos (</w:t>
+      </w:r>
+      <w:proofErr w:type="spellStart"/>
+      <w:r>
+        <w:t>NaN</w:t>
+      </w:r>
+      <w:proofErr w:type="spellEnd"/>
+      <w:r>
+        <w:t>) con 0 para las tres columnas. Esta acción traduce la ausencia implícita de la característica a un valor numérico explícito, permitiendo que el modelo predictivo capture de manera precisa el impacto de la no existencia de estas características en el valor de la propiedad.</w:t>
+      </w:r>
+    </w:p>
+    <w:p/>
+    <w:p>
+      <w:pPr>
+        <w:pStyle w:val="Prrafodelista"/>
+        <w:ind w:left="2304"/>
+      </w:pPr>
       <w:r>
         <w:lastRenderedPageBreak/>
-        <w:t>se registraba un valor explícito de 0 para ambas columnas correspondía a la misma propiedad, sugiriendo un comportamiento de ingreso de datos atípico o específico de un usuario.</w:t>
-      </w:r>
-    </w:p>
-    <w:p>
-      <w:pPr>
-        <w:pStyle w:val="Prrafodelista"/>
-        <w:ind w:left="2304"/>
-      </w:pPr>
-      <w:r>
-        <w:t xml:space="preserve">Desde una perspectiva estadística y de conocimiento del dominio inmobiliario chileno, es altamente improbable que, de las aproximadamente 26.000 propiedades analizadas, ninguna carezca de terraza, estacionamiento o bodega. En el contexto del mercado de propiedades, especialmente en ciertas tipologías o ubicaciones, es común que los departamentos no incluyan estas características. Por lo tanto, se concluyó que la ausencia de un valor en estas columnas (representada por </w:t>
-      </w:r>
-      <w:proofErr w:type="spellStart"/>
-      <w:r>
-        <w:t>NaN</w:t>
-      </w:r>
-      <w:proofErr w:type="spellEnd"/>
-      <w:r>
-        <w:t>) implicaba la ausencia de la característica, es decir, un valor de 0 m² para terraza o 0 unidades para estacionamiento y bodegas.</w:t>
-      </w:r>
-    </w:p>
-    <w:p>
-      <w:pPr>
-        <w:pStyle w:val="Prrafodelista"/>
-        <w:ind w:left="2304"/>
-      </w:pPr>
-    </w:p>
-    <w:p>
-      <w:pPr>
-        <w:pStyle w:val="Prrafodelista"/>
-        <w:ind w:left="2304"/>
-      </w:pPr>
-      <w:r>
-        <w:t>Basado en esta inferencia contextual, la estrategia más lógica y estadísticamente válida fue imputar todos los valores nulos (</w:t>
-      </w:r>
-      <w:proofErr w:type="spellStart"/>
-      <w:r>
-        <w:t>NaN</w:t>
-      </w:r>
-      <w:proofErr w:type="spellEnd"/>
-      <w:r>
-        <w:t>) con 0 para las tres columnas. Esta acción traduce la ausencia implícita de la característica a un valor numérico explícito, permitiendo que el modelo predictivo capture de manera precisa el impacto de la no existencia de estas características en el valor de la propiedad.</w:t>
-      </w:r>
-    </w:p>
-    <w:p/>
-    <w:p>
-      <w:pPr>
-        <w:pStyle w:val="Prrafodelista"/>
-        <w:ind w:left="2304"/>
-      </w:pPr>
-      <w:r>
         <w:t>Después de esta imputación, se realizó una fase adicional de limpieza para manejar valores que, aunque numéricos, carecían de sentido lógico en el contexto de la variable. Esto incluyó:</w:t>
       </w:r>
     </w:p>
@@ -13894,7 +14533,25 @@
         </w:numPr>
       </w:pPr>
       <w:r>
-        <w:t>Valores negativos para estacionamientos o bodegas (ej., -1).</w:t>
+        <w:t xml:space="preserve">Valores negativos para </w:t>
+      </w:r>
+      <w:r>
+        <w:rPr>
+          <w:rFonts w:ascii="Courier New" w:hAnsi="Courier New" w:cs="Courier New"/>
+        </w:rPr>
+        <w:t>estacionamientos</w:t>
+      </w:r>
+      <w:r>
+        <w:t xml:space="preserve"> o </w:t>
+      </w:r>
+      <w:r>
+        <w:rPr>
+          <w:rFonts w:ascii="Courier New" w:hAnsi="Courier New" w:cs="Courier New"/>
+        </w:rPr>
+        <w:t>bodegas</w:t>
+      </w:r>
+      <w:r>
+        <w:t xml:space="preserve"> (ej., -1).</w:t>
       </w:r>
     </w:p>
     <w:p>
@@ -13915,7 +14572,6 @@
         <w:ind w:left="2304"/>
       </w:pPr>
       <w:r>
-        <w:lastRenderedPageBreak/>
         <w:t xml:space="preserve">Dado que estas filas anómalas eran pocas en número, se decidió </w:t>
       </w:r>
       <w:r>
@@ -13930,6 +14586,10 @@
       </w:r>
       <w:proofErr w:type="spellStart"/>
       <w:r>
+        <w:rPr>
+          <w:i/>
+          <w:iCs/>
+        </w:rPr>
         <w:t>dataset</w:t>
       </w:r>
       <w:proofErr w:type="spellEnd"/>
@@ -13947,6 +14607,9 @@
       </w:pPr>
       <w:proofErr w:type="spellStart"/>
       <w:r>
+        <w:rPr>
+          <w:rFonts w:ascii="Courier New" w:hAnsi="Courier New" w:cs="Courier New"/>
+        </w:rPr>
         <w:t>tipo_depto</w:t>
       </w:r>
       <w:proofErr w:type="spellEnd"/>
@@ -13958,6 +14621,9 @@
       </w:r>
       <w:proofErr w:type="spellStart"/>
       <w:r>
+        <w:rPr>
+          <w:rFonts w:ascii="Courier New" w:hAnsi="Courier New" w:cs="Courier New"/>
+        </w:rPr>
         <w:t>tipo_depto</w:t>
       </w:r>
       <w:proofErr w:type="spellEnd"/>
@@ -13970,23 +14636,59 @@
       </w:r>
       <w:proofErr w:type="spellEnd"/>
       <w:r>
-        <w:t>, 'Tradicional', 'Semi piso', '</w:t>
-      </w:r>
-      <w:proofErr w:type="spellStart"/>
-      <w:r>
+        <w:t xml:space="preserve">, 'Tradicional', 'Semi piso', </w:t>
+      </w:r>
+      <w:r>
+        <w:rPr>
+          <w:i/>
+          <w:iCs/>
+        </w:rPr>
+        <w:t>'</w:t>
+      </w:r>
+      <w:proofErr w:type="spellStart"/>
+      <w:r>
+        <w:rPr>
+          <w:i/>
+          <w:iCs/>
+        </w:rPr>
         <w:t>Penthhouse</w:t>
       </w:r>
       <w:proofErr w:type="spellEnd"/>
       <w:r>
-        <w:t>', 'Cocina Tradicional', '</w:t>
-      </w:r>
-      <w:proofErr w:type="spellStart"/>
-      <w:r>
+        <w:rPr>
+          <w:i/>
+          <w:iCs/>
+        </w:rPr>
+        <w:t>'</w:t>
+      </w:r>
+      <w:r>
+        <w:t xml:space="preserve">, 'Cocina Tradicional', </w:t>
+      </w:r>
+      <w:r>
+        <w:rPr>
+          <w:i/>
+          <w:iCs/>
+        </w:rPr>
+        <w:t>'</w:t>
+      </w:r>
+      <w:proofErr w:type="spellStart"/>
+      <w:r>
+        <w:rPr>
+          <w:i/>
+          <w:iCs/>
+        </w:rPr>
         <w:t>Loft</w:t>
       </w:r>
       <w:proofErr w:type="spellEnd"/>
       <w:r>
-        <w:t>', entre otros.</w:t>
+        <w:rPr>
+          <w:i/>
+          <w:iCs/>
+        </w:rPr>
+        <w:t>'</w:t>
+      </w:r>
+      <w:r>
+        <w:t>, entre otros.</w:t>
       </w:r>
     </w:p>
     <w:p>
@@ -14022,7 +14724,11 @@
       </w:r>
       <w:proofErr w:type="spellEnd"/>
       <w:r>
-        <w:t>, 'Completo', 'Clásico', 'Normal', 'Estándar', 'Moderno', '</w:t>
+        <w:t xml:space="preserve">, 'Completo', 'Clásico', 'Normal', 'Estándar', </w:t>
+      </w:r>
+      <w:r>
+        <w:lastRenderedPageBreak/>
+        <w:t>'Moderno', '</w:t>
       </w:r>
       <w:proofErr w:type="spellStart"/>
       <w:r>
@@ -14109,11 +14815,7 @@
       </w:r>
       <w:proofErr w:type="spellEnd"/>
       <w:r>
-        <w:t xml:space="preserve">', </w:t>
-      </w:r>
-      <w:r>
-        <w:lastRenderedPageBreak/>
-        <w:t>'</w:t>
+        <w:t>', '</w:t>
       </w:r>
       <w:proofErr w:type="spellStart"/>
       <w:r>
@@ -14222,15 +14924,7 @@
         <w:ind w:left="3024"/>
       </w:pPr>
       <w:r>
-        <w:t>Finalmente, se aplicó un mapeo de agrupación (</w:t>
-      </w:r>
-      <w:proofErr w:type="spellStart"/>
-      <w:r>
-        <w:t>mapeo_agrupacion</w:t>
-      </w:r>
-      <w:proofErr w:type="spellEnd"/>
-      <w:r>
-        <w:t>) para consolidar algunos tipos de departamentos en categorías más amplias y descriptivas, adecuadas para el modelado:</w:t>
+        <w:t>Finalmente, se aplicó un mapeo de agrupación para consolidar algunos tipos de departamentos en categorías más amplias y descriptivas, adecuadas para el modelado:</w:t>
       </w:r>
     </w:p>
     <w:p>
@@ -14242,6 +14936,7 @@
         </w:numPr>
       </w:pPr>
       <w:r>
+        <w:lastRenderedPageBreak/>
         <w:t>'Multinivel': Se agruparon 'Dúplex' y 'Tríplex' bajo esta nueva categoría, representando viviendas con múltiples niveles.</w:t>
       </w:r>
     </w:p>
@@ -14254,15 +14949,33 @@
         </w:numPr>
       </w:pPr>
       <w:r>
-        <w:t>'Premium': Las categorías 'Piso Completo' y '</w:t>
-      </w:r>
-      <w:proofErr w:type="spellStart"/>
-      <w:r>
+        <w:t xml:space="preserve">'Premium': Las categorías 'Piso Completo' y </w:t>
+      </w:r>
+      <w:r>
+        <w:rPr>
+          <w:i/>
+          <w:iCs/>
+        </w:rPr>
+        <w:t>'</w:t>
+      </w:r>
+      <w:proofErr w:type="spellStart"/>
+      <w:r>
+        <w:rPr>
+          <w:i/>
+          <w:iCs/>
+        </w:rPr>
         <w:t>Penthouse</w:t>
       </w:r>
       <w:proofErr w:type="spellEnd"/>
       <w:r>
-        <w:t>' se agruparon en 'Premium', denotando tipos de departamentos de alta gama o características exclusivas.</w:t>
+        <w:rPr>
+          <w:i/>
+          <w:iCs/>
+        </w:rPr>
+        <w:t>'</w:t>
+      </w:r>
+      <w:r>
+        <w:t xml:space="preserve"> se agruparon en 'Premium', denotando tipos de departamentos de alta gama o características exclusivas.</w:t>
       </w:r>
     </w:p>
     <w:p>
@@ -14274,16 +14987,33 @@
         </w:numPr>
       </w:pPr>
       <w:r>
-        <w:lastRenderedPageBreak/>
-        <w:t>Las categorías 'Departamento', 'Semipiso', 'Monoambiente' y '</w:t>
-      </w:r>
-      <w:proofErr w:type="spellStart"/>
-      <w:r>
+        <w:t xml:space="preserve">Las categorías 'Departamento', 'Semipiso', 'Monoambiente' y </w:t>
+      </w:r>
+      <w:r>
+        <w:rPr>
+          <w:i/>
+          <w:iCs/>
+        </w:rPr>
+        <w:t>'</w:t>
+      </w:r>
+      <w:proofErr w:type="spellStart"/>
+      <w:r>
+        <w:rPr>
+          <w:i/>
+          <w:iCs/>
+        </w:rPr>
         <w:t>Loft</w:t>
       </w:r>
       <w:proofErr w:type="spellEnd"/>
       <w:r>
-        <w:t>' se mantuvieron como categorías distintivas finales.</w:t>
+        <w:rPr>
+          <w:i/>
+          <w:iCs/>
+        </w:rPr>
+        <w:t>'</w:t>
+      </w:r>
+      <w:r>
+        <w:t xml:space="preserve"> se mantuvieron como categorías distintivas finales.</w:t>
       </w:r>
     </w:p>
     <w:p>
@@ -14296,6 +15026,10 @@
       </w:r>
       <w:proofErr w:type="spellStart"/>
       <w:r>
+        <w:rPr>
+          <w:i/>
+          <w:iCs/>
+        </w:rPr>
         <w:t>dataset</w:t>
       </w:r>
       <w:proofErr w:type="spellEnd"/>
@@ -14304,6 +15038,9 @@
       </w:r>
       <w:proofErr w:type="spellStart"/>
       <w:r>
+        <w:rPr>
+          <w:rFonts w:ascii="Courier New" w:hAnsi="Courier New" w:cs="Courier New"/>
+        </w:rPr>
         <w:t>tipo_depto_norm</w:t>
       </w:r>
       <w:proofErr w:type="spellEnd"/>
@@ -14340,46 +15077,79 @@
       </w:r>
       <w:proofErr w:type="spellStart"/>
       <w:r>
+        <w:rPr>
+          <w:rFonts w:ascii="Courier New" w:hAnsi="Courier New" w:cs="Courier New"/>
+        </w:rPr>
         <w:t>flag_Departamento</w:t>
       </w:r>
       <w:proofErr w:type="spellEnd"/>
       <w:r>
+        <w:rPr>
+          <w:rFonts w:ascii="Courier New" w:hAnsi="Courier New" w:cs="Courier New"/>
+        </w:rPr>
         <w:t xml:space="preserve">, </w:t>
       </w:r>
       <w:proofErr w:type="spellStart"/>
       <w:r>
+        <w:rPr>
+          <w:rFonts w:ascii="Courier New" w:hAnsi="Courier New" w:cs="Courier New"/>
+        </w:rPr>
         <w:t>flag_Multinivel</w:t>
       </w:r>
       <w:proofErr w:type="spellEnd"/>
       <w:r>
+        <w:rPr>
+          <w:rFonts w:ascii="Courier New" w:hAnsi="Courier New" w:cs="Courier New"/>
+        </w:rPr>
         <w:t xml:space="preserve">, </w:t>
       </w:r>
       <w:proofErr w:type="spellStart"/>
       <w:r>
+        <w:rPr>
+          <w:rFonts w:ascii="Courier New" w:hAnsi="Courier New" w:cs="Courier New"/>
+        </w:rPr>
         <w:t>flag_Premium</w:t>
       </w:r>
       <w:proofErr w:type="spellEnd"/>
       <w:r>
+        <w:rPr>
+          <w:rFonts w:ascii="Courier New" w:hAnsi="Courier New" w:cs="Courier New"/>
+        </w:rPr>
         <w:t xml:space="preserve">, </w:t>
       </w:r>
       <w:proofErr w:type="spellStart"/>
       <w:r>
+        <w:rPr>
+          <w:rFonts w:ascii="Courier New" w:hAnsi="Courier New" w:cs="Courier New"/>
+        </w:rPr>
         <w:t>flag_Semipiso</w:t>
       </w:r>
       <w:proofErr w:type="spellEnd"/>
       <w:r>
+        <w:rPr>
+          <w:rFonts w:ascii="Courier New" w:hAnsi="Courier New" w:cs="Courier New"/>
+        </w:rPr>
         <w:t xml:space="preserve">, </w:t>
       </w:r>
       <w:proofErr w:type="spellStart"/>
       <w:r>
+        <w:rPr>
+          <w:rFonts w:ascii="Courier New" w:hAnsi="Courier New" w:cs="Courier New"/>
+        </w:rPr>
         <w:t>flag_Monoambiente</w:t>
       </w:r>
       <w:proofErr w:type="spellEnd"/>
       <w:r>
+        <w:rPr>
+          <w:rFonts w:ascii="Courier New" w:hAnsi="Courier New" w:cs="Courier New"/>
+        </w:rPr>
         <w:t xml:space="preserve">, </w:t>
       </w:r>
       <w:proofErr w:type="spellStart"/>
       <w:r>
+        <w:rPr>
+          <w:rFonts w:ascii="Courier New" w:hAnsi="Courier New" w:cs="Courier New"/>
+        </w:rPr>
         <w:t>flag_Loft</w:t>
       </w:r>
       <w:proofErr w:type="spellEnd"/>
@@ -14403,6 +15173,10 @@
       </w:r>
       <w:proofErr w:type="spellStart"/>
       <w:r>
+        <w:rPr>
+          <w:i/>
+          <w:iCs/>
+        </w:rPr>
         <w:t>Outliers</w:t>
       </w:r>
       <w:proofErr w:type="spellEnd"/>
@@ -14432,6 +15206,10 @@
       </w:r>
       <w:proofErr w:type="spellStart"/>
       <w:r>
+        <w:rPr>
+          <w:i/>
+          <w:iCs/>
+        </w:rPr>
         <w:t>dataset</w:t>
       </w:r>
       <w:proofErr w:type="spellEnd"/>
@@ -14452,6 +15230,10 @@
       </w:r>
       <w:proofErr w:type="spellStart"/>
       <w:r>
+        <w:rPr>
+          <w:i/>
+          <w:iCs/>
+        </w:rPr>
         <w:t>Outliers</w:t>
       </w:r>
       <w:proofErr w:type="spellEnd"/>
@@ -14460,6 +15242,9 @@
       </w:r>
       <w:proofErr w:type="spellStart"/>
       <w:r>
+        <w:rPr>
+          <w:rFonts w:ascii="Courier New" w:hAnsi="Courier New" w:cs="Courier New"/>
+        </w:rPr>
         <w:t>superficie_t</w:t>
       </w:r>
       <w:proofErr w:type="spellEnd"/>
@@ -14473,11 +15258,8 @@
         <w:ind w:left="2304"/>
       </w:pPr>
       <w:r>
-        <w:t xml:space="preserve">La decisión de eliminar departamentos con superficies totales extremadamente altas (superiores a 400 m²) se fundamentó en la necesidad de construir un modelo predictivo de precios que sea robusto y preciso para el segmento de mercado más representativo. Aunque modelos avanzados podrían gestionar la relación entre ubicaciones y dimensiones atípicas, la experiencia con nuestros datos reveló que muchos de estos casos anómalos correspondían a errores de ingreso. Por ejemplo, mientras un departamento de 1.000 m² en una comuna exclusiva como Lo Barnechea (sector Lo Curro) podría ser una propiedad de lujo legítima, un valor similar en una comuna como Estación Central, </w:t>
-      </w:r>
-      <w:r>
         <w:lastRenderedPageBreak/>
-        <w:t>con características urbanas y precios de suelo marcadamente diferentes, es altamente improbable y sugiere un dato erróneo.</w:t>
+        <w:t>La decisión de eliminar departamentos con superficies totales extremadamente altas (superiores a 400 m²) se fundamentó en la necesidad de construir un modelo predictivo de precios que sea robusto y preciso para el segmento de mercado más representativo. Aunque modelos avanzados podrían gestionar la relación entre ubicaciones y dimensiones atípicas, la experiencia con nuestros datos reveló que muchos de estos casos anómalos correspondían a errores de ingreso. Por ejemplo, mientras un departamento de 1.000 m² en una comuna exclusiva como Lo Barnechea (sector Lo Curro) podría ser una propiedad de lujo legítima, un valor similar en una comuna como Estación Central, con características urbanas y precios de suelo marcadamente diferentes, es altamente improbable y sugiere un dato erróneo.</w:t>
       </w:r>
     </w:p>
     <w:p>
@@ -14504,6 +15286,10 @@
       </w:r>
       <w:proofErr w:type="spellStart"/>
       <w:r>
+        <w:rPr>
+          <w:i/>
+          <w:iCs/>
+        </w:rPr>
         <w:t>dataset</w:t>
       </w:r>
       <w:proofErr w:type="spellEnd"/>
@@ -14539,11 +15325,24 @@
       </w:r>
       <w:proofErr w:type="spellStart"/>
       <w:r>
+        <w:rPr>
+          <w:i/>
+          <w:iCs/>
+        </w:rPr>
         <w:t>Outliers</w:t>
       </w:r>
       <w:proofErr w:type="spellEnd"/>
       <w:r>
-        <w:t xml:space="preserve"> en terraza:</w:t>
+        <w:t xml:space="preserve"> en </w:t>
+      </w:r>
+      <w:r>
+        <w:rPr>
+          <w:rFonts w:ascii="Courier New" w:hAnsi="Courier New" w:cs="Courier New"/>
+        </w:rPr>
+        <w:t>terraza</w:t>
+      </w:r>
+      <w:r>
+        <w:t>:</w:t>
       </w:r>
     </w:p>
     <w:p>
@@ -14552,10 +15351,24 @@
         <w:ind w:left="2304"/>
       </w:pPr>
       <w:r>
-        <w:t xml:space="preserve">La limpieza de la variable terraza se implementó mediante un criterio doble, diseñado para refinar la calidad del </w:t>
-      </w:r>
-      <w:proofErr w:type="spellStart"/>
-      <w:r>
+        <w:lastRenderedPageBreak/>
+        <w:t xml:space="preserve">La limpieza de la variable </w:t>
+      </w:r>
+      <w:r>
+        <w:rPr>
+          <w:rFonts w:ascii="Courier New" w:hAnsi="Courier New" w:cs="Courier New"/>
+        </w:rPr>
+        <w:t>terraza</w:t>
+      </w:r>
+      <w:r>
+        <w:t xml:space="preserve"> se implementó mediante un criterio doble, diseñado para refinar la calidad del </w:t>
+      </w:r>
+      <w:proofErr w:type="spellStart"/>
+      <w:r>
+        <w:rPr>
+          <w:i/>
+          <w:iCs/>
+        </w:rPr>
         <w:t>dataset</w:t>
       </w:r>
       <w:proofErr w:type="spellEnd"/>
@@ -14584,11 +15397,7 @@
         </w:numPr>
       </w:pPr>
       <w:r>
-        <w:t xml:space="preserve">Filtrado Contextual por Comuna: Adicionalmente, y apoyándose en el conocimiento contextual del mercado inmobiliario de Santiago, se descartaron aquellos </w:t>
-      </w:r>
-      <w:r>
-        <w:lastRenderedPageBreak/>
-        <w:t>departamentos con terrazas superiores a 200 m² que no se encontraban en las comunas de Lo Barnechea, Vitacura, Las Condes o Peñalolén. Esta distinción reconoce que terrazas de gran envergadura son excepcionalmente raras fuera de estas zonas de alto valor y menor densidad, donde las propiedades de lujo pueden justificar tales dimensiones.</w:t>
+        <w:t>Filtrado Contextual por Comuna: Adicionalmente, y apoyándose en el conocimiento contextual del mercado inmobiliario de Santiago, se descartaron aquellos departamentos con terrazas superiores a 200 m² que no se encontraban en las comunas de Lo Barnechea, Vitacura, Las Condes o Peñalolén. Esta distinción reconoce que terrazas de gran envergadura son excepcionalmente raras fuera de estas zonas de alto valor y menor densidad, donde las propiedades de lujo pueden justificar tales dimensiones.</w:t>
       </w:r>
     </w:p>
     <w:p>
@@ -14610,8 +15419,16 @@
       <w:pPr>
         <w:pStyle w:val="Prrafodelista"/>
         <w:ind w:left="2304"/>
-      </w:pPr>
-      <w:r>
+        <w:rPr>
+          <w:b/>
+          <w:bCs/>
+        </w:rPr>
+      </w:pPr>
+      <w:r>
+        <w:rPr>
+          <w:b/>
+          <w:bCs/>
+        </w:rPr>
         <w:t>Impacto de la Eliminación de Datos Atípicos e Imputaciones en la Matriz de Correlación:</w:t>
       </w:r>
     </w:p>
@@ -14637,6 +15454,10 @@
       </w:r>
       <w:proofErr w:type="spellStart"/>
       <w:r>
+        <w:rPr>
+          <w:i/>
+          <w:iCs/>
+        </w:rPr>
         <w:t>dataset</w:t>
       </w:r>
       <w:proofErr w:type="spellEnd"/>
@@ -14653,18 +15474,35 @@
         </w:numPr>
       </w:pPr>
       <w:r>
+        <w:lastRenderedPageBreak/>
         <w:t xml:space="preserve">Correlaciones Previas a la Limpieza: Antes de la eliminación de </w:t>
       </w:r>
       <w:proofErr w:type="spellStart"/>
       <w:r>
+        <w:rPr>
+          <w:i/>
+          <w:iCs/>
+        </w:rPr>
         <w:t>outliers</w:t>
       </w:r>
       <w:proofErr w:type="spellEnd"/>
       <w:r>
-        <w:t xml:space="preserve"> y las imputaciones, la matriz de correlación mostraba valores que no hacían sentido en el contexto inmobiliario. Por ejemplo, la correlación entre monto y </w:t>
-      </w:r>
-      <w:proofErr w:type="spellStart"/>
-      <w:r>
+        <w:t xml:space="preserve"> y las imputaciones, la matriz de correlación mostraba valores que no hacían sentido en el contexto inmobiliario. Por ejemplo, la correlación entre </w:t>
+      </w:r>
+      <w:r>
+        <w:rPr>
+          <w:rFonts w:ascii="Courier New" w:hAnsi="Courier New" w:cs="Courier New"/>
+        </w:rPr>
+        <w:t>monto</w:t>
+      </w:r>
+      <w:r>
+        <w:t xml:space="preserve"> y </w:t>
+      </w:r>
+      <w:proofErr w:type="spellStart"/>
+      <w:r>
+        <w:rPr>
+          <w:rFonts w:ascii="Courier New" w:hAnsi="Courier New" w:cs="Courier New"/>
+        </w:rPr>
         <w:t>superficie_t</w:t>
       </w:r>
       <w:proofErr w:type="spellEnd"/>
@@ -14673,27 +15511,108 @@
       </w:r>
       <w:proofErr w:type="spellStart"/>
       <w:r>
+        <w:rPr>
+          <w:rFonts w:ascii="Courier New" w:hAnsi="Courier New" w:cs="Courier New"/>
+        </w:rPr>
         <w:t>superficie_t</w:t>
       </w:r>
       <w:proofErr w:type="spellEnd"/>
       <w:r>
-        <w:t xml:space="preserve"> y dormitorios, </w:t>
-      </w:r>
-      <w:proofErr w:type="spellStart"/>
-      <w:r>
+        <w:t xml:space="preserve"> y </w:t>
+      </w:r>
+      <w:r>
+        <w:rPr>
+          <w:rFonts w:ascii="Courier New" w:hAnsi="Courier New" w:cs="Courier New"/>
+        </w:rPr>
+        <w:t>dormitorios</w:t>
+      </w:r>
+      <w:r>
+        <w:t xml:space="preserve">, </w:t>
+      </w:r>
+      <w:proofErr w:type="spellStart"/>
+      <w:r>
+        <w:rPr>
+          <w:rFonts w:ascii="Courier New" w:hAnsi="Courier New" w:cs="Courier New"/>
+        </w:rPr>
         <w:t>banos</w:t>
       </w:r>
       <w:proofErr w:type="spellEnd"/>
       <w:r>
-        <w:t xml:space="preserve">, estacionamientos, y bodegas eran extremadamente bajas (0.05, 0.06, 0.03 y 0.01 respectivamente). De igual manera, </w:t>
-      </w:r>
-      <w:proofErr w:type="spellStart"/>
-      <w:r>
+        <w:t xml:space="preserve">, </w:t>
+      </w:r>
+      <w:r>
+        <w:rPr>
+          <w:rFonts w:ascii="Courier New" w:hAnsi="Courier New" w:cs="Courier New"/>
+        </w:rPr>
+        <w:t>estacionamientos</w:t>
+      </w:r>
+      <w:r>
+        <w:t xml:space="preserve">, y </w:t>
+      </w:r>
+      <w:r>
+        <w:rPr>
+          <w:rFonts w:ascii="Courier New" w:hAnsi="Courier New" w:cs="Courier New"/>
+        </w:rPr>
+        <w:t>bodegas</w:t>
+      </w:r>
+      <w:r>
+        <w:t xml:space="preserve"> eran extremadamente bajas (0.05, 0.06, 0.03 y 0.01 respectivamente). De igual manera, </w:t>
+      </w:r>
+      <w:proofErr w:type="spellStart"/>
+      <w:r>
+        <w:rPr>
+          <w:rFonts w:ascii="Courier New" w:hAnsi="Courier New" w:cs="Courier New"/>
+        </w:rPr>
         <w:t>superficie_t</w:t>
       </w:r>
       <w:proofErr w:type="spellEnd"/>
       <w:r>
-        <w:t xml:space="preserve"> con latitud y longitud presentaba un valor de 0.04 para ambas, y terraza con latitud y longitud un valor de 0.08 para ambas. Estos valores anómalos reflejaban la alta proporción de errores y la falta de estandarización en los datos brutos.</w:t>
+        <w:t xml:space="preserve"> con </w:t>
+      </w:r>
+      <w:r>
+        <w:rPr>
+          <w:rFonts w:ascii="Courier New" w:hAnsi="Courier New" w:cs="Courier New"/>
+        </w:rPr>
+        <w:t>latitud</w:t>
+      </w:r>
+      <w:r>
+        <w:t xml:space="preserve"> y </w:t>
+      </w:r>
+      <w:r>
+        <w:rPr>
+          <w:rFonts w:ascii="Courier New" w:hAnsi="Courier New" w:cs="Courier New"/>
+        </w:rPr>
+        <w:t>longitud</w:t>
+      </w:r>
+      <w:r>
+        <w:t xml:space="preserve"> presentaba un valor de 0.04 para ambas, y </w:t>
+      </w:r>
+      <w:r>
+        <w:rPr>
+          <w:rFonts w:ascii="Courier New" w:hAnsi="Courier New" w:cs="Courier New"/>
+        </w:rPr>
+        <w:t>terraza</w:t>
+      </w:r>
+      <w:r>
+        <w:t xml:space="preserve"> con </w:t>
+      </w:r>
+      <w:r>
+        <w:rPr>
+          <w:rFonts w:ascii="Courier New" w:hAnsi="Courier New" w:cs="Courier New"/>
+        </w:rPr>
+        <w:t>latitud</w:t>
+      </w:r>
+      <w:r>
+        <w:t xml:space="preserve"> y </w:t>
+      </w:r>
+      <w:r>
+        <w:rPr>
+          <w:rFonts w:ascii="Courier New" w:hAnsi="Courier New" w:cs="Courier New"/>
+        </w:rPr>
+        <w:t>longitud</w:t>
+      </w:r>
+      <w:r>
+        <w:t xml:space="preserve"> un valor de 0.08 para ambas. Estos valores anómalos reflejaban la alta proporción de errores y la falta de estandarización en los datos brutos.</w:t>
       </w:r>
     </w:p>
     <w:p/>
@@ -14716,8 +15635,9 @@
               <w:rPr>
                 <w:noProof/>
               </w:rPr>
+              <w:lastRenderedPageBreak/>
               <w:drawing>
-                <wp:inline distT="0" distB="0" distL="0" distR="0" wp14:anchorId="696F8712" wp14:editId="11D91FB4">
+                <wp:inline distT="0" distB="0" distL="0" distR="0" wp14:anchorId="696F8712" wp14:editId="3FE70DBD">
                   <wp:extent cx="4972050" cy="5124315"/>
                   <wp:effectExtent l="0" t="0" r="0" b="635"/>
                   <wp:docPr id="652421899" name="Imagen 3"/>
@@ -14815,11 +15735,23 @@
       </w:r>
       <w:proofErr w:type="spellStart"/>
       <w:r>
+        <w:rPr>
+          <w:rFonts w:ascii="Courier New" w:hAnsi="Courier New" w:cs="Courier New"/>
+        </w:rPr>
         <w:t>superficie_t</w:t>
       </w:r>
       <w:proofErr w:type="spellEnd"/>
       <w:r>
-        <w:t xml:space="preserve"> y el monto (precio objetivo) alcanzó un valor de 0.93, indicando una correlación positiva muy fuerte y coherente con la expectativa de que una mayor superficie se asocia a un mayor precio.</w:t>
+        <w:t xml:space="preserve"> y el </w:t>
+      </w:r>
+      <w:r>
+        <w:rPr>
+          <w:rFonts w:ascii="Courier New" w:hAnsi="Courier New" w:cs="Courier New"/>
+        </w:rPr>
+        <w:t>monto</w:t>
+      </w:r>
+      <w:r>
+        <w:t xml:space="preserve"> (precio objetivo) alcanzó un valor de 0.93, indicando una correlación positiva muy fuerte y coherente con la expectativa de que una mayor superficie se asocia a un mayor precio.</w:t>
       </w:r>
     </w:p>
     <w:p>
@@ -14831,24 +15763,42 @@
         </w:numPr>
       </w:pPr>
       <w:r>
+        <w:t xml:space="preserve">Las correlaciones entre </w:t>
+      </w:r>
+      <w:proofErr w:type="spellStart"/>
+      <w:r>
+        <w:rPr>
+          <w:rFonts w:ascii="Courier New" w:hAnsi="Courier New" w:cs="Courier New"/>
+        </w:rPr>
+        <w:t>superficie_t</w:t>
+      </w:r>
+      <w:proofErr w:type="spellEnd"/>
+      <w:r>
+        <w:t xml:space="preserve"> y </w:t>
+      </w:r>
+      <w:r>
+        <w:rPr>
+          <w:rFonts w:ascii="Courier New" w:hAnsi="Courier New" w:cs="Courier New"/>
+        </w:rPr>
+        <w:t>dormitorios</w:t>
+      </w:r>
+      <w:r>
+        <w:t xml:space="preserve"> subieron a 0.68, y con </w:t>
+      </w:r>
+      <w:proofErr w:type="spellStart"/>
+      <w:r>
+        <w:rPr>
+          <w:rFonts w:ascii="Courier New" w:hAnsi="Courier New" w:cs="Courier New"/>
+        </w:rPr>
+        <w:t>banos</w:t>
+      </w:r>
+      <w:proofErr w:type="spellEnd"/>
+      <w:r>
+        <w:t xml:space="preserve"> a </w:t>
+      </w:r>
+      <w:r>
         <w:lastRenderedPageBreak/>
-        <w:t xml:space="preserve">Las correlaciones entre </w:t>
-      </w:r>
-      <w:proofErr w:type="spellStart"/>
-      <w:r>
-        <w:t>superficie_t</w:t>
-      </w:r>
-      <w:proofErr w:type="spellEnd"/>
-      <w:r>
-        <w:t xml:space="preserve"> y dormitorios subieron a 0.68, y con </w:t>
-      </w:r>
-      <w:proofErr w:type="spellStart"/>
-      <w:r>
-        <w:t>banos</w:t>
-      </w:r>
-      <w:proofErr w:type="spellEnd"/>
-      <w:r>
-        <w:t xml:space="preserve"> a 0.80, lo que demuestra una relación mucho más lógica entre el tamaño de la propiedad y sus características internas.</w:t>
+        <w:t>0.80, lo que demuestra una relación mucho más lógica entre el tamaño de la propiedad y sus características internas.</w:t>
       </w:r>
     </w:p>
     <w:p>
@@ -14864,11 +15814,41 @@
       </w:r>
       <w:proofErr w:type="spellStart"/>
       <w:r>
+        <w:rPr>
+          <w:rFonts w:ascii="Courier New" w:hAnsi="Courier New" w:cs="Courier New"/>
+        </w:rPr>
         <w:t>superficie_t</w:t>
       </w:r>
       <w:proofErr w:type="spellEnd"/>
       <w:r>
-        <w:t xml:space="preserve"> con terraza, estacionamientos y bodegas también aumentaron significativamente, llegando a 0.66, 0.66 y 0.36 respectivamente.</w:t>
+        <w:t xml:space="preserve"> con </w:t>
+      </w:r>
+      <w:r>
+        <w:rPr>
+          <w:rFonts w:ascii="Courier New" w:hAnsi="Courier New" w:cs="Courier New"/>
+        </w:rPr>
+        <w:t>terraza</w:t>
+      </w:r>
+      <w:r>
+        <w:t xml:space="preserve">, </w:t>
+      </w:r>
+      <w:r>
+        <w:rPr>
+          <w:rFonts w:ascii="Courier New" w:hAnsi="Courier New" w:cs="Courier New"/>
+        </w:rPr>
+        <w:t>estacionamientos</w:t>
+      </w:r>
+      <w:r>
+        <w:t xml:space="preserve"> y </w:t>
+      </w:r>
+      <w:r>
+        <w:rPr>
+          <w:rFonts w:ascii="Courier New" w:hAnsi="Courier New" w:cs="Courier New"/>
+        </w:rPr>
+        <w:t>bodegas</w:t>
+      </w:r>
+      <w:r>
+        <w:t xml:space="preserve"> también aumentaron significativamente, llegando a 0.66, 0.66 y 0.36 respectivamente.</w:t>
       </w:r>
     </w:p>
     <w:p>
@@ -14884,11 +15864,32 @@
       </w:r>
       <w:proofErr w:type="spellStart"/>
       <w:r>
+        <w:rPr>
+          <w:rFonts w:ascii="Courier New" w:hAnsi="Courier New" w:cs="Courier New"/>
+        </w:rPr>
         <w:t>superficie_t</w:t>
       </w:r>
       <w:proofErr w:type="spellEnd"/>
       <w:r>
-        <w:t xml:space="preserve"> con las coordenadas geográficas (latitud y longitud) subió a 0.52 y 0.60 respectivamente, lo que sugiere que las propiedades más grandes tienden a concentrarse en ciertas ubicaciones geográficas.</w:t>
+        <w:t xml:space="preserve"> con las coordenadas geográficas (</w:t>
+      </w:r>
+      <w:r>
+        <w:rPr>
+          <w:rFonts w:ascii="Courier New" w:hAnsi="Courier New" w:cs="Courier New"/>
+        </w:rPr>
+        <w:t>latitud</w:t>
+      </w:r>
+      <w:r>
+        <w:t xml:space="preserve"> y </w:t>
+      </w:r>
+      <w:r>
+        <w:rPr>
+          <w:rFonts w:ascii="Courier New" w:hAnsi="Courier New" w:cs="Courier New"/>
+        </w:rPr>
+        <w:t>longitud</w:t>
+      </w:r>
+      <w:r>
+        <w:t>) subió a 0.52 y 0.60 respectivamente, lo que sugiere que las propiedades más grandes tienden a concentrarse en ciertas ubicaciones geográficas.</w:t>
       </w:r>
     </w:p>
     <w:p>
@@ -14900,10 +15901,22 @@
         </w:numPr>
       </w:pPr>
       <w:r>
-        <w:t xml:space="preserve">Este aumento sustancial en las correlaciones entre dormitorios, </w:t>
-      </w:r>
-      <w:proofErr w:type="spellStart"/>
-      <w:r>
+        <w:t xml:space="preserve">Este aumento sustancial en las correlaciones entre </w:t>
+      </w:r>
+      <w:r>
+        <w:rPr>
+          <w:rFonts w:ascii="Courier New" w:hAnsi="Courier New" w:cs="Courier New"/>
+        </w:rPr>
+        <w:t>dormitorios</w:t>
+      </w:r>
+      <w:r>
+        <w:t xml:space="preserve">, </w:t>
+      </w:r>
+      <w:proofErr w:type="spellStart"/>
+      <w:r>
+        <w:rPr>
+          <w:rFonts w:ascii="Courier New" w:hAnsi="Courier New" w:cs="Courier New"/>
+        </w:rPr>
         <w:t>banos</w:t>
       </w:r>
       <w:proofErr w:type="spellEnd"/>
@@ -14912,6 +15925,9 @@
       </w:r>
       <w:proofErr w:type="spellStart"/>
       <w:r>
+        <w:rPr>
+          <w:rFonts w:ascii="Courier New" w:hAnsi="Courier New" w:cs="Courier New"/>
+        </w:rPr>
         <w:t>superficie_t</w:t>
       </w:r>
       <w:proofErr w:type="spellEnd"/>
@@ -14941,7 +15957,7 @@
               </w:rPr>
               <w:lastRenderedPageBreak/>
               <w:drawing>
-                <wp:inline distT="0" distB="0" distL="0" distR="0" wp14:anchorId="5FCFF7A4" wp14:editId="43CC5B58">
+                <wp:inline distT="0" distB="0" distL="0" distR="0" wp14:anchorId="5FCFF7A4" wp14:editId="3DA00B87">
                   <wp:extent cx="4762500" cy="4801767"/>
                   <wp:effectExtent l="0" t="0" r="0" b="0"/>
                   <wp:docPr id="1657266579" name="Imagen 4" descr="Gráfico&#10;&#10;El contenido generado por IA puede ser incorrecto."/>
@@ -15018,8 +16034,16 @@
       <w:pPr>
         <w:pStyle w:val="Prrafodelista"/>
         <w:ind w:left="2304"/>
-      </w:pPr>
-      <w:r>
+        <w:rPr>
+          <w:b/>
+          <w:bCs/>
+        </w:rPr>
+      </w:pPr>
+      <w:r>
+        <w:rPr>
+          <w:b/>
+          <w:bCs/>
+        </w:rPr>
         <w:t>Otras Observaciones en la Matriz de Correlación:</w:t>
       </w:r>
     </w:p>
@@ -15033,6 +16057,9 @@
       </w:pPr>
       <w:proofErr w:type="spellStart"/>
       <w:r>
+        <w:rPr>
+          <w:rFonts w:ascii="Courier New" w:hAnsi="Courier New" w:cs="Courier New"/>
+        </w:rPr>
         <w:t>antiguedad</w:t>
       </w:r>
       <w:proofErr w:type="spellEnd"/>
@@ -15041,6 +16068,9 @@
       </w:r>
       <w:proofErr w:type="spellStart"/>
       <w:r>
+        <w:rPr>
+          <w:rFonts w:ascii="Courier New" w:hAnsi="Courier New" w:cs="Courier New"/>
+        </w:rPr>
         <w:t>antiguedad</w:t>
       </w:r>
       <w:proofErr w:type="spellEnd"/>
@@ -15049,14 +16079,29 @@
       </w:r>
       <w:proofErr w:type="spellStart"/>
       <w:r>
+        <w:rPr>
+          <w:rFonts w:ascii="Courier New" w:hAnsi="Courier New" w:cs="Courier New"/>
+        </w:rPr>
         <w:t>antiguedad</w:t>
       </w:r>
       <w:proofErr w:type="spellEnd"/>
       <w:r>
-        <w:t xml:space="preserve"> fue con dormitorios (0.21), un valor aún modesto. Esta falta de correlación con el monto sugiere la necesidad de una exploración más profunda de la variable </w:t>
-      </w:r>
-      <w:proofErr w:type="spellStart"/>
-      <w:r>
+        <w:t xml:space="preserve"> fue con </w:t>
+      </w:r>
+      <w:r>
+        <w:rPr>
+          <w:rFonts w:ascii="Courier New" w:hAnsi="Courier New" w:cs="Courier New"/>
+        </w:rPr>
+        <w:t>dormitorios</w:t>
+      </w:r>
+      <w:r>
+        <w:t xml:space="preserve"> (0.21), un valor aún modesto. Esta falta de correlación con el monto sugiere la necesidad de una exploración más profunda de la variable </w:t>
+      </w:r>
+      <w:proofErr w:type="spellStart"/>
+      <w:r>
+        <w:rPr>
+          <w:rFonts w:ascii="Courier New" w:hAnsi="Courier New" w:cs="Courier New"/>
+        </w:rPr>
         <w:t>antiguedad</w:t>
       </w:r>
       <w:proofErr w:type="spellEnd"/>
@@ -15065,6 +16110,10 @@
       </w:r>
       <w:proofErr w:type="spellStart"/>
       <w:r>
+        <w:rPr>
+          <w:i/>
+          <w:iCs/>
+        </w:rPr>
         <w:t>outliers</w:t>
       </w:r>
       <w:proofErr w:type="spellEnd"/>
@@ -15081,10 +16130,14 @@
         </w:numPr>
       </w:pPr>
       <w:r>
+        <w:lastRenderedPageBreak/>
         <w:t xml:space="preserve">Variables de </w:t>
       </w:r>
       <w:proofErr w:type="spellStart"/>
       <w:r>
+        <w:rPr>
+          <w:rFonts w:ascii="Courier New" w:hAnsi="Courier New" w:cs="Courier New"/>
+        </w:rPr>
         <w:t>orientacion</w:t>
       </w:r>
       <w:proofErr w:type="spellEnd"/>
@@ -15093,6 +16146,10 @@
       </w:r>
       <w:proofErr w:type="spellStart"/>
       <w:r>
+        <w:rPr>
+          <w:i/>
+          <w:iCs/>
+        </w:rPr>
         <w:t>flags</w:t>
       </w:r>
       <w:proofErr w:type="spellEnd"/>
@@ -15105,11 +16162,7 @@
       </w:r>
       <w:proofErr w:type="gramEnd"/>
       <w:r>
-        <w:t xml:space="preserve"> pero intuitivamente </w:t>
-      </w:r>
-      <w:r>
-        <w:lastRenderedPageBreak/>
-        <w:t>coherentes con el monto: Norte (0.10) y Este (0.07) evidenciaron una asociación positiva, mientras que Sur (-0.02) y Oeste (-0.02) presentaron una relación marginalmente negativa. Esto se alinea con la preferencia de mercado por orientaciones que optimizan la iluminación natural y el confort térmico en Santiago.</w:t>
+        <w:t xml:space="preserve"> pero intuitivamente coherentes con el monto: Norte (0.10) y Este (0.07) evidenciaron una asociación positiva, mientras que Sur (-0.02) y Oeste (-0.02) presentaron una relación marginalmente negativa. Esto se alinea con la preferencia de mercado por orientaciones que optimizan la iluminación natural y el confort térmico en Santiago.</w:t>
       </w:r>
     </w:p>
     <w:p>
@@ -15122,6 +16175,10 @@
       </w:pPr>
       <w:proofErr w:type="spellStart"/>
       <w:r>
+        <w:rPr>
+          <w:i/>
+          <w:iCs/>
+        </w:rPr>
         <w:t>flag</w:t>
       </w:r>
       <w:proofErr w:type="spellEnd"/>
@@ -15130,6 +16187,9 @@
       </w:r>
       <w:proofErr w:type="spellStart"/>
       <w:r>
+        <w:rPr>
+          <w:rFonts w:ascii="Courier New" w:hAnsi="Courier New" w:cs="Courier New"/>
+        </w:rPr>
         <w:t>tipo_depto</w:t>
       </w:r>
       <w:proofErr w:type="spellEnd"/>
@@ -15138,6 +16198,10 @@
       </w:r>
       <w:proofErr w:type="spellStart"/>
       <w:r>
+        <w:rPr>
+          <w:i/>
+          <w:iCs/>
+        </w:rPr>
         <w:t>flag</w:t>
       </w:r>
       <w:proofErr w:type="spellEnd"/>
@@ -15155,24 +16219,36 @@
     </w:p>
     <w:p>
       <w:pPr>
-        <w:ind w:left="2664"/>
-      </w:pPr>
-    </w:p>
-    <w:p>
-      <w:pPr>
         <w:pStyle w:val="Prrafodelista"/>
         <w:ind w:left="2304"/>
       </w:pPr>
       <w:r>
+        <w:rPr>
+          <w:b/>
+          <w:bCs/>
+        </w:rPr>
         <w:t xml:space="preserve">Correlación entre </w:t>
       </w:r>
       <w:proofErr w:type="spellStart"/>
       <w:r>
+        <w:rPr>
+          <w:b/>
+          <w:bCs/>
+          <w:i/>
+          <w:iCs/>
+        </w:rPr>
         <w:t>flags</w:t>
       </w:r>
       <w:proofErr w:type="spellEnd"/>
       <w:r>
-        <w:t xml:space="preserve"> de Datos Faltantes:</w:t>
+        <w:rPr>
+          <w:b/>
+          <w:bCs/>
+        </w:rPr>
+        <w:t xml:space="preserve"> de Datos Faltantes</w:t>
+      </w:r>
+      <w:r>
+        <w:t>:</w:t>
       </w:r>
     </w:p>
     <w:p>
@@ -15191,6 +16267,9 @@
       </w:r>
       <w:proofErr w:type="spellStart"/>
       <w:r>
+        <w:rPr>
+          <w:rFonts w:ascii="Courier New" w:hAnsi="Courier New" w:cs="Courier New"/>
+        </w:rPr>
         <w:t>banos_faltante</w:t>
       </w:r>
       <w:proofErr w:type="spellEnd"/>
@@ -15199,6 +16278,9 @@
       </w:r>
       <w:proofErr w:type="spellStart"/>
       <w:r>
+        <w:rPr>
+          <w:rFonts w:ascii="Courier New" w:hAnsi="Courier New" w:cs="Courier New"/>
+        </w:rPr>
         <w:t>antiguedad_faltante</w:t>
       </w:r>
       <w:proofErr w:type="spellEnd"/>
@@ -15437,10 +16519,21 @@
         <w:ind w:left="2304"/>
       </w:pPr>
       <w:r>
-        <w:t xml:space="preserve">Esta aproximación es especialmente relevante en datos recolectados rutinariamente, como los obtenidos mediante web </w:t>
-      </w:r>
-      <w:proofErr w:type="spellStart"/>
-      <w:r>
+        <w:t xml:space="preserve">Esta aproximación es especialmente relevante en datos recolectados rutinariamente, como los obtenidos mediante </w:t>
+      </w:r>
+      <w:r>
+        <w:rPr>
+          <w:i/>
+          <w:iCs/>
+        </w:rPr>
+        <w:t xml:space="preserve">web </w:t>
+      </w:r>
+      <w:proofErr w:type="spellStart"/>
+      <w:r>
+        <w:rPr>
+          <w:i/>
+          <w:iCs/>
+        </w:rPr>
         <w:t>scraping</w:t>
       </w:r>
       <w:proofErr w:type="spellEnd"/>
@@ -15449,67 +16542,140 @@
       </w:r>
       <w:proofErr w:type="spellStart"/>
       <w:r>
+        <w:rPr>
+          <w:i/>
+          <w:iCs/>
+        </w:rPr>
         <w:t>Missing</w:t>
       </w:r>
       <w:proofErr w:type="spellEnd"/>
       <w:r>
+        <w:rPr>
+          <w:i/>
+          <w:iCs/>
+        </w:rPr>
         <w:t xml:space="preserve"> </w:t>
       </w:r>
       <w:proofErr w:type="spellStart"/>
       <w:r>
+        <w:rPr>
+          <w:i/>
+          <w:iCs/>
+        </w:rPr>
         <w:t>Completely</w:t>
       </w:r>
       <w:proofErr w:type="spellEnd"/>
       <w:r>
+        <w:rPr>
+          <w:i/>
+          <w:iCs/>
+        </w:rPr>
         <w:t xml:space="preserve"> at </w:t>
       </w:r>
       <w:proofErr w:type="spellStart"/>
       <w:r>
+        <w:rPr>
+          <w:i/>
+          <w:iCs/>
+        </w:rPr>
         <w:t>Random</w:t>
       </w:r>
       <w:proofErr w:type="spellEnd"/>
       <w:r>
-        <w:t xml:space="preserve"> - MCAR), sino que puede reflejar una característica subyacente de la propiedad, un comportamiento del usuario al llenar el formulario (</w:t>
-      </w:r>
-      <w:proofErr w:type="spellStart"/>
-      <w:r>
+        <w:rPr>
+          <w:i/>
+          <w:iCs/>
+        </w:rPr>
+        <w:t xml:space="preserve"> - MCAR</w:t>
+      </w:r>
+      <w:r>
+        <w:t>), sino que puede reflejar una característica subyacente de la propiedad, un comportamiento del usuario al llenar el formulario (</w:t>
+      </w:r>
+      <w:proofErr w:type="spellStart"/>
+      <w:r>
+        <w:rPr>
+          <w:i/>
+          <w:iCs/>
+        </w:rPr>
         <w:t>Missing</w:t>
       </w:r>
       <w:proofErr w:type="spellEnd"/>
       <w:r>
+        <w:rPr>
+          <w:i/>
+          <w:iCs/>
+        </w:rPr>
         <w:t xml:space="preserve"> at </w:t>
       </w:r>
       <w:proofErr w:type="spellStart"/>
       <w:r>
+        <w:rPr>
+          <w:i/>
+          <w:iCs/>
+        </w:rPr>
         <w:t>Random</w:t>
       </w:r>
       <w:proofErr w:type="spellEnd"/>
       <w:r>
-        <w:t xml:space="preserve"> - MAR), o incluso una ausencia sistemática de información por razones no observables (</w:t>
-      </w:r>
-      <w:proofErr w:type="spellStart"/>
-      <w:r>
+        <w:rPr>
+          <w:i/>
+          <w:iCs/>
+        </w:rPr>
+        <w:t xml:space="preserve"> - MAR</w:t>
+      </w:r>
+      <w:r>
+        <w:t>), o incluso una ausencia sistemática de información por razones no observables (</w:t>
+      </w:r>
+      <w:proofErr w:type="spellStart"/>
+      <w:r>
+        <w:rPr>
+          <w:i/>
+          <w:iCs/>
+        </w:rPr>
         <w:t>Missing</w:t>
       </w:r>
       <w:proofErr w:type="spellEnd"/>
       <w:r>
+        <w:rPr>
+          <w:i/>
+          <w:iCs/>
+        </w:rPr>
         <w:t xml:space="preserve"> </w:t>
       </w:r>
       <w:proofErr w:type="spellStart"/>
       <w:r>
+        <w:rPr>
+          <w:i/>
+          <w:iCs/>
+        </w:rPr>
         <w:t>Not</w:t>
       </w:r>
       <w:proofErr w:type="spellEnd"/>
       <w:r>
+        <w:rPr>
+          <w:i/>
+          <w:iCs/>
+        </w:rPr>
         <w:t xml:space="preserve"> at </w:t>
       </w:r>
       <w:proofErr w:type="spellStart"/>
       <w:r>
+        <w:rPr>
+          <w:i/>
+          <w:iCs/>
+        </w:rPr>
         <w:t>Random</w:t>
       </w:r>
       <w:proofErr w:type="spellEnd"/>
       <w:r>
-        <w:t xml:space="preserve"> - MNAR). A pesar de que se reconoce que los indicadores de faltantes pueden introducir sesgos en la estimación de efectos causales, </w:t>
+        <w:rPr>
+          <w:i/>
+          <w:iCs/>
+        </w:rPr>
+        <w:t xml:space="preserve"> - MNAR</w:t>
+      </w:r>
+      <w:r>
+        <w:t xml:space="preserve">). A pesar de que se reconoce que los indicadores de faltantes pueden introducir sesgos en la estimación de efectos causales, </w:t>
       </w:r>
       <w:proofErr w:type="spellStart"/>
       <w:r>
@@ -15616,6 +16782,9 @@
       </w:r>
       <w:proofErr w:type="spellStart"/>
       <w:r>
+        <w:rPr>
+          <w:rFonts w:ascii="Courier New" w:hAnsi="Courier New" w:cs="Courier New"/>
+        </w:rPr>
         <w:t>gastos_comunes</w:t>
       </w:r>
       <w:proofErr w:type="spellEnd"/>
@@ -15624,22 +16793,58 @@
       </w:r>
       <w:proofErr w:type="spellStart"/>
       <w:r>
+        <w:rPr>
+          <w:rFonts w:ascii="Courier New" w:hAnsi="Courier New" w:cs="Courier New"/>
+        </w:rPr>
         <w:t>fecha_publicado</w:t>
       </w:r>
       <w:proofErr w:type="spellEnd"/>
       <w:r>
-        <w:t xml:space="preserve"> (con 6.000 datos faltantes y sin relevancia temporal actual para el proyecto), ubicacion, nombre, </w:t>
+        <w:t xml:space="preserve"> (con 6.000 datos faltantes y sin relevancia temporal actual para el proyecto), </w:t>
+      </w:r>
+      <w:r>
+        <w:rPr>
+          <w:rFonts w:ascii="Courier New" w:hAnsi="Courier New" w:cs="Courier New"/>
+        </w:rPr>
+        <w:t>ubicacion</w:t>
+      </w:r>
+      <w:r>
+        <w:t xml:space="preserve">, </w:t>
+      </w:r>
+      <w:r>
+        <w:rPr>
+          <w:rFonts w:ascii="Courier New" w:hAnsi="Courier New" w:cs="Courier New"/>
+        </w:rPr>
+        <w:t>nombre</w:t>
+      </w:r>
+      <w:r>
+        <w:t xml:space="preserve">, </w:t>
       </w:r>
       <w:proofErr w:type="gramStart"/>
       <w:r>
+        <w:rPr>
+          <w:rFonts w:ascii="Courier New" w:hAnsi="Courier New" w:cs="Courier New"/>
+        </w:rPr>
         <w:t>link</w:t>
       </w:r>
       <w:proofErr w:type="gramEnd"/>
       <w:r>
-        <w:t xml:space="preserve">, ppm2_avg, </w:t>
-      </w:r>
-      <w:proofErr w:type="spellStart"/>
-      <w:r>
+        <w:t xml:space="preserve">, </w:t>
+      </w:r>
+      <w:r>
+        <w:rPr>
+          <w:rFonts w:ascii="Courier New" w:hAnsi="Courier New" w:cs="Courier New"/>
+        </w:rPr>
+        <w:t>ppm2_avg</w:t>
+      </w:r>
+      <w:r>
+        <w:t xml:space="preserve">, </w:t>
+      </w:r>
+      <w:proofErr w:type="spellStart"/>
+      <w:r>
+        <w:rPr>
+          <w:rFonts w:ascii="Courier New" w:hAnsi="Courier New" w:cs="Courier New"/>
+        </w:rPr>
         <w:t>region</w:t>
       </w:r>
       <w:proofErr w:type="spellEnd"/>
@@ -15648,11 +16853,23 @@
       </w:r>
       <w:proofErr w:type="spellStart"/>
       <w:r>
+        <w:rPr>
+          <w:rFonts w:ascii="Courier New" w:hAnsi="Courier New" w:cs="Courier New"/>
+        </w:rPr>
         <w:t>pais</w:t>
       </w:r>
       <w:proofErr w:type="spellEnd"/>
       <w:r>
-        <w:t xml:space="preserve"> y divisa (por redundancia o baja calidad/variabilidad). Aunque la eliminación de columnas es una estrategia drástica, se justificó en estos casos por la inviabilidad de imputar datos de manera significativa o por la falta de aporte al modelo.</w:t>
+        <w:t xml:space="preserve"> y </w:t>
+      </w:r>
+      <w:r>
+        <w:rPr>
+          <w:rFonts w:ascii="Courier New" w:hAnsi="Courier New" w:cs="Courier New"/>
+        </w:rPr>
+        <w:t>divisa</w:t>
+      </w:r>
+      <w:r>
+        <w:t xml:space="preserve"> (por redundancia o baja calidad/variabilidad). Aunque la eliminación de columnas es una estrategia drástica, se justificó en estos casos por la inviabilidad de imputar datos de manera significativa o por la falta de aporte al modelo.</w:t>
       </w:r>
     </w:p>
     <w:p>
@@ -15668,6 +16885,10 @@
       </w:r>
       <w:proofErr w:type="spellStart"/>
       <w:r>
+        <w:rPr>
+          <w:i/>
+          <w:iCs/>
+        </w:rPr>
         <w:t>Flags</w:t>
       </w:r>
       <w:proofErr w:type="spellEnd"/>
@@ -15685,6 +16906,9 @@
       </w:r>
       <w:proofErr w:type="spellStart"/>
       <w:r>
+        <w:rPr>
+          <w:rFonts w:ascii="Courier New" w:hAnsi="Courier New" w:cs="Courier New"/>
+        </w:rPr>
         <w:t>antiguedad</w:t>
       </w:r>
       <w:proofErr w:type="spellEnd"/>
@@ -15693,14 +16917,29 @@
       </w:r>
       <w:proofErr w:type="spellStart"/>
       <w:r>
+        <w:rPr>
+          <w:rFonts w:ascii="Courier New" w:hAnsi="Courier New" w:cs="Courier New"/>
+        </w:rPr>
         <w:t>banos</w:t>
       </w:r>
       <w:proofErr w:type="spellEnd"/>
       <w:r>
-        <w:t xml:space="preserve"> y dormitorios, que presentaban un porcentaje significativo de valores faltantes pero cuya información era crucial para el modelo, se aplicó una estrategia de imputación por la mediana de la columna. Complementariamente, se creó una variable indicadora binaria para cada una de estas columnas (ej., </w:t>
-      </w:r>
-      <w:proofErr w:type="spellStart"/>
-      <w:r>
+        <w:t xml:space="preserve"> y </w:t>
+      </w:r>
+      <w:r>
+        <w:rPr>
+          <w:rFonts w:ascii="Courier New" w:hAnsi="Courier New" w:cs="Courier New"/>
+        </w:rPr>
+        <w:t>dormitorios</w:t>
+      </w:r>
+      <w:r>
+        <w:t xml:space="preserve">, que presentaban un porcentaje significativo de valores faltantes pero cuya información era crucial para el modelo, se aplicó una estrategia de imputación por la mediana de la columna. Complementariamente, se creó una variable indicadora binaria para cada una de estas columnas (ej., </w:t>
+      </w:r>
+      <w:proofErr w:type="spellStart"/>
+      <w:r>
+        <w:rPr>
+          <w:rFonts w:ascii="Courier New" w:hAnsi="Courier New" w:cs="Courier New"/>
+        </w:rPr>
         <w:t>antiguedad_faltante</w:t>
       </w:r>
       <w:proofErr w:type="spellEnd"/>
@@ -15709,6 +16948,9 @@
       </w:r>
       <w:proofErr w:type="spellStart"/>
       <w:r>
+        <w:rPr>
+          <w:rFonts w:ascii="Courier New" w:hAnsi="Courier New" w:cs="Courier New"/>
+        </w:rPr>
         <w:t>banos_faltante</w:t>
       </w:r>
       <w:proofErr w:type="spellEnd"/>
@@ -15717,6 +16959,9 @@
       </w:r>
       <w:proofErr w:type="spellStart"/>
       <w:r>
+        <w:rPr>
+          <w:rFonts w:ascii="Courier New" w:hAnsi="Courier New" w:cs="Courier New"/>
+        </w:rPr>
         <w:t>dormitorios_faltante</w:t>
       </w:r>
       <w:proofErr w:type="spellEnd"/>
@@ -15737,6 +16982,10 @@
       </w:r>
       <w:proofErr w:type="spellStart"/>
       <w:r>
+        <w:rPr>
+          <w:i/>
+          <w:iCs/>
+        </w:rPr>
         <w:t>dataset</w:t>
       </w:r>
       <w:proofErr w:type="spellEnd"/>
@@ -15769,6 +17018,10 @@
       </w:r>
       <w:proofErr w:type="spellStart"/>
       <w:r>
+        <w:rPr>
+          <w:i/>
+          <w:iCs/>
+        </w:rPr>
         <w:t>Outliers</w:t>
       </w:r>
       <w:proofErr w:type="spellEnd"/>
@@ -15782,7 +17035,35 @@
         <w:ind w:left="2304"/>
       </w:pPr>
       <w:r>
-        <w:t xml:space="preserve">Para columnas como terraza, estacionamiento y bodegas, donde un </w:t>
+        <w:lastRenderedPageBreak/>
+        <w:t xml:space="preserve">Para columnas como </w:t>
+      </w:r>
+      <w:r>
+        <w:rPr>
+          <w:rFonts w:ascii="Courier New" w:hAnsi="Courier New" w:cs="Courier New"/>
+        </w:rPr>
+        <w:t>terraza</w:t>
+      </w:r>
+      <w:r>
+        <w:t xml:space="preserve">, </w:t>
+      </w:r>
+      <w:r>
+        <w:rPr>
+          <w:rFonts w:ascii="Courier New" w:hAnsi="Courier New" w:cs="Courier New"/>
+        </w:rPr>
+        <w:t>estacionamiento</w:t>
+      </w:r>
+      <w:r>
+        <w:t xml:space="preserve"> y </w:t>
+      </w:r>
+      <w:r>
+        <w:rPr>
+          <w:rFonts w:ascii="Courier New" w:hAnsi="Courier New" w:cs="Courier New"/>
+        </w:rPr>
+        <w:t>bodegas</w:t>
+      </w:r>
+      <w:r>
+        <w:t xml:space="preserve">, donde un </w:t>
       </w:r>
       <w:proofErr w:type="spellStart"/>
       <w:r>
@@ -15790,11 +17071,7 @@
       </w:r>
       <w:proofErr w:type="spellEnd"/>
       <w:r>
-        <w:t xml:space="preserve"> contextualmente significaba la ausencia de la </w:t>
-      </w:r>
-      <w:r>
-        <w:lastRenderedPageBreak/>
-        <w:t xml:space="preserve">característica (0 m² o 0 unidades), los valores faltantes se imputaron con </w:t>
+        <w:t xml:space="preserve"> contextualmente significaba la ausencia de la característica (0 m² o 0 unidades), los valores faltantes se imputaron con </w:t>
       </w:r>
       <w:r>
         <w:rPr>
@@ -15816,7 +17093,25 @@
       </w:r>
       <w:proofErr w:type="spellEnd"/>
       <w:r>
-        <w:t xml:space="preserve"> extremos o valores ilógicos (ej., superficies de terraza excesivas, números negativos o extremadamente altos de estacionamientos/bodegas) que no eran representativos del mercado de departamentos.</w:t>
+        <w:t xml:space="preserve"> extremos o valores ilógicos (ej., superficies de terraza excesivas, números negativos o extremadamente altos de </w:t>
+      </w:r>
+      <w:r>
+        <w:rPr>
+          <w:rFonts w:ascii="Courier New" w:hAnsi="Courier New" w:cs="Courier New"/>
+        </w:rPr>
+        <w:t>estacionamientos</w:t>
+      </w:r>
+      <w:r>
+        <w:t>/</w:t>
+      </w:r>
+      <w:r>
+        <w:rPr>
+          <w:rFonts w:ascii="Courier New" w:hAnsi="Courier New" w:cs="Courier New"/>
+        </w:rPr>
+        <w:t>bodegas</w:t>
+      </w:r>
+      <w:r>
+        <w:t>) que no eran representativos del mercado de departamentos.</w:t>
       </w:r>
     </w:p>
     <w:p>
@@ -15832,14 +17127,29 @@
       </w:r>
       <w:proofErr w:type="spellStart"/>
       <w:r>
+        <w:rPr>
+          <w:i/>
+          <w:iCs/>
+        </w:rPr>
         <w:t>One</w:t>
       </w:r>
       <w:proofErr w:type="spellEnd"/>
       <w:r>
-        <w:t xml:space="preserve">-Hot con </w:t>
-      </w:r>
-      <w:proofErr w:type="spellStart"/>
-      <w:r>
+        <w:rPr>
+          <w:i/>
+          <w:iCs/>
+        </w:rPr>
+        <w:t>-Hot</w:t>
+      </w:r>
+      <w:r>
+        <w:t xml:space="preserve"> con </w:t>
+      </w:r>
+      <w:proofErr w:type="spellStart"/>
+      <w:r>
+        <w:rPr>
+          <w:i/>
+          <w:iCs/>
+        </w:rPr>
         <w:t>Flag</w:t>
       </w:r>
       <w:proofErr w:type="spellEnd"/>
@@ -15857,6 +17167,9 @@
       </w:r>
       <w:proofErr w:type="spellStart"/>
       <w:r>
+        <w:rPr>
+          <w:rFonts w:ascii="Courier New" w:hAnsi="Courier New" w:cs="Courier New"/>
+        </w:rPr>
         <w:t>orientacion</w:t>
       </w:r>
       <w:proofErr w:type="spellEnd"/>
@@ -15865,6 +17178,9 @@
       </w:r>
       <w:proofErr w:type="spellStart"/>
       <w:r>
+        <w:rPr>
+          <w:rFonts w:ascii="Courier New" w:hAnsi="Courier New" w:cs="Courier New"/>
+        </w:rPr>
         <w:t>tipo_depto</w:t>
       </w:r>
       <w:proofErr w:type="spellEnd"/>
@@ -15876,6 +17192,8 @@
         <w:rPr>
           <w:b/>
           <w:bCs/>
+          <w:i/>
+          <w:iCs/>
         </w:rPr>
         <w:t>one-hot</w:t>
       </w:r>
@@ -15884,6 +17202,8 @@
         <w:rPr>
           <w:b/>
           <w:bCs/>
+          <w:i/>
+          <w:iCs/>
         </w:rPr>
         <w:t xml:space="preserve"> </w:t>
       </w:r>
@@ -15892,6 +17212,8 @@
         <w:rPr>
           <w:b/>
           <w:bCs/>
+          <w:i/>
+          <w:iCs/>
         </w:rPr>
         <w:t>encoding</w:t>
       </w:r>
@@ -15901,7 +17223,10 @@
       </w:r>
       <w:proofErr w:type="spellStart"/>
       <w:r>
-        <w:t>flag_Norte</w:t>
+        <w:rPr>
+          <w:rFonts w:ascii="Courier New" w:hAnsi="Courier New" w:cs="Courier New"/>
+        </w:rPr>
+        <w:t>Or_N</w:t>
       </w:r>
       <w:proofErr w:type="spellEnd"/>
       <w:r>
@@ -15909,6 +17234,9 @@
       </w:r>
       <w:proofErr w:type="spellStart"/>
       <w:r>
+        <w:rPr>
+          <w:rFonts w:ascii="Courier New" w:hAnsi="Courier New" w:cs="Courier New"/>
+        </w:rPr>
         <w:t>flag_Penthouse</w:t>
       </w:r>
       <w:proofErr w:type="spellEnd"/>
@@ -15917,6 +17245,9 @@
       </w:r>
       <w:proofErr w:type="spellStart"/>
       <w:r>
+        <w:rPr>
+          <w:rFonts w:ascii="Courier New" w:hAnsi="Courier New" w:cs="Courier New"/>
+        </w:rPr>
         <w:t>orientacion</w:t>
       </w:r>
       <w:proofErr w:type="spellEnd"/>
@@ -15925,6 +17256,10 @@
       </w:r>
       <w:proofErr w:type="spellStart"/>
       <w:r>
+        <w:rPr>
+          <w:i/>
+          <w:iCs/>
+        </w:rPr>
         <w:t>flag</w:t>
       </w:r>
       <w:proofErr w:type="spellEnd"/>
@@ -15933,6 +17268,9 @@
       </w:r>
       <w:proofErr w:type="spellStart"/>
       <w:r>
+        <w:rPr>
+          <w:rFonts w:ascii="Courier New" w:hAnsi="Courier New" w:cs="Courier New"/>
+        </w:rPr>
         <w:t>Or_Faltante</w:t>
       </w:r>
       <w:proofErr w:type="spellEnd"/>
@@ -15941,6 +17279,9 @@
       </w:r>
       <w:proofErr w:type="spellStart"/>
       <w:r>
+        <w:rPr>
+          <w:rFonts w:ascii="Courier New" w:hAnsi="Courier New" w:cs="Courier New"/>
+        </w:rPr>
         <w:t>orientacion</w:t>
       </w:r>
       <w:proofErr w:type="spellEnd"/>
@@ -15958,6 +17299,10 @@
       </w:r>
       <w:proofErr w:type="spellStart"/>
       <w:r>
+        <w:rPr>
+          <w:i/>
+          <w:iCs/>
+        </w:rPr>
         <w:t>dataset</w:t>
       </w:r>
       <w:proofErr w:type="spellEnd"/>
@@ -16036,6 +17381,7 @@
         <w:ind w:left="1224"/>
       </w:pPr>
       <w:r>
+        <w:lastRenderedPageBreak/>
         <w:t>Los datos de Puntos de Interés (</w:t>
       </w:r>
       <w:proofErr w:type="spellStart"/>
@@ -16052,11 +17398,7 @@
       </w:r>
       <w:proofErr w:type="spellEnd"/>
       <w:r>
-        <w:t xml:space="preserve">), fueron sometidos a un proceso de limpieza y filtrado para asegurar su relevancia y utilidad en el modelado. El objetivo fue </w:t>
-      </w:r>
-      <w:r>
-        <w:lastRenderedPageBreak/>
-        <w:t xml:space="preserve">concentrarse en categorías de </w:t>
+        <w:t xml:space="preserve">), fueron sometidos a un proceso de limpieza y filtrado para asegurar su relevancia y utilidad en el modelado. El objetivo fue concentrarse en categorías de </w:t>
       </w:r>
       <w:proofErr w:type="spellStart"/>
       <w:r>
@@ -16083,6 +17425,10 @@
       </w:r>
       <w:proofErr w:type="spellStart"/>
       <w:r>
+        <w:rPr>
+          <w:i/>
+          <w:iCs/>
+        </w:rPr>
         <w:t>dataset</w:t>
       </w:r>
       <w:proofErr w:type="spellEnd"/>
@@ -16099,30 +17445,51 @@
       </w:r>
       <w:proofErr w:type="spellStart"/>
       <w:r>
+        <w:rPr>
+          <w:rFonts w:ascii="Courier New" w:hAnsi="Courier New" w:cs="Courier New"/>
+        </w:rPr>
         <w:t>longitude</w:t>
       </w:r>
       <w:proofErr w:type="spellEnd"/>
       <w:r>
+        <w:rPr>
+          <w:rFonts w:ascii="Courier New" w:hAnsi="Courier New" w:cs="Courier New"/>
+        </w:rPr>
         <w:t xml:space="preserve">, </w:t>
       </w:r>
       <w:proofErr w:type="spellStart"/>
       <w:r>
+        <w:rPr>
+          <w:rFonts w:ascii="Courier New" w:hAnsi="Courier New" w:cs="Courier New"/>
+        </w:rPr>
         <w:t>latitude</w:t>
       </w:r>
       <w:proofErr w:type="spellEnd"/>
       <w:r>
+        <w:rPr>
+          <w:rFonts w:ascii="Courier New" w:hAnsi="Courier New" w:cs="Courier New"/>
+        </w:rPr>
         <w:t xml:space="preserve">, </w:t>
       </w:r>
       <w:proofErr w:type="spellStart"/>
       <w:r>
+        <w:rPr>
+          <w:rFonts w:ascii="Courier New" w:hAnsi="Courier New" w:cs="Courier New"/>
+        </w:rPr>
         <w:t>type</w:t>
       </w:r>
       <w:proofErr w:type="spellEnd"/>
       <w:r>
+        <w:rPr>
+          <w:rFonts w:ascii="Courier New" w:hAnsi="Courier New" w:cs="Courier New"/>
+        </w:rPr>
         <w:t xml:space="preserve">, </w:t>
       </w:r>
       <w:proofErr w:type="spellStart"/>
       <w:r>
+        <w:rPr>
+          <w:rFonts w:ascii="Courier New" w:hAnsi="Courier New" w:cs="Courier New"/>
+        </w:rPr>
         <w:t>class</w:t>
       </w:r>
       <w:proofErr w:type="spellEnd"/>
@@ -16131,6 +17498,9 @@
       </w:r>
       <w:proofErr w:type="spellStart"/>
       <w:r>
+        <w:rPr>
+          <w:rFonts w:ascii="Courier New" w:hAnsi="Courier New" w:cs="Courier New"/>
+        </w:rPr>
         <w:t>name</w:t>
       </w:r>
       <w:proofErr w:type="spellEnd"/>
@@ -16154,6 +17524,9 @@
       </w:r>
       <w:proofErr w:type="spellStart"/>
       <w:r>
+        <w:rPr>
+          <w:rFonts w:ascii="Courier New" w:hAnsi="Courier New" w:cs="Courier New"/>
+        </w:rPr>
         <w:t>class</w:t>
       </w:r>
       <w:proofErr w:type="spellEnd"/>
@@ -16174,6 +17547,9 @@
       </w:r>
       <w:proofErr w:type="spellStart"/>
       <w:r>
+        <w:rPr>
+          <w:rFonts w:ascii="Courier New" w:hAnsi="Courier New" w:cs="Courier New"/>
+        </w:rPr>
         <w:t>type</w:t>
       </w:r>
       <w:proofErr w:type="spellEnd"/>
@@ -16182,6 +17558,9 @@
       </w:r>
       <w:proofErr w:type="spellStart"/>
       <w:r>
+        <w:rPr>
+          <w:rFonts w:ascii="Courier New" w:hAnsi="Courier New" w:cs="Courier New"/>
+        </w:rPr>
         <w:t>class</w:t>
       </w:r>
       <w:proofErr w:type="spellEnd"/>
@@ -16190,6 +17569,9 @@
       </w:r>
       <w:proofErr w:type="spellStart"/>
       <w:r>
+        <w:rPr>
+          <w:rFonts w:ascii="Courier New" w:hAnsi="Courier New" w:cs="Courier New"/>
+        </w:rPr>
         <w:t>type</w:t>
       </w:r>
       <w:proofErr w:type="spellEnd"/>
@@ -16210,35 +17592,77 @@
       </w:r>
       <w:proofErr w:type="spellStart"/>
       <w:r>
+        <w:rPr>
+          <w:rFonts w:ascii="Courier New" w:hAnsi="Courier New" w:cs="Courier New"/>
+        </w:rPr>
         <w:t>type</w:t>
       </w:r>
       <w:proofErr w:type="spellEnd"/>
       <w:r>
-        <w:t xml:space="preserve"> del POI era '</w:t>
-      </w:r>
-      <w:proofErr w:type="spellStart"/>
-      <w:r>
+        <w:t xml:space="preserve"> del POI era </w:t>
+      </w:r>
+      <w:r>
+        <w:rPr>
+          <w:i/>
+          <w:iCs/>
+        </w:rPr>
+        <w:t>'</w:t>
+      </w:r>
+      <w:proofErr w:type="spellStart"/>
+      <w:r>
+        <w:rPr>
+          <w:i/>
+          <w:iCs/>
+        </w:rPr>
         <w:t>Veterinary</w:t>
       </w:r>
       <w:proofErr w:type="spellEnd"/>
       <w:r>
-        <w:t xml:space="preserve">', su </w:t>
-      </w:r>
-      <w:proofErr w:type="spellStart"/>
-      <w:r>
+        <w:rPr>
+          <w:i/>
+          <w:iCs/>
+        </w:rPr>
+        <w:t>'</w:t>
+      </w:r>
+      <w:r>
+        <w:t xml:space="preserve">, su </w:t>
+      </w:r>
+      <w:proofErr w:type="spellStart"/>
+      <w:r>
+        <w:rPr>
+          <w:rFonts w:ascii="Courier New" w:hAnsi="Courier New" w:cs="Courier New"/>
+        </w:rPr>
         <w:t>class</w:t>
       </w:r>
       <w:proofErr w:type="spellEnd"/>
       <w:r>
-        <w:t xml:space="preserve"> se cambió a '</w:t>
-      </w:r>
-      <w:proofErr w:type="spellStart"/>
-      <w:r>
+        <w:t xml:space="preserve"> se cambió a </w:t>
+      </w:r>
+      <w:r>
+        <w:rPr>
+          <w:i/>
+          <w:iCs/>
+        </w:rPr>
+        <w:t>'</w:t>
+      </w:r>
+      <w:proofErr w:type="spellStart"/>
+      <w:r>
+        <w:rPr>
+          <w:i/>
+          <w:iCs/>
+        </w:rPr>
         <w:t>veterinary</w:t>
       </w:r>
       <w:proofErr w:type="spellEnd"/>
       <w:r>
-        <w:t>'.</w:t>
+        <w:rPr>
+          <w:i/>
+          <w:iCs/>
+        </w:rPr>
+        <w:t>'</w:t>
+      </w:r>
+      <w:r>
+        <w:t>.</w:t>
       </w:r>
     </w:p>
     <w:p>
@@ -16254,19 +17678,45 @@
       </w:r>
       <w:proofErr w:type="spellStart"/>
       <w:r>
+        <w:rPr>
+          <w:rFonts w:ascii="Courier New" w:hAnsi="Courier New" w:cs="Courier New"/>
+        </w:rPr>
         <w:t>type</w:t>
       </w:r>
       <w:proofErr w:type="spellEnd"/>
       <w:r>
-        <w:t xml:space="preserve"> era 'Hospital', su </w:t>
-      </w:r>
-      <w:proofErr w:type="spellStart"/>
-      <w:r>
+        <w:t xml:space="preserve"> era </w:t>
+      </w:r>
+      <w:r>
+        <w:rPr>
+          <w:i/>
+          <w:iCs/>
+        </w:rPr>
+        <w:t>'Hospital'</w:t>
+      </w:r>
+      <w:r>
+        <w:t xml:space="preserve">, su </w:t>
+      </w:r>
+      <w:proofErr w:type="spellStart"/>
+      <w:r>
+        <w:rPr>
+          <w:rFonts w:ascii="Courier New" w:hAnsi="Courier New" w:cs="Courier New"/>
+        </w:rPr>
         <w:t>class</w:t>
       </w:r>
       <w:proofErr w:type="spellEnd"/>
       <w:r>
-        <w:t xml:space="preserve"> se reasignó a 'medical'.</w:t>
+        <w:t xml:space="preserve"> se reasignó a </w:t>
+      </w:r>
+      <w:r>
+        <w:rPr>
+          <w:i/>
+          <w:iCs/>
+        </w:rPr>
+        <w:t>'medical'</w:t>
+      </w:r>
+      <w:r>
+        <w:t>.</w:t>
       </w:r>
     </w:p>
     <w:p>
@@ -16290,35 +17740,87 @@
       </w:r>
       <w:proofErr w:type="spellStart"/>
       <w:r>
+        <w:rPr>
+          <w:rFonts w:ascii="Courier New" w:hAnsi="Courier New" w:cs="Courier New"/>
+        </w:rPr>
         <w:t>type</w:t>
       </w:r>
       <w:proofErr w:type="spellEnd"/>
       <w:r>
-        <w:t xml:space="preserve"> era '</w:t>
-      </w:r>
-      <w:proofErr w:type="spellStart"/>
-      <w:r>
+        <w:t xml:space="preserve"> era </w:t>
+      </w:r>
+      <w:r>
+        <w:rPr>
+          <w:i/>
+          <w:iCs/>
+        </w:rPr>
+        <w:t>'</w:t>
+      </w:r>
+      <w:proofErr w:type="spellStart"/>
+      <w:r>
+        <w:rPr>
+          <w:i/>
+          <w:iCs/>
+        </w:rPr>
         <w:t>School</w:t>
       </w:r>
       <w:proofErr w:type="spellEnd"/>
       <w:r>
-        <w:t xml:space="preserve">' o 'Kindergarten', su </w:t>
-      </w:r>
-      <w:proofErr w:type="spellStart"/>
-      <w:r>
+        <w:rPr>
+          <w:i/>
+          <w:iCs/>
+        </w:rPr>
+        <w:t>'</w:t>
+      </w:r>
+      <w:r>
+        <w:t xml:space="preserve"> o </w:t>
+      </w:r>
+      <w:r>
+        <w:rPr>
+          <w:i/>
+          <w:iCs/>
+        </w:rPr>
+        <w:t>'Kindergarten'</w:t>
+      </w:r>
+      <w:r>
+        <w:t xml:space="preserve">, su </w:t>
+      </w:r>
+      <w:proofErr w:type="spellStart"/>
+      <w:r>
+        <w:rPr>
+          <w:rFonts w:ascii="Courier New" w:hAnsi="Courier New" w:cs="Courier New"/>
+        </w:rPr>
         <w:t>class</w:t>
       </w:r>
       <w:proofErr w:type="spellEnd"/>
       <w:r>
-        <w:t xml:space="preserve"> se unificó a '</w:t>
-      </w:r>
-      <w:proofErr w:type="spellStart"/>
-      <w:r>
+        <w:t xml:space="preserve"> se unificó a </w:t>
+      </w:r>
+      <w:r>
+        <w:rPr>
+          <w:i/>
+          <w:iCs/>
+        </w:rPr>
+        <w:t>'</w:t>
+      </w:r>
+      <w:proofErr w:type="spellStart"/>
+      <w:r>
+        <w:rPr>
+          <w:i/>
+          <w:iCs/>
+        </w:rPr>
         <w:t>educational</w:t>
       </w:r>
       <w:proofErr w:type="spellEnd"/>
       <w:r>
-        <w:t>'.</w:t>
+        <w:rPr>
+          <w:i/>
+          <w:iCs/>
+        </w:rPr>
+        <w:t>'</w:t>
+      </w:r>
+      <w:r>
+        <w:t>.</w:t>
       </w:r>
     </w:p>
     <w:p>
@@ -16334,6 +17836,9 @@
       </w:r>
       <w:proofErr w:type="spellStart"/>
       <w:r>
+        <w:rPr>
+          <w:rFonts w:ascii="Courier New" w:hAnsi="Courier New" w:cs="Courier New"/>
+        </w:rPr>
         <w:t>class</w:t>
       </w:r>
       <w:proofErr w:type="spellEnd"/>
@@ -16342,6 +17847,10 @@
       </w:r>
       <w:proofErr w:type="spellStart"/>
       <w:r>
+        <w:rPr>
+          <w:i/>
+          <w:iCs/>
+        </w:rPr>
         <w:t>place_like</w:t>
       </w:r>
       <w:proofErr w:type="spellEnd"/>
@@ -16350,14 +17859,32 @@
       </w:r>
       <w:proofErr w:type="spellStart"/>
       <w:r>
+        <w:rPr>
+          <w:i/>
+          <w:iCs/>
+        </w:rPr>
         <w:t>visitor_amenities</w:t>
       </w:r>
       <w:proofErr w:type="spellEnd"/>
       <w:r>
-        <w:t>", "general", "</w:t>
-      </w:r>
-      <w:proofErr w:type="spellStart"/>
-      <w:r>
+        <w:t>", "</w:t>
+      </w:r>
+      <w:r>
+        <w:rPr>
+          <w:i/>
+          <w:iCs/>
+        </w:rPr>
+        <w:t>general</w:t>
+      </w:r>
+      <w:r>
+        <w:t>", "</w:t>
+      </w:r>
+      <w:proofErr w:type="spellStart"/>
+      <w:r>
+        <w:rPr>
+          <w:i/>
+          <w:iCs/>
+        </w:rPr>
         <w:t>store_like</w:t>
       </w:r>
       <w:proofErr w:type="spellEnd"/>
@@ -16366,6 +17893,10 @@
       </w:r>
       <w:proofErr w:type="spellStart"/>
       <w:r>
+        <w:rPr>
+          <w:i/>
+          <w:iCs/>
+        </w:rPr>
         <w:t>commercial_services</w:t>
       </w:r>
       <w:proofErr w:type="spellEnd"/>
@@ -16374,6 +17905,10 @@
       </w:r>
       <w:proofErr w:type="spellStart"/>
       <w:r>
+        <w:rPr>
+          <w:i/>
+          <w:iCs/>
+        </w:rPr>
         <w:t>building</w:t>
       </w:r>
       <w:proofErr w:type="spellEnd"/>
@@ -16382,14 +17917,32 @@
       </w:r>
       <w:proofErr w:type="spellStart"/>
       <w:r>
+        <w:rPr>
+          <w:i/>
+          <w:iCs/>
+        </w:rPr>
         <w:t>motorist</w:t>
       </w:r>
       <w:proofErr w:type="spellEnd"/>
       <w:r>
-        <w:t>", "industrial", "</w:t>
-      </w:r>
-      <w:proofErr w:type="spellStart"/>
-      <w:r>
+        <w:t>", "</w:t>
+      </w:r>
+      <w:r>
+        <w:rPr>
+          <w:i/>
+          <w:iCs/>
+        </w:rPr>
+        <w:t>industrial</w:t>
+      </w:r>
+      <w:r>
+        <w:t>", "</w:t>
+      </w:r>
+      <w:proofErr w:type="spellStart"/>
+      <w:r>
+        <w:rPr>
+          <w:i/>
+          <w:iCs/>
+        </w:rPr>
         <w:t>historic</w:t>
       </w:r>
       <w:proofErr w:type="spellEnd"/>
@@ -16398,6 +17951,10 @@
       </w:r>
       <w:proofErr w:type="spellStart"/>
       <w:r>
+        <w:rPr>
+          <w:i/>
+          <w:iCs/>
+        </w:rPr>
         <w:t>lodging</w:t>
       </w:r>
       <w:proofErr w:type="spellEnd"/>
@@ -16406,6 +17963,10 @@
       </w:r>
       <w:proofErr w:type="spellStart"/>
       <w:r>
+        <w:rPr>
+          <w:i/>
+          <w:iCs/>
+        </w:rPr>
         <w:t>landmark</w:t>
       </w:r>
       <w:proofErr w:type="spellEnd"/>
@@ -16414,6 +17975,10 @@
       </w:r>
       <w:proofErr w:type="spellStart"/>
       <w:r>
+        <w:rPr>
+          <w:i/>
+          <w:iCs/>
+        </w:rPr>
         <w:t>dataset</w:t>
       </w:r>
       <w:proofErr w:type="spellEnd"/>
@@ -16426,7 +17991,11 @@
       </w:r>
       <w:proofErr w:type="spellEnd"/>
       <w:r>
-        <w:t xml:space="preserve"> se enfocara únicamente en las categorías más importantes y directamente influyentes en el valor de una propiedad, como servicios de educación, salud, entre otros.</w:t>
+        <w:t xml:space="preserve"> se </w:t>
+      </w:r>
+      <w:r>
+        <w:lastRenderedPageBreak/>
+        <w:t>enfocara únicamente en las categorías más importantes y directamente influyentes en el valor de una propiedad, como servicios de educación, salud, entre otros.</w:t>
       </w:r>
     </w:p>
     <w:p>
@@ -16449,43 +18018,39 @@
       </w:r>
       <w:proofErr w:type="spellEnd"/>
       <w:r>
-        <w:t xml:space="preserve"> se basara en categorías de interés que realmente agregaran valor al </w:t>
-      </w:r>
-      <w:r>
-        <w:lastRenderedPageBreak/>
-        <w:t>modelo de predicción, mejorando su precisión y su capacidad de interpretación.</w:t>
+        <w:t xml:space="preserve"> se basara en categorías de interés que realmente agregaran valor al modelo de predicción, mejorando su precisión y su capacidad de interpretación.</w:t>
       </w:r>
     </w:p>
     <w:p/>
-    <w:p>
-      <w:pPr>
-        <w:pStyle w:val="Prrafodelista"/>
-        <w:ind w:left="1224"/>
-      </w:pPr>
-    </w:p>
-    <w:p>
-      <w:pPr>
-        <w:pStyle w:val="Prrafodelista"/>
-        <w:ind w:left="1224"/>
-      </w:pPr>
-    </w:p>
-    <w:p>
-      <w:pPr>
-        <w:pStyle w:val="Prrafodelista"/>
-        <w:ind w:left="1224"/>
-      </w:pPr>
-    </w:p>
-    <w:p>
-      <w:pPr>
+    <w:p/>
+    <w:p>
+      <w:pPr>
+        <w:jc w:val="center"/>
         <w:rPr>
           <w:color w:val="EE0000"/>
         </w:rPr>
       </w:pPr>
       <w:r>
         <w:rPr>
+          <w:b/>
+          <w:bCs/>
           <w:color w:val="EE0000"/>
         </w:rPr>
-        <w:t>DE AQUÍ EN ADELANTE ES UNA PROPUESTA PARA LA DOCUMENTACIÓN DEL DESARROLLO PENDIENTE.</w:t>
+        <w:t xml:space="preserve">DE AQUÍ EN ADELANTE ES UNA PROPUESTA PARA LA DOCUMENTACIÓN DEL DESARROLLO </w:t>
+      </w:r>
+      <w:r>
+        <w:rPr>
+          <w:b/>
+          <w:bCs/>
+          <w:color w:val="EE0000"/>
+        </w:rPr>
+        <w:t>PENDIENTE</w:t>
+      </w:r>
+      <w:r>
+        <w:rPr>
+          <w:color w:val="EE0000"/>
+        </w:rPr>
+        <w:t>.</w:t>
       </w:r>
     </w:p>
     <w:p>
@@ -16646,6 +18211,7 @@
         </w:numPr>
       </w:pPr>
       <w:r>
+        <w:lastRenderedPageBreak/>
         <w:t>Relaciones: Descripción de las relaciones definidas (CERCA_DE, ACCESIBLE_POR) y sus propiedades (ej., distancia, tiempo de viaje, tipo de servicio asociado).</w:t>
       </w:r>
     </w:p>
@@ -16670,7 +18236,6 @@
         </w:numPr>
       </w:pPr>
       <w:r>
-        <w:lastRenderedPageBreak/>
         <w:t>Carga de Datos y Construcción del Grafo</w:t>
       </w:r>
     </w:p>
@@ -16927,6 +18492,7 @@
         </w:numPr>
       </w:pPr>
       <w:r>
+        <w:lastRenderedPageBreak/>
         <w:t xml:space="preserve">Descripción de los modelos de regresión candidatos considerados (ej., </w:t>
       </w:r>
       <w:proofErr w:type="spellStart"/>
@@ -16975,7 +18541,6 @@
         </w:numPr>
       </w:pPr>
       <w:r>
-        <w:lastRenderedPageBreak/>
         <w:t>Explicación detallada de la estrategia de validación cruzada utilizada (ej., k-</w:t>
       </w:r>
       <w:proofErr w:type="spellStart"/>
@@ -20765,6 +22330,7 @@
   <w:style w:type="character" w:default="1" w:styleId="Fuentedeprrafopredeter">
     <w:name w:val="Default Paragraph Font"/>
     <w:uiPriority w:val="1"/>
+    <w:semiHidden/>
     <w:unhideWhenUsed/>
   </w:style>
   <w:style w:type="table" w:default="1" w:styleId="Tablanormal">

--- a/Entrega Final Portafolio de Proyectos.docx
+++ b/Entrega Final Portafolio de Proyectos.docx
@@ -3708,7 +3708,46 @@
       </w:r>
       <w:proofErr w:type="spellEnd"/>
       <w:r>
-        <w:t>), se optó por implementar una base de datos de grafos. Se utilizó Neo4j Aura, una plataforma de base de datos de grafos como servicio, debido a su escalabilidad y su capacidad inherente para modelar y consultar datos relacionales en forma de grafos, lo cual es fundamental para la generación posterior de representaciones vectoriales geoespaciales. Esta etapa sentó las bases para el análisis contextual de las propiedades, permitiendo una representación más rica del entorno geográfico.</w:t>
+        <w:t xml:space="preserve">), se optó por implementar una base de datos de grafos. </w:t>
+      </w:r>
+      <w:r>
+        <w:t xml:space="preserve">Se utilizó </w:t>
+      </w:r>
+      <w:r>
+        <w:rPr>
+          <w:b/>
+          <w:bCs/>
+        </w:rPr>
+        <w:t>Neo4j Desktop</w:t>
+      </w:r>
+      <w:r>
+        <w:t xml:space="preserve"> para la gestión de la base de datos de grafos. Aunque inicialmente se consideró </w:t>
+      </w:r>
+      <w:r>
+        <w:rPr>
+          <w:b/>
+          <w:bCs/>
+        </w:rPr>
+        <w:t>Neo4j Aura</w:t>
+      </w:r>
+      <w:r>
+        <w:t xml:space="preserve"> por su escalabilidad y facilidad de uso, se optó por la versión local debido a limitaciones de capacidad en su plan gratuito. La elección de </w:t>
+      </w:r>
+      <w:r>
+        <w:rPr>
+          <w:b/>
+          <w:bCs/>
+        </w:rPr>
+        <w:t>Neo4j</w:t>
+      </w:r>
+      <w:r>
+        <w:t xml:space="preserve"> se mantuvo por su capacidad inherente para modelar y consultar datos relacionales en forma de grafos, lo cual es fundamental para la generación posterior de representaciones vectoriales geoespaciales.</w:t>
+      </w:r>
+      <w:r>
+        <w:t xml:space="preserve"> </w:t>
+      </w:r>
+      <w:r>
+        <w:t>Esta etapa sentó las bases para el análisis contextual de las propiedades, permitiendo una representación más rica del entorno geográfico.</w:t>
       </w:r>
     </w:p>
     <w:p>
@@ -3734,7 +3773,7 @@
         <w:t xml:space="preserve">: </w:t>
       </w:r>
       <w:r>
-        <w:t xml:space="preserve">La carga de los datos preprocesados en la base de datos de grafos Neo4j Aura se realizó de forma programática. Utilizando un </w:t>
+        <w:t xml:space="preserve">La carga de los datos preprocesados en la base de datos de grafos Neo4j se realizó de forma programática. Utilizando un </w:t>
       </w:r>
       <w:proofErr w:type="gramStart"/>
       <w:r>
@@ -3856,6 +3895,7 @@
         </w:numPr>
       </w:pPr>
       <w:r>
+        <w:lastRenderedPageBreak/>
         <w:t xml:space="preserve">Ajustes finales al </w:t>
       </w:r>
       <w:proofErr w:type="spellStart"/>
@@ -3880,7 +3920,6 @@
       </w:pPr>
       <w:bookmarkStart w:id="9" w:name="_Toc201891361"/>
       <w:r>
-        <w:lastRenderedPageBreak/>
         <w:t>Selección y creación de los modelos predictores</w:t>
       </w:r>
       <w:r>
@@ -4244,7 +4283,14 @@
         <w:rPr>
           <w:lang w:val="es-ES"/>
         </w:rPr>
-        <w:t>. La naturaleza progresiva de esta fase permitió iniciar el procesamiento de datos georreferenciales de forma concurrente.</w:t>
+        <w:t xml:space="preserve">. La naturaleza progresiva de esta fase </w:t>
+      </w:r>
+      <w:r>
+        <w:rPr>
+          <w:lang w:val="es-ES"/>
+        </w:rPr>
+        <w:lastRenderedPageBreak/>
+        <w:t>permitió iniciar el procesamiento de datos georreferenciales de forma concurrente.</w:t>
       </w:r>
     </w:p>
     <w:p>
@@ -4263,7 +4309,6 @@
           <w:bCs/>
           <w:lang w:val="es-ES"/>
         </w:rPr>
-        <w:lastRenderedPageBreak/>
         <w:t>Entregable:</w:t>
       </w:r>
       <w:r>
@@ -4964,6 +5009,7 @@
           <w:bCs/>
           <w:lang w:val="es-ES"/>
         </w:rPr>
+        <w:lastRenderedPageBreak/>
         <w:t>Entregable:</w:t>
       </w:r>
       <w:r>
@@ -5015,7 +5061,6 @@
           <w:bCs/>
           <w:lang w:val="es-ES"/>
         </w:rPr>
-        <w:lastRenderedPageBreak/>
         <w:t xml:space="preserve">Fase 2: Construcción del Grafo, Generación e Integración de </w:t>
       </w:r>
       <w:proofErr w:type="spellStart"/>
@@ -5129,7 +5174,7 @@
         <w:rPr>
           <w:lang w:val="es-ES"/>
         </w:rPr>
-        <w:t>) a la base de datos de grafos en Neo4j Aura se completó exitosamente a fines de junio.</w:t>
+        <w:t>) a la base de datos de grafos en Neo4j se completó exitosamente a fines de junio.</w:t>
       </w:r>
     </w:p>
     <w:p>
@@ -5209,7 +5254,7 @@
         <w:rPr>
           <w:lang w:val="es-ES"/>
         </w:rPr>
-        <w:t xml:space="preserve"> (ej., proximidad, categoría) dentro de Neo4j Aura. Definición de los pesos de las aristas (distancias o relevancia).</w:t>
+        <w:t xml:space="preserve"> (ej., proximidad, categoría) dentro de Neo4j. Definición de los pesos de las aristas (distancias o relevancia).</w:t>
       </w:r>
     </w:p>
     <w:p>
@@ -5596,6 +5641,7 @@
           <w:bCs/>
           <w:lang w:val="es-ES"/>
         </w:rPr>
+        <w:lastRenderedPageBreak/>
         <w:t>Entregable:</w:t>
       </w:r>
       <w:r>
@@ -5631,7 +5677,6 @@
           <w:bCs/>
           <w:lang w:val="es-ES"/>
         </w:rPr>
-        <w:lastRenderedPageBreak/>
         <w:t>Fase 3: Modelado Predictivo y Selección del Modelo (</w:t>
       </w:r>
       <w:proofErr w:type="gramStart"/>
@@ -6128,6 +6173,7 @@
           <w:bCs/>
           <w:lang w:val="es-ES"/>
         </w:rPr>
+        <w:lastRenderedPageBreak/>
         <w:t>Fase 4: Redacción y Presentación del Documento de Tesis (</w:t>
       </w:r>
       <w:proofErr w:type="gramStart"/>
@@ -6219,7 +6265,6 @@
           <w:bCs/>
           <w:lang w:val="es-ES"/>
         </w:rPr>
-        <w:lastRenderedPageBreak/>
         <w:t>Duración:</w:t>
       </w:r>
       <w:r>
@@ -6475,7 +6520,6 @@
       </w:pPr>
       <w:bookmarkStart w:id="11" w:name="_Toc201891363"/>
       <w:r>
-        <w:lastRenderedPageBreak/>
         <w:t>Desarrollo</w:t>
       </w:r>
       <w:bookmarkEnd w:id="11"/>
@@ -6861,6 +6905,7 @@
               <w:rPr>
                 <w:rFonts w:ascii="Courier New" w:hAnsi="Courier New" w:cs="Courier New"/>
               </w:rPr>
+              <w:lastRenderedPageBreak/>
               <w:t>dormitorios</w:t>
             </w:r>
           </w:p>
@@ -6927,11 +6972,7 @@
               <w:ind w:left="0"/>
             </w:pPr>
             <w:r>
-              <w:t xml:space="preserve">Columna binaria (0 o 1) que indica si el dato de </w:t>
-            </w:r>
-            <w:r>
-              <w:lastRenderedPageBreak/>
-              <w:t>"dormitorios" era originalmente un valor faltante antes de la imputación.</w:t>
+              <w:t>Columna binaria (0 o 1) que indica si el dato de "dormitorios" era originalmente un valor faltante antes de la imputación.</w:t>
             </w:r>
           </w:p>
         </w:tc>
@@ -6945,7 +6986,6 @@
               <w:ind w:left="0"/>
             </w:pPr>
             <w:r>
-              <w:lastRenderedPageBreak/>
               <w:t>int64</w:t>
             </w:r>
           </w:p>
@@ -7342,6 +7382,7 @@
               <w:rPr>
                 <w:rFonts w:ascii="Courier New" w:hAnsi="Courier New" w:cs="Courier New"/>
               </w:rPr>
+              <w:lastRenderedPageBreak/>
               <w:t>Or_O</w:t>
             </w:r>
             <w:proofErr w:type="spellEnd"/>
@@ -7412,11 +7453,7 @@
               <w:ind w:left="0"/>
             </w:pPr>
             <w:r>
-              <w:t xml:space="preserve">Columna binaria que indica si el dato de "orientación" era </w:t>
-            </w:r>
-            <w:r>
-              <w:lastRenderedPageBreak/>
-              <w:t>originalmente un valor faltante.</w:t>
+              <w:t>Columna binaria que indica si el dato de "orientación" era originalmente un valor faltante.</w:t>
             </w:r>
           </w:p>
         </w:tc>
@@ -7430,7 +7467,6 @@
               <w:ind w:left="0"/>
             </w:pPr>
             <w:r>
-              <w:lastRenderedPageBreak/>
               <w:t>int64</w:t>
             </w:r>
           </w:p>
@@ -7832,6 +7868,7 @@
               <w:rPr>
                 <w:rFonts w:ascii="Courier New" w:hAnsi="Courier New" w:cs="Courier New"/>
               </w:rPr>
+              <w:lastRenderedPageBreak/>
               <w:t>flag_Monoambiente</w:t>
             </w:r>
             <w:proofErr w:type="spellEnd"/>
@@ -7884,7 +7921,6 @@
               <w:rPr>
                 <w:rFonts w:ascii="Courier New" w:hAnsi="Courier New" w:cs="Courier New"/>
               </w:rPr>
-              <w:lastRenderedPageBreak/>
               <w:t>flag_Loft</w:t>
             </w:r>
             <w:proofErr w:type="spellEnd"/>
@@ -8440,6 +8476,7 @@
               <w:rPr>
                 <w:rFonts w:ascii="Courier New" w:hAnsi="Courier New" w:cs="Courier New"/>
               </w:rPr>
+              <w:lastRenderedPageBreak/>
               <w:t>latitude</w:t>
             </w:r>
             <w:proofErr w:type="spellEnd"/>
@@ -8514,7 +8551,6 @@
                 <w:i/>
                 <w:iCs/>
               </w:rPr>
-              <w:lastRenderedPageBreak/>
               <w:t>"restaurant", "</w:t>
             </w:r>
             <w:proofErr w:type="spellStart"/>
@@ -8615,7 +8651,6 @@
             </w:pPr>
             <w:proofErr w:type="spellStart"/>
             <w:r>
-              <w:lastRenderedPageBreak/>
               <w:t>object</w:t>
             </w:r>
             <w:proofErr w:type="spellEnd"/>
@@ -9141,7 +9176,11 @@
         <w:t>UTM (Universal Transverse Mercator), específicamente en la zona 19S (EPSG:32719)</w:t>
       </w:r>
       <w:r>
-        <w:t>, con unidades en metros. La estandarización de estas coordenadas se describe en la sección de preprocesamiento.</w:t>
+        <w:t xml:space="preserve">, con unidades en </w:t>
+      </w:r>
+      <w:r>
+        <w:lastRenderedPageBreak/>
+        <w:t>metros. La estandarización de estas coordenadas se describe en la sección de preprocesamiento.</w:t>
       </w:r>
     </w:p>
     <w:p>
@@ -9159,11 +9198,7 @@
         <w:t xml:space="preserve"> </w:t>
       </w:r>
       <w:r>
-        <w:t xml:space="preserve">Similarmente, los datos de las estaciones de Metro fueron obtenidos </w:t>
-      </w:r>
-      <w:r>
-        <w:lastRenderedPageBreak/>
-        <w:t xml:space="preserve">de la plataforma </w:t>
+        <w:t xml:space="preserve">Similarmente, los datos de las estaciones de Metro fueron obtenidos de la plataforma </w:t>
       </w:r>
       <w:r>
         <w:rPr>
@@ -9642,6 +9677,7 @@
           <w:b/>
           <w:bCs/>
         </w:rPr>
+        <w:lastRenderedPageBreak/>
         <w:t>Cypher</w:t>
       </w:r>
       <w:proofErr w:type="spellEnd"/>
@@ -9685,7 +9721,6 @@
         </w:numPr>
       </w:pPr>
       <w:r>
-        <w:lastRenderedPageBreak/>
         <w:t>Librerías Clave de Python:</w:t>
       </w:r>
     </w:p>
@@ -10065,6 +10100,7 @@
           <w:b/>
           <w:bCs/>
         </w:rPr>
+        <w:lastRenderedPageBreak/>
         <w:t>Para Geoprocesamiento</w:t>
       </w:r>
     </w:p>
@@ -10110,7 +10146,6 @@
           <w:b/>
           <w:bCs/>
         </w:rPr>
-        <w:lastRenderedPageBreak/>
         <w:t>Para Bases de Datos de Grafos</w:t>
       </w:r>
     </w:p>
@@ -10138,7 +10173,13 @@
         <w:t xml:space="preserve"> oficial): </w:t>
       </w:r>
       <w:r>
-        <w:t>Proporciona la interfaz en Python para interactuar programáticamente con la base de datos Neo4j Aura, facilitando la carga masiva de nodos y la creación de relaciones.</w:t>
+        <w:t xml:space="preserve">Proporciona la interfaz en Python para interactuar programáticamente con la base de datos Neo4j </w:t>
+      </w:r>
+      <w:r>
+        <w:t>Desktop</w:t>
+      </w:r>
+      <w:r>
+        <w:t>, facilitando la carga masiva de nodos y la creación de relaciones.</w:t>
       </w:r>
     </w:p>
     <w:p>
@@ -10338,15 +10379,20 @@
         </w:numPr>
       </w:pPr>
       <w:r>
-        <w:t>Neo4j Aura: Instancia de base de datos de grafos basada en la nube (</w:t>
-      </w:r>
-      <w:proofErr w:type="spellStart"/>
-      <w:r>
-        <w:t>DBaaS</w:t>
-      </w:r>
-      <w:proofErr w:type="spellEnd"/>
-      <w:r>
-        <w:t xml:space="preserve">), seleccionada para almacenar y gestionar el grafo de propiedades y </w:t>
+        <w:t xml:space="preserve">Neo4j </w:t>
+      </w:r>
+      <w:r>
+        <w:t>Desktop</w:t>
+      </w:r>
+      <w:r>
+        <w:rPr>
+          <w:b/>
+          <w:bCs/>
+        </w:rPr>
+        <w:t>:</w:t>
+      </w:r>
+      <w:r>
+        <w:t xml:space="preserve"> Entorno de base de datos de grafos instalado localmente. Se seleccionó para almacenar y gestionar el grafo de propiedades y </w:t>
       </w:r>
       <w:proofErr w:type="spellStart"/>
       <w:r>
@@ -10354,7 +10400,7 @@
       </w:r>
       <w:proofErr w:type="spellEnd"/>
       <w:r>
-        <w:t>. Aura ofrece un entorno escalable y administrado, eliminando la necesidad de gestionar la infraestructura de la base de datos localmente.</w:t>
+        <w:t xml:space="preserve"> después de encontrar limitaciones de capacidad en la versión gratuita de Neo4j Aura. Neo4j Desktop ofrece la misma funcionalidad central para el modelado de grafos, permitiendo el desarrollo y la gestión del proyecto de forma autónoma.</w:t>
       </w:r>
     </w:p>
     <w:p>
@@ -10421,7 +10467,11 @@
       </w:r>
       <w:proofErr w:type="spellEnd"/>
       <w:r>
-        <w:t xml:space="preserve"> de servicios generales asociados a cada propiedad y, potencialmente, para la visualización o cálculo de rutas y distancias.</w:t>
+        <w:t xml:space="preserve"> de servicios generales asociados a cada </w:t>
+      </w:r>
+      <w:r>
+        <w:lastRenderedPageBreak/>
+        <w:t>propiedad y, potencialmente, para la visualización o cálculo de rutas y distancias.</w:t>
       </w:r>
     </w:p>
     <w:p>
@@ -10504,7 +10554,6 @@
         </w:numPr>
       </w:pPr>
       <w:r>
-        <w:lastRenderedPageBreak/>
         <w:t xml:space="preserve">Visual Studio </w:t>
       </w:r>
       <w:proofErr w:type="spellStart"/>
@@ -10528,7 +10577,13 @@
         </w:numPr>
       </w:pPr>
       <w:r>
-        <w:t xml:space="preserve">Plataforma de Neo4j Aura: Interfaz web para la administración de la base de datos de grafos, la ejecución de consultas </w:t>
+        <w:t xml:space="preserve">Plataforma de Neo4j </w:t>
+      </w:r>
+      <w:r>
+        <w:t>Desktop</w:t>
+      </w:r>
+      <w:r>
+        <w:t xml:space="preserve">: Interfaz web para la administración de la base de datos de grafos, la ejecución de consultas </w:t>
       </w:r>
       <w:proofErr w:type="spellStart"/>
       <w:r>
@@ -10697,7 +10752,11 @@
       </w:r>
       <w:proofErr w:type="spellEnd"/>
       <w:r>
-        <w:t xml:space="preserve"> surgió de una limitación impuesta por el portal web. Las búsquedas de departamentos usados mostraban un máximo de 48 publicaciones por página, con un límite de 42 páginas por búsqueda, lo que resultaba en un máximo de 2.016 publicaciones visibles por criterio de búsqueda. Sin embargo, el total de publicaciones disponibles para ciertos criterios podía exceder significativamente este límite (al momento del </w:t>
+        <w:t xml:space="preserve"> surgió de una limitación impuesta por el portal web. Las búsquedas de departamentos usados mostraban un máximo de 48 publicaciones por página, con un límite de 42 páginas por búsqueda, lo que resultaba en </w:t>
+      </w:r>
+      <w:r>
+        <w:lastRenderedPageBreak/>
+        <w:t xml:space="preserve">un máximo de 2.016 publicaciones visibles por criterio de búsqueda. Sin embargo, el total de publicaciones disponibles para ciertos criterios podía exceder significativamente este límite (al momento del </w:t>
       </w:r>
       <w:proofErr w:type="spellStart"/>
       <w:r>
@@ -10724,151 +10783,148 @@
         <w:ind w:left="1728"/>
       </w:pPr>
       <w:r>
-        <w:t xml:space="preserve">Para superar esta restricción y acceder a la mayor cantidad posible de publicaciones, se llevó a cabo un estudio de la estructura de las URL </w:t>
-      </w:r>
+        <w:t>Para superar esta restricción y acceder a la mayor cantidad posible de publicaciones, se llevó a cabo un estudio de la estructura de las URL del portal, identificando las secciones correspondientes a los filtros de búsqueda. Esto permitió definir una serie de filtros combinados que desglosaran el total de publicaciones en "</w:t>
+      </w:r>
+      <w:proofErr w:type="spellStart"/>
+      <w:r>
+        <w:rPr>
+          <w:i/>
+          <w:iCs/>
+        </w:rPr>
+        <w:t>batches</w:t>
+      </w:r>
+      <w:proofErr w:type="spellEnd"/>
+      <w:r>
+        <w:t>" de menos de 2.016 resultados. Estos filtros generalmente consistieron en la especificación progresiva de la ubicación geográfica (región, comuna, sector, etc.). Por ejemplo, si una región presentaba demasiadas publicaciones, se acotaba a una comuna específica; si la comuna aún superaba el límite, se subdividía por sector.</w:t>
+      </w:r>
+    </w:p>
+    <w:p>
+      <w:pPr>
+        <w:pStyle w:val="Prrafodelista"/>
+        <w:ind w:left="1728"/>
+      </w:pPr>
+    </w:p>
+    <w:p>
+      <w:pPr>
+        <w:pStyle w:val="Prrafodelista"/>
+        <w:ind w:left="1728"/>
+      </w:pPr>
+      <w:r>
+        <w:t xml:space="preserve">En los casos, muy escasos, donde incluso las búsquedas más específicas excedían los 2.016 resultados, se incorporó un filtro de ordenamiento de publicaciones. Esto permitió obtener un primer </w:t>
+      </w:r>
+      <w:proofErr w:type="spellStart"/>
+      <w:r>
+        <w:rPr>
+          <w:i/>
+          <w:iCs/>
+        </w:rPr>
+        <w:t>batch</w:t>
+      </w:r>
+      <w:proofErr w:type="spellEnd"/>
+      <w:r>
+        <w:t xml:space="preserve"> de 2.016 publicaciones ordenadas de mayor a menor precio, y un segundo </w:t>
+      </w:r>
+      <w:proofErr w:type="spellStart"/>
+      <w:r>
+        <w:rPr>
+          <w:i/>
+          <w:iCs/>
+        </w:rPr>
+        <w:t>batch</w:t>
+      </w:r>
+      <w:proofErr w:type="spellEnd"/>
+      <w:r>
+        <w:t xml:space="preserve"> de 2.016 publicaciones ordenadas de menor a mayor precio. Adicionalmente, se implementó una "tercera lógica" para manejar un número muy limitado de filtros específicos que presentaban una estructura de URL diferente.</w:t>
+      </w:r>
+    </w:p>
+    <w:p>
+      <w:pPr>
+        <w:pStyle w:val="Prrafodelista"/>
+        <w:ind w:left="1728"/>
+      </w:pPr>
+    </w:p>
+    <w:p>
+      <w:pPr>
+        <w:pStyle w:val="Prrafodelista"/>
+        <w:ind w:left="1728"/>
+      </w:pPr>
+      <w:r>
+        <w:t xml:space="preserve">Mediante esta estrategia, se logró recolectar inicialmente más de 78.000 links. La lógica de </w:t>
+      </w:r>
+      <w:proofErr w:type="spellStart"/>
+      <w:r>
+        <w:rPr>
+          <w:i/>
+          <w:iCs/>
+        </w:rPr>
+        <w:t>batching</w:t>
+      </w:r>
+      <w:proofErr w:type="spellEnd"/>
+      <w:r>
+        <w:t xml:space="preserve"> con filtros podía generar algunos </w:t>
+      </w:r>
+      <w:proofErr w:type="gramStart"/>
+      <w:r>
+        <w:t>links</w:t>
+      </w:r>
+      <w:proofErr w:type="gramEnd"/>
+      <w:r>
+        <w:t xml:space="preserve"> duplicados, los cuales fueron eliminados posteriormente, resultando en un </w:t>
+      </w:r>
+      <w:proofErr w:type="spellStart"/>
+      <w:r>
+        <w:rPr>
+          <w:i/>
+          <w:iCs/>
+        </w:rPr>
+        <w:t>dataset</w:t>
+      </w:r>
+      <w:proofErr w:type="spellEnd"/>
+      <w:r>
+        <w:t xml:space="preserve"> de aproximadamente 58.000 </w:t>
+      </w:r>
+      <w:proofErr w:type="spellStart"/>
+      <w:r>
+        <w:t>URLs</w:t>
+      </w:r>
+      <w:proofErr w:type="spellEnd"/>
+      <w:r>
+        <w:t xml:space="preserve"> únicas. Finalmente, el alcance del proyecto se restringió a propiedades en Santiago, reduciendo este conjunto a cerca de 26.400 </w:t>
+      </w:r>
+      <w:proofErr w:type="spellStart"/>
+      <w:r>
+        <w:t>URLs</w:t>
+      </w:r>
+      <w:proofErr w:type="spellEnd"/>
+      <w:r>
+        <w:t xml:space="preserve">, las cuales serían procesadas en la siguiente etapa. La reducción final del </w:t>
+      </w:r>
+      <w:proofErr w:type="spellStart"/>
+      <w:r>
+        <w:rPr>
+          <w:i/>
+          <w:iCs/>
+        </w:rPr>
+        <w:t>dataset</w:t>
+      </w:r>
+      <w:proofErr w:type="spellEnd"/>
+      <w:r>
+        <w:t xml:space="preserve"> se realizaría en las fases de limpieza posteriores.</w:t>
+      </w:r>
+    </w:p>
+    <w:p>
+      <w:pPr>
+        <w:pStyle w:val="Prrafodelista"/>
+        <w:ind w:left="1728"/>
+      </w:pPr>
+    </w:p>
+    <w:p>
+      <w:pPr>
+        <w:pStyle w:val="Prrafodelista"/>
+        <w:ind w:left="1728"/>
+      </w:pPr>
       <w:r>
         <w:lastRenderedPageBreak/>
-        <w:t>del portal, identificando las secciones correspondientes a los filtros de búsqueda. Esto permitió definir una serie de filtros combinados que desglosaran el total de publicaciones en "</w:t>
-      </w:r>
-      <w:proofErr w:type="spellStart"/>
-      <w:r>
-        <w:rPr>
-          <w:i/>
-          <w:iCs/>
-        </w:rPr>
-        <w:t>batches</w:t>
-      </w:r>
-      <w:proofErr w:type="spellEnd"/>
-      <w:r>
-        <w:t>" de menos de 2.016 resultados. Estos filtros generalmente consistieron en la especificación progresiva de la ubicación geográfica (región, comuna, sector, etc.). Por ejemplo, si una región presentaba demasiadas publicaciones, se acotaba a una comuna específica; si la comuna aún superaba el límite, se subdividía por sector.</w:t>
-      </w:r>
-    </w:p>
-    <w:p>
-      <w:pPr>
-        <w:pStyle w:val="Prrafodelista"/>
-        <w:ind w:left="1728"/>
-      </w:pPr>
-    </w:p>
-    <w:p>
-      <w:pPr>
-        <w:pStyle w:val="Prrafodelista"/>
-        <w:ind w:left="1728"/>
-      </w:pPr>
-      <w:r>
-        <w:t xml:space="preserve">En los casos, muy escasos, donde incluso las búsquedas más específicas excedían los 2.016 resultados, se incorporó un filtro de ordenamiento de publicaciones. Esto permitió obtener un primer </w:t>
-      </w:r>
-      <w:proofErr w:type="spellStart"/>
-      <w:r>
-        <w:rPr>
-          <w:i/>
-          <w:iCs/>
-        </w:rPr>
-        <w:t>batch</w:t>
-      </w:r>
-      <w:proofErr w:type="spellEnd"/>
-      <w:r>
-        <w:t xml:space="preserve"> de 2.016 publicaciones ordenadas de mayor a menor precio, y un segundo </w:t>
-      </w:r>
-      <w:proofErr w:type="spellStart"/>
-      <w:r>
-        <w:rPr>
-          <w:i/>
-          <w:iCs/>
-        </w:rPr>
-        <w:t>batch</w:t>
-      </w:r>
-      <w:proofErr w:type="spellEnd"/>
-      <w:r>
-        <w:t xml:space="preserve"> de 2.016 publicaciones ordenadas de menor a mayor precio. Adicionalmente, se implementó una "tercera lógica" para manejar un número muy limitado de filtros específicos que presentaban una estructura de URL diferente.</w:t>
-      </w:r>
-    </w:p>
-    <w:p>
-      <w:pPr>
-        <w:pStyle w:val="Prrafodelista"/>
-        <w:ind w:left="1728"/>
-      </w:pPr>
-    </w:p>
-    <w:p>
-      <w:pPr>
-        <w:pStyle w:val="Prrafodelista"/>
-        <w:ind w:left="1728"/>
-      </w:pPr>
-      <w:r>
-        <w:t xml:space="preserve">Mediante esta estrategia, se logró recolectar inicialmente más de 78.000 links. La lógica de </w:t>
-      </w:r>
-      <w:proofErr w:type="spellStart"/>
-      <w:r>
-        <w:rPr>
-          <w:i/>
-          <w:iCs/>
-        </w:rPr>
-        <w:t>batching</w:t>
-      </w:r>
-      <w:proofErr w:type="spellEnd"/>
-      <w:r>
-        <w:t xml:space="preserve"> con filtros podía generar algunos </w:t>
-      </w:r>
-      <w:proofErr w:type="gramStart"/>
-      <w:r>
-        <w:t>links</w:t>
-      </w:r>
-      <w:proofErr w:type="gramEnd"/>
-      <w:r>
-        <w:t xml:space="preserve"> duplicados, los cuales fueron eliminados posteriormente, resultando en un </w:t>
-      </w:r>
-      <w:proofErr w:type="spellStart"/>
-      <w:r>
-        <w:rPr>
-          <w:i/>
-          <w:iCs/>
-        </w:rPr>
-        <w:t>dataset</w:t>
-      </w:r>
-      <w:proofErr w:type="spellEnd"/>
-      <w:r>
-        <w:t xml:space="preserve"> de aproximadamente 58.000 </w:t>
-      </w:r>
-      <w:proofErr w:type="spellStart"/>
-      <w:r>
-        <w:t>URLs</w:t>
-      </w:r>
-      <w:proofErr w:type="spellEnd"/>
-      <w:r>
-        <w:t xml:space="preserve"> únicas. Finalmente, el alcance del proyecto se restringió a propiedades en Santiago, reduciendo este conjunto a cerca de 26.400 </w:t>
-      </w:r>
-      <w:proofErr w:type="spellStart"/>
-      <w:r>
-        <w:t>URLs</w:t>
-      </w:r>
-      <w:proofErr w:type="spellEnd"/>
-      <w:r>
-        <w:t xml:space="preserve">, las cuales serían procesadas en la siguiente etapa. La reducción final del </w:t>
-      </w:r>
-      <w:proofErr w:type="spellStart"/>
-      <w:r>
-        <w:rPr>
-          <w:i/>
-          <w:iCs/>
-        </w:rPr>
-        <w:t>dataset</w:t>
-      </w:r>
-      <w:proofErr w:type="spellEnd"/>
-      <w:r>
-        <w:t xml:space="preserve"> se realizaría en las fases de limpieza posteriores.</w:t>
-      </w:r>
-    </w:p>
-    <w:p>
-      <w:pPr>
-        <w:pStyle w:val="Prrafodelista"/>
-        <w:ind w:left="1728"/>
-      </w:pPr>
-    </w:p>
-    <w:p>
-      <w:pPr>
-        <w:pStyle w:val="Prrafodelista"/>
-        <w:ind w:left="1728"/>
-      </w:pPr>
-      <w:r>
         <w:t xml:space="preserve">Para evitar la detección y bloqueo por parte del sitio web, la obtención de links implementó una rotación de </w:t>
       </w:r>
       <w:proofErr w:type="spellStart"/>
@@ -10907,7 +10963,6 @@
         </w:numPr>
       </w:pPr>
       <w:r>
-        <w:lastRenderedPageBreak/>
         <w:t>Obtención de Datos Detallados de Publicaciones:</w:t>
       </w:r>
     </w:p>
@@ -11296,7 +11351,11 @@
               <w:t>Divisa en que se expresa el precio de la vivienda</w:t>
             </w:r>
             <w:r>
-              <w:t>. Los posibles valores son UF y $, representando este último al peso chileno</w:t>
+              <w:t xml:space="preserve">. Los posibles valores son UF y $, </w:t>
+            </w:r>
+            <w:r>
+              <w:lastRenderedPageBreak/>
+              <w:t>representando este último al peso chileno</w:t>
             </w:r>
             <w:r>
               <w:t>.</w:t>
@@ -11314,6 +11373,7 @@
             </w:pPr>
             <w:proofErr w:type="spellStart"/>
             <w:r>
+              <w:lastRenderedPageBreak/>
               <w:t>object</w:t>
             </w:r>
             <w:proofErr w:type="spellEnd"/>
@@ -11389,7 +11449,6 @@
               <w:rPr>
                 <w:rFonts w:ascii="Courier New" w:hAnsi="Courier New" w:cs="Courier New"/>
               </w:rPr>
-              <w:lastRenderedPageBreak/>
               <w:t>ppm2</w:t>
             </w:r>
           </w:p>
@@ -12142,7 +12201,11 @@
               <w:ind w:left="0"/>
             </w:pPr>
             <w:r>
-              <w:t>Tipo específico de departamento (ej., "Departamento", "Semipiso", "</w:t>
+              <w:t xml:space="preserve">Tipo específico de departamento (ej., </w:t>
+            </w:r>
+            <w:r>
+              <w:lastRenderedPageBreak/>
+              <w:t>"Departamento", "Semipiso", "</w:t>
             </w:r>
             <w:proofErr w:type="spellStart"/>
             <w:r>
@@ -12181,6 +12244,7 @@
             </w:pPr>
             <w:proofErr w:type="spellStart"/>
             <w:r>
+              <w:lastRenderedPageBreak/>
               <w:t>object</w:t>
             </w:r>
             <w:proofErr w:type="spellEnd"/>
@@ -12330,7 +12394,6 @@
               <w:rPr>
                 <w:rFonts w:ascii="Courier New" w:hAnsi="Courier New" w:cs="Courier New"/>
               </w:rPr>
-              <w:lastRenderedPageBreak/>
               <w:t>gastos_comunes</w:t>
             </w:r>
             <w:proofErr w:type="spellEnd"/>
@@ -12614,7 +12677,11 @@
         <w:ind w:left="1224"/>
       </w:pPr>
       <w:r>
-        <w:t>La inclusión de esta información estandarizada es crucial no solo para el filtrado geográfico, sino también para análisis espaciales más profundos y la creación de características basadas en la ubicación en fases posteriores del modelado.</w:t>
+        <w:t xml:space="preserve">La inclusión de esta información estandarizada es crucial no solo para el filtrado geográfico, sino también para análisis espaciales más profundos y la </w:t>
+      </w:r>
+      <w:r>
+        <w:lastRenderedPageBreak/>
+        <w:t>creación de características basadas en la ubicación en fases posteriores del modelado.</w:t>
       </w:r>
     </w:p>
     <w:p>
@@ -12653,235 +12720,232 @@
       </w:r>
       <w:proofErr w:type="spellEnd"/>
       <w:r>
-        <w:t xml:space="preserve"> estaba significativamente afectado por </w:t>
-      </w:r>
-      <w:r>
+        <w:t xml:space="preserve"> estaba significativamente afectado por errores, inconsistencias y una alta proporción de datos faltantes. Esta situación hizo que el Análisis Exploratorio de Datos (EDA) se abordara en dos etapas diferenciadas.</w:t>
+      </w:r>
+    </w:p>
+    <w:p>
+      <w:pPr>
+        <w:pStyle w:val="Prrafodelista"/>
+        <w:ind w:left="1224"/>
+      </w:pPr>
+    </w:p>
+    <w:p>
+      <w:pPr>
+        <w:pStyle w:val="Prrafodelista"/>
+        <w:ind w:left="1224"/>
+      </w:pPr>
+      <w:r>
+        <w:t>La primera etapa del EDA consistió en una fase intensiva de limpieza de datos. Este proceso requirió un trabajo "manual" exhaustivo, donde en múltiples ocasiones fue necesario revisar y analizar filas específicas de forma individual para identificar y corregir anomalías. Para ciertas columnas, la imputación de datos faltantes se realizó utilizando métodos específicos, seleccionados de acuerdo con la clasificación del tipo de dato faltante (</w:t>
+      </w:r>
+      <w:proofErr w:type="spellStart"/>
+      <w:r>
+        <w:rPr>
+          <w:i/>
+          <w:iCs/>
+        </w:rPr>
+        <w:t>Missing</w:t>
+      </w:r>
+      <w:proofErr w:type="spellEnd"/>
+      <w:r>
+        <w:rPr>
+          <w:i/>
+          <w:iCs/>
+        </w:rPr>
+        <w:t xml:space="preserve"> </w:t>
+      </w:r>
+      <w:proofErr w:type="spellStart"/>
+      <w:r>
+        <w:rPr>
+          <w:i/>
+          <w:iCs/>
+        </w:rPr>
+        <w:t>Not</w:t>
+      </w:r>
+      <w:proofErr w:type="spellEnd"/>
+      <w:r>
+        <w:rPr>
+          <w:i/>
+          <w:iCs/>
+        </w:rPr>
+        <w:t xml:space="preserve"> at </w:t>
+      </w:r>
+      <w:proofErr w:type="spellStart"/>
+      <w:r>
+        <w:rPr>
+          <w:i/>
+          <w:iCs/>
+        </w:rPr>
+        <w:t>Random</w:t>
+      </w:r>
+      <w:proofErr w:type="spellEnd"/>
+      <w:r>
+        <w:rPr>
+          <w:i/>
+          <w:iCs/>
+        </w:rPr>
+        <w:t xml:space="preserve"> - MNAR, </w:t>
+      </w:r>
+      <w:proofErr w:type="spellStart"/>
+      <w:r>
+        <w:rPr>
+          <w:i/>
+          <w:iCs/>
+        </w:rPr>
+        <w:t>Missing</w:t>
+      </w:r>
+      <w:proofErr w:type="spellEnd"/>
+      <w:r>
+        <w:rPr>
+          <w:i/>
+          <w:iCs/>
+        </w:rPr>
+        <w:t xml:space="preserve"> at </w:t>
+      </w:r>
+      <w:proofErr w:type="spellStart"/>
+      <w:r>
+        <w:rPr>
+          <w:i/>
+          <w:iCs/>
+        </w:rPr>
+        <w:t>Random</w:t>
+      </w:r>
+      <w:proofErr w:type="spellEnd"/>
+      <w:r>
+        <w:rPr>
+          <w:i/>
+          <w:iCs/>
+        </w:rPr>
+        <w:t xml:space="preserve"> - MAR</w:t>
+      </w:r>
+      <w:r>
+        <w:t xml:space="preserve">, o </w:t>
+      </w:r>
+      <w:proofErr w:type="spellStart"/>
+      <w:r>
+        <w:rPr>
+          <w:i/>
+          <w:iCs/>
+        </w:rPr>
+        <w:t>Missing</w:t>
+      </w:r>
+      <w:proofErr w:type="spellEnd"/>
+      <w:r>
+        <w:rPr>
+          <w:i/>
+          <w:iCs/>
+        </w:rPr>
+        <w:t xml:space="preserve"> </w:t>
+      </w:r>
+      <w:proofErr w:type="spellStart"/>
+      <w:r>
+        <w:rPr>
+          <w:i/>
+          <w:iCs/>
+        </w:rPr>
+        <w:t>Completely</w:t>
+      </w:r>
+      <w:proofErr w:type="spellEnd"/>
+      <w:r>
+        <w:rPr>
+          <w:i/>
+          <w:iCs/>
+        </w:rPr>
+        <w:t xml:space="preserve"> at </w:t>
+      </w:r>
+      <w:proofErr w:type="spellStart"/>
+      <w:r>
+        <w:rPr>
+          <w:i/>
+          <w:iCs/>
+        </w:rPr>
+        <w:t>Random</w:t>
+      </w:r>
+      <w:proofErr w:type="spellEnd"/>
+      <w:r>
+        <w:rPr>
+          <w:i/>
+          <w:iCs/>
+        </w:rPr>
+        <w:t xml:space="preserve"> - MCAR</w:t>
+      </w:r>
+      <w:r>
+        <w:t xml:space="preserve">), buscando optimizar la calidad del </w:t>
+      </w:r>
+      <w:proofErr w:type="spellStart"/>
+      <w:r>
+        <w:rPr>
+          <w:i/>
+          <w:iCs/>
+        </w:rPr>
+        <w:t>dataset</w:t>
+      </w:r>
+      <w:proofErr w:type="spellEnd"/>
+      <w:r>
+        <w:t xml:space="preserve"> sin introducir sesgos.</w:t>
+      </w:r>
+    </w:p>
+    <w:p>
+      <w:pPr>
+        <w:pStyle w:val="Prrafodelista"/>
+        <w:ind w:left="1224"/>
+      </w:pPr>
+    </w:p>
+    <w:p>
+      <w:pPr>
+        <w:pStyle w:val="Prrafodelista"/>
+        <w:ind w:left="1224"/>
+      </w:pPr>
+      <w:r>
+        <w:t>Una vez completada esta limpieza inicial y lograda una estandarización mínima en los formatos de los datos, se procedió a la segunda etapa del análisis. Esta fase adoptó un enfoque más estadístico y global, centrándose en la distribución general de los datos, las relaciones entre variables y la identificación de patrones a nivel de conjunto, en lugar de casos particulares.</w:t>
+      </w:r>
+    </w:p>
+    <w:p>
+      <w:pPr>
+        <w:pStyle w:val="Prrafodelista"/>
+        <w:ind w:left="1224"/>
+      </w:pPr>
+    </w:p>
+    <w:p>
+      <w:pPr>
+        <w:pStyle w:val="Prrafodelista"/>
+        <w:ind w:left="1224"/>
+      </w:pPr>
+      <w:r>
+        <w:t xml:space="preserve">A continuación, se detallan las columnas que fueron eliminadas en esta primera fase de limpieza, junto con las justificaciones de su exclusión del </w:t>
+      </w:r>
+      <w:proofErr w:type="spellStart"/>
+      <w:r>
+        <w:rPr>
+          <w:i/>
+          <w:iCs/>
+        </w:rPr>
+        <w:t>dataset</w:t>
+      </w:r>
+      <w:proofErr w:type="spellEnd"/>
+      <w:r>
+        <w:t xml:space="preserve"> final:</w:t>
+      </w:r>
+    </w:p>
+    <w:p>
+      <w:pPr>
+        <w:ind w:left="516" w:firstLine="708"/>
+      </w:pPr>
+      <w:r>
+        <w:t>Columnas Eliminadas y Justificación:</w:t>
+      </w:r>
+    </w:p>
+    <w:p>
+      <w:pPr>
+        <w:ind w:left="1224"/>
+        <w:rPr>
+          <w:lang w:val="es-ES"/>
+        </w:rPr>
+      </w:pPr>
+      <w:r>
+        <w:rPr>
+          <w:lang w:val="es-ES"/>
+        </w:rPr>
         <w:lastRenderedPageBreak/>
-        <w:t>errores, inconsistencias y una alta proporción de datos faltantes. Esta situación hizo que el Análisis Exploratorio de Datos (EDA) se abordara en dos etapas diferenciadas.</w:t>
-      </w:r>
-    </w:p>
-    <w:p>
-      <w:pPr>
-        <w:pStyle w:val="Prrafodelista"/>
-        <w:ind w:left="1224"/>
-      </w:pPr>
-    </w:p>
-    <w:p>
-      <w:pPr>
-        <w:pStyle w:val="Prrafodelista"/>
-        <w:ind w:left="1224"/>
-      </w:pPr>
-      <w:r>
-        <w:t>La primera etapa del EDA consistió en una fase intensiva de limpieza de datos. Este proceso requirió un trabajo "manual" exhaustivo, donde en múltiples ocasiones fue necesario revisar y analizar filas específicas de forma individual para identificar y corregir anomalías. Para ciertas columnas, la imputación de datos faltantes se realizó utilizando métodos específicos, seleccionados de acuerdo con la clasificación del tipo de dato faltante (</w:t>
-      </w:r>
-      <w:proofErr w:type="spellStart"/>
-      <w:r>
-        <w:rPr>
-          <w:i/>
-          <w:iCs/>
-        </w:rPr>
-        <w:t>Missing</w:t>
-      </w:r>
-      <w:proofErr w:type="spellEnd"/>
-      <w:r>
-        <w:rPr>
-          <w:i/>
-          <w:iCs/>
-        </w:rPr>
-        <w:t xml:space="preserve"> </w:t>
-      </w:r>
-      <w:proofErr w:type="spellStart"/>
-      <w:r>
-        <w:rPr>
-          <w:i/>
-          <w:iCs/>
-        </w:rPr>
-        <w:t>Not</w:t>
-      </w:r>
-      <w:proofErr w:type="spellEnd"/>
-      <w:r>
-        <w:rPr>
-          <w:i/>
-          <w:iCs/>
-        </w:rPr>
-        <w:t xml:space="preserve"> at </w:t>
-      </w:r>
-      <w:proofErr w:type="spellStart"/>
-      <w:r>
-        <w:rPr>
-          <w:i/>
-          <w:iCs/>
-        </w:rPr>
-        <w:t>Random</w:t>
-      </w:r>
-      <w:proofErr w:type="spellEnd"/>
-      <w:r>
-        <w:rPr>
-          <w:i/>
-          <w:iCs/>
-        </w:rPr>
-        <w:t xml:space="preserve"> - MNAR, </w:t>
-      </w:r>
-      <w:proofErr w:type="spellStart"/>
-      <w:r>
-        <w:rPr>
-          <w:i/>
-          <w:iCs/>
-        </w:rPr>
-        <w:t>Missing</w:t>
-      </w:r>
-      <w:proofErr w:type="spellEnd"/>
-      <w:r>
-        <w:rPr>
-          <w:i/>
-          <w:iCs/>
-        </w:rPr>
-        <w:t xml:space="preserve"> at </w:t>
-      </w:r>
-      <w:proofErr w:type="spellStart"/>
-      <w:r>
-        <w:rPr>
-          <w:i/>
-          <w:iCs/>
-        </w:rPr>
-        <w:t>Random</w:t>
-      </w:r>
-      <w:proofErr w:type="spellEnd"/>
-      <w:r>
-        <w:rPr>
-          <w:i/>
-          <w:iCs/>
-        </w:rPr>
-        <w:t xml:space="preserve"> - MAR</w:t>
-      </w:r>
-      <w:r>
-        <w:t xml:space="preserve">, o </w:t>
-      </w:r>
-      <w:proofErr w:type="spellStart"/>
-      <w:r>
-        <w:rPr>
-          <w:i/>
-          <w:iCs/>
-        </w:rPr>
-        <w:t>Missing</w:t>
-      </w:r>
-      <w:proofErr w:type="spellEnd"/>
-      <w:r>
-        <w:rPr>
-          <w:i/>
-          <w:iCs/>
-        </w:rPr>
-        <w:t xml:space="preserve"> </w:t>
-      </w:r>
-      <w:proofErr w:type="spellStart"/>
-      <w:r>
-        <w:rPr>
-          <w:i/>
-          <w:iCs/>
-        </w:rPr>
-        <w:t>Completely</w:t>
-      </w:r>
-      <w:proofErr w:type="spellEnd"/>
-      <w:r>
-        <w:rPr>
-          <w:i/>
-          <w:iCs/>
-        </w:rPr>
-        <w:t xml:space="preserve"> at </w:t>
-      </w:r>
-      <w:proofErr w:type="spellStart"/>
-      <w:r>
-        <w:rPr>
-          <w:i/>
-          <w:iCs/>
-        </w:rPr>
-        <w:t>Random</w:t>
-      </w:r>
-      <w:proofErr w:type="spellEnd"/>
-      <w:r>
-        <w:rPr>
-          <w:i/>
-          <w:iCs/>
-        </w:rPr>
-        <w:t xml:space="preserve"> - MCAR</w:t>
-      </w:r>
-      <w:r>
-        <w:t xml:space="preserve">), buscando optimizar la calidad del </w:t>
-      </w:r>
-      <w:proofErr w:type="spellStart"/>
-      <w:r>
-        <w:rPr>
-          <w:i/>
-          <w:iCs/>
-        </w:rPr>
-        <w:t>dataset</w:t>
-      </w:r>
-      <w:proofErr w:type="spellEnd"/>
-      <w:r>
-        <w:t xml:space="preserve"> sin introducir sesgos.</w:t>
-      </w:r>
-    </w:p>
-    <w:p>
-      <w:pPr>
-        <w:pStyle w:val="Prrafodelista"/>
-        <w:ind w:left="1224"/>
-      </w:pPr>
-    </w:p>
-    <w:p>
-      <w:pPr>
-        <w:pStyle w:val="Prrafodelista"/>
-        <w:ind w:left="1224"/>
-      </w:pPr>
-      <w:r>
-        <w:t>Una vez completada esta limpieza inicial y lograda una estandarización mínima en los formatos de los datos, se procedió a la segunda etapa del análisis. Esta fase adoptó un enfoque más estadístico y global, centrándose en la distribución general de los datos, las relaciones entre variables y la identificación de patrones a nivel de conjunto, en lugar de casos particulares.</w:t>
-      </w:r>
-    </w:p>
-    <w:p>
-      <w:pPr>
-        <w:pStyle w:val="Prrafodelista"/>
-        <w:ind w:left="1224"/>
-      </w:pPr>
-    </w:p>
-    <w:p>
-      <w:pPr>
-        <w:pStyle w:val="Prrafodelista"/>
-        <w:ind w:left="1224"/>
-      </w:pPr>
-      <w:r>
-        <w:t xml:space="preserve">A continuación, se detallan las columnas que fueron eliminadas en esta primera fase de limpieza, junto con las justificaciones de su exclusión del </w:t>
-      </w:r>
-      <w:proofErr w:type="spellStart"/>
-      <w:r>
-        <w:rPr>
-          <w:i/>
-          <w:iCs/>
-        </w:rPr>
-        <w:t>dataset</w:t>
-      </w:r>
-      <w:proofErr w:type="spellEnd"/>
-      <w:r>
-        <w:t xml:space="preserve"> final:</w:t>
-      </w:r>
-    </w:p>
-    <w:p>
-      <w:pPr>
-        <w:ind w:left="516" w:firstLine="708"/>
-      </w:pPr>
-      <w:r>
-        <w:t>Columnas Eliminadas y Justificación:</w:t>
-      </w:r>
-    </w:p>
-    <w:p>
-      <w:pPr>
-        <w:ind w:left="1224"/>
-        <w:rPr>
-          <w:lang w:val="es-ES"/>
-        </w:rPr>
-      </w:pPr>
-      <w:r>
-        <w:rPr>
-          <w:lang w:val="es-ES"/>
-        </w:rPr>
         <w:t xml:space="preserve">Se eliminaron del </w:t>
       </w:r>
       <w:proofErr w:type="spellStart"/>
@@ -12916,11 +12980,7 @@
         <w:t>ubicacion</w:t>
       </w:r>
       <w:r>
-        <w:t xml:space="preserve">: Esta columna contenía información de ubicación ingresada de forma libre por los usuarios, lo que resultaba en una gran variedad de formatos inconsistentes y sin validación. Cualquier información geográfica valiosa que pudiera derivarse de esta </w:t>
-      </w:r>
-      <w:r>
-        <w:lastRenderedPageBreak/>
-        <w:t>columna ya se capta de manera más precisa y estructurada a través de las coordenadas geográficas (latitud y longitud).</w:t>
+        <w:t>: Esta columna contenía información de ubicación ingresada de forma libre por los usuarios, lo que resultaba en una gran variedad de formatos inconsistentes y sin validación. Cualquier información geográfica valiosa que pudiera derivarse de esta columna ya se capta de manera más precisa y estructurada a través de las coordenadas geográficas (latitud y longitud).</w:t>
       </w:r>
     </w:p>
     <w:p>
@@ -13094,7 +13154,11 @@
       </w:r>
       <w:proofErr w:type="spellEnd"/>
       <w:r>
-        <w:t xml:space="preserve"> para esta variable. Dada la casi total ausencia de datos, se decidió eliminarla. Se explorará la posibilidad de obtener estos datos en el futuro, pero por ahora el proyecto avanza sin ellos.</w:t>
+        <w:t xml:space="preserve"> para esta variable. Dada la casi total ausencia de datos, se decidió eliminarla. Se explorará la </w:t>
+      </w:r>
+      <w:r>
+        <w:lastRenderedPageBreak/>
+        <w:t>posibilidad de obtener estos datos en el futuro, pero por ahora el proyecto avanza sin ellos.</w:t>
       </w:r>
     </w:p>
     <w:p>
@@ -13129,7 +13193,6 @@
         <w:rPr>
           <w:rFonts w:ascii="Courier New" w:hAnsi="Courier New" w:cs="Courier New"/>
         </w:rPr>
-        <w:lastRenderedPageBreak/>
         <w:t>nombre</w:t>
       </w:r>
       <w:r>
@@ -13254,7 +13317,11 @@
         <w:t>monto</w:t>
       </w:r>
       <w:r>
-        <w:t>) o, por el contrario, en una correlación muy alta con otras columnas existentes, lo que podría introducir multicolinealidad. Se reconoce que la ausencia de una relación lineal fuerte no es el único criterio para determinar la utilidad de una variable en modelos complejos, pero en estos casos, la combinación de baja calidad/relevancia y alta presencia de datos faltantes justificó su exclusión.</w:t>
+        <w:t xml:space="preserve">) o, por el contrario, en una correlación muy alta con otras columnas existentes, lo que podría introducir multicolinealidad. Se </w:t>
+      </w:r>
+      <w:r>
+        <w:lastRenderedPageBreak/>
+        <w:t>reconoce que la ausencia de una relación lineal fuerte no es el único criterio para determinar la utilidad de una variable en modelos complejos, pero en estos casos, la combinación de baja calidad/relevancia y alta presencia de datos faltantes justificó su exclusión.</w:t>
       </w:r>
     </w:p>
     <w:p>
@@ -13262,7 +13329,6 @@
         <w:ind w:left="1584"/>
       </w:pPr>
       <w:r>
-        <w:lastRenderedPageBreak/>
         <w:t>Imputación de Datos para Columnas con Análisis Profundo:</w:t>
       </w:r>
     </w:p>
@@ -13408,7 +13474,11 @@
         <w:ind w:left="2304"/>
       </w:pPr>
       <w:r>
-        <w:t xml:space="preserve">Este proceso aseguró que las coordenadas geográficas de cada propiedad estuvieran disponibles en un formato numérico estándar, facilitando su uso en cálculos de distancia, análisis espacial (como la creación de </w:t>
+        <w:t xml:space="preserve">Este proceso aseguró que las coordenadas geográficas de cada propiedad estuvieran disponibles en un formato numérico estándar, facilitando su uso en cálculos de distancia, análisis </w:t>
+      </w:r>
+      <w:r>
+        <w:lastRenderedPageBreak/>
+        <w:t xml:space="preserve">espacial (como la creación de </w:t>
       </w:r>
       <w:proofErr w:type="spellStart"/>
       <w:proofErr w:type="gramStart"/>
@@ -13476,7 +13546,6 @@
         <w:rPr>
           <w:rFonts w:ascii="Courier New" w:hAnsi="Courier New" w:cs="Courier New"/>
         </w:rPr>
-        <w:lastRenderedPageBreak/>
         <w:t>antiguedad</w:t>
       </w:r>
       <w:proofErr w:type="spellEnd"/>
@@ -13594,6 +13663,7 @@
         </w:numPr>
       </w:pPr>
       <w:r>
+        <w:lastRenderedPageBreak/>
         <w:t>Los valores nulos (</w:t>
       </w:r>
       <w:proofErr w:type="spellStart"/>
@@ -13637,7 +13707,6 @@
         </w:numPr>
       </w:pPr>
       <w:r>
-        <w:lastRenderedPageBreak/>
         <w:t xml:space="preserve">Paralelamente, se creó una nueva columna indicadora binaria, </w:t>
       </w:r>
       <w:proofErr w:type="spellStart"/>
@@ -13756,7 +13825,11 @@
         <w:ind w:left="2304"/>
       </w:pPr>
       <w:r>
-        <w:t>Inicialmente, se realizó una fase de saneamiento para eliminar valores atípicos extremos que no eran representativos de departamentos individuales. Esto incluyó la exclusión de registros que indicaban 15 o 20 baños, los cuales correspondían a publicaciones de propiedades de un tipo distinto al objetivo del proyecto (ej., un edificio completo o locales comerciales), asegurando así que el modelo se entrene exclusivamente con datos coherentes con la definición de un departamento.</w:t>
+        <w:t xml:space="preserve">Inicialmente, se realizó una fase de saneamiento para eliminar valores atípicos extremos que no eran representativos de departamentos individuales. Esto incluyó la exclusión de registros que indicaban 15 o 20 baños, los cuales correspondían </w:t>
+      </w:r>
+      <w:r>
+        <w:lastRenderedPageBreak/>
+        <w:t>a publicaciones de propiedades de un tipo distinto al objetivo del proyecto (ej., un edificio completo o locales comerciales), asegurando así que el modelo se entrene exclusivamente con datos coherentes con la definición de un departamento.</w:t>
       </w:r>
     </w:p>
     <w:p>
@@ -13771,110 +13844,113 @@
         <w:ind w:left="2304"/>
       </w:pPr>
       <w:r>
+        <w:t xml:space="preserve">Posteriormente, se llevó a cabo una corrección heurística para valores que, si bien eran numéricos, parecían ser errores de tecleo evidentes. Específicamente, valores como 11, 33, 34 y 43 baños fueron ajustados a 1 y 3 </w:t>
+      </w:r>
+      <w:proofErr w:type="spellStart"/>
+      <w:r>
+        <w:t>baños</w:t>
+      </w:r>
+      <w:proofErr w:type="spellEnd"/>
+      <w:r>
+        <w:t xml:space="preserve"> respectivamente. Esta intervención se fundamentó en la rareza extrema de estos valores y la cercanía de sus dígitos a números plausibles. Aunque se basa en una inferencia sobre la intención del dato original, esta medida representó un compromiso pragmático para recuperar información de registros potencialmente válidos sin introducir un ruido significativo, dada la bajísima frecuencia de estas anomalías.</w:t>
+      </w:r>
+    </w:p>
+    <w:p>
+      <w:pPr>
+        <w:pStyle w:val="Prrafodelista"/>
+        <w:ind w:left="2304"/>
+      </w:pPr>
+    </w:p>
+    <w:p>
+      <w:pPr>
+        <w:pStyle w:val="Prrafodelista"/>
+        <w:ind w:left="2304"/>
+      </w:pPr>
+      <w:r>
+        <w:t>Finalmente, para gestionar los valores faltantes, que representaban aproximadamente el 8.8% de los datos de esta columna, se implementó una estrategia de imputación cuidadosa. En lugar de descartar las filas incompletas y perder información valiosa de otras columnas, se optó por imputar los valores nulos (</w:t>
+      </w:r>
+      <w:proofErr w:type="spellStart"/>
+      <w:r>
+        <w:t>NaN</w:t>
+      </w:r>
+      <w:proofErr w:type="spellEnd"/>
+      <w:r>
+        <w:t xml:space="preserve">) con la mediana de la columna </w:t>
+      </w:r>
+      <w:proofErr w:type="spellStart"/>
+      <w:r>
+        <w:rPr>
+          <w:rFonts w:ascii="Courier New" w:hAnsi="Courier New" w:cs="Courier New"/>
+        </w:rPr>
+        <w:t>banos</w:t>
+      </w:r>
+      <w:proofErr w:type="spellEnd"/>
+      <w:r>
+        <w:t>.</w:t>
+      </w:r>
+    </w:p>
+    <w:p>
+      <w:pPr>
+        <w:pStyle w:val="Prrafodelista"/>
+        <w:ind w:left="2304"/>
+      </w:pPr>
+    </w:p>
+    <w:p>
+      <w:pPr>
+        <w:pStyle w:val="Prrafodelista"/>
+        <w:ind w:left="2304"/>
+      </w:pPr>
+      <w:r>
+        <w:t xml:space="preserve">Crucialmente, y en línea con la estrategia aplicada a la columna </w:t>
+      </w:r>
+      <w:proofErr w:type="spellStart"/>
+      <w:r>
+        <w:rPr>
+          <w:rFonts w:ascii="Courier New" w:hAnsi="Courier New" w:cs="Courier New"/>
+        </w:rPr>
+        <w:t>antiguedad</w:t>
+      </w:r>
+      <w:proofErr w:type="spellEnd"/>
+      <w:r>
+        <w:t xml:space="preserve">, se creó una columna indicadora binaria, </w:t>
+      </w:r>
+      <w:proofErr w:type="spellStart"/>
+      <w:r>
+        <w:rPr>
+          <w:rFonts w:ascii="Courier New" w:hAnsi="Courier New" w:cs="Courier New"/>
+        </w:rPr>
+        <w:t>banos_faltante</w:t>
+      </w:r>
+      <w:proofErr w:type="spellEnd"/>
+      <w:r>
+        <w:t xml:space="preserve">. Esta </w:t>
+      </w:r>
+      <w:proofErr w:type="spellStart"/>
+      <w:r>
+        <w:rPr>
+          <w:i/>
+          <w:iCs/>
+        </w:rPr>
+        <w:t>flag</w:t>
+      </w:r>
+      <w:proofErr w:type="spellEnd"/>
+      <w:r>
+        <w:t xml:space="preserve"> permite al modelo de aprendizaje automático discernir entre los valores de </w:t>
+      </w:r>
+      <w:proofErr w:type="spellStart"/>
+      <w:r>
+        <w:rPr>
+          <w:rFonts w:ascii="Courier New" w:hAnsi="Courier New" w:cs="Courier New"/>
+        </w:rPr>
+        <w:t>banos</w:t>
+      </w:r>
+      <w:proofErr w:type="spellEnd"/>
+      <w:r>
+        <w:t xml:space="preserve"> que son datos reales de la publicación original y aquellos que fueron imputados. Esto capacita al modelo para aprender si la propia ausencia de esta información tiene un impacto o significado predictivo intrínseco sobre el precio del departamento. Este método no solo mitiga el riesgo de introducir sesgos derivados de la imputación </w:t>
+      </w:r>
+      <w:r>
         <w:lastRenderedPageBreak/>
-        <w:t xml:space="preserve">Posteriormente, se llevó a cabo una corrección heurística para valores que, si bien eran numéricos, parecían ser errores de tecleo evidentes. Específicamente, valores como 11, 33, 34 y 43 baños fueron ajustados a 1 y 3 </w:t>
-      </w:r>
-      <w:proofErr w:type="spellStart"/>
-      <w:r>
-        <w:t>baños</w:t>
-      </w:r>
-      <w:proofErr w:type="spellEnd"/>
-      <w:r>
-        <w:t xml:space="preserve"> respectivamente. Esta intervención se fundamentó en la rareza extrema de estos valores y la cercanía de sus dígitos a números plausibles. Aunque se basa en una inferencia sobre la intención del dato original, esta medida representó un compromiso pragmático para recuperar información de registros potencialmente válidos sin introducir un ruido significativo, dada la bajísima frecuencia de estas anomalías.</w:t>
-      </w:r>
-    </w:p>
-    <w:p>
-      <w:pPr>
-        <w:pStyle w:val="Prrafodelista"/>
-        <w:ind w:left="2304"/>
-      </w:pPr>
-    </w:p>
-    <w:p>
-      <w:pPr>
-        <w:pStyle w:val="Prrafodelista"/>
-        <w:ind w:left="2304"/>
-      </w:pPr>
-      <w:r>
-        <w:t>Finalmente, para gestionar los valores faltantes, que representaban aproximadamente el 8.8% de los datos de esta columna, se implementó una estrategia de imputación cuidadosa. En lugar de descartar las filas incompletas y perder información valiosa de otras columnas, se optó por imputar los valores nulos (</w:t>
-      </w:r>
-      <w:proofErr w:type="spellStart"/>
-      <w:r>
-        <w:t>NaN</w:t>
-      </w:r>
-      <w:proofErr w:type="spellEnd"/>
-      <w:r>
-        <w:t xml:space="preserve">) con la mediana de la columna </w:t>
-      </w:r>
-      <w:proofErr w:type="spellStart"/>
-      <w:r>
-        <w:rPr>
-          <w:rFonts w:ascii="Courier New" w:hAnsi="Courier New" w:cs="Courier New"/>
-        </w:rPr>
-        <w:t>banos</w:t>
-      </w:r>
-      <w:proofErr w:type="spellEnd"/>
-      <w:r>
-        <w:t>.</w:t>
-      </w:r>
-    </w:p>
-    <w:p>
-      <w:pPr>
-        <w:pStyle w:val="Prrafodelista"/>
-        <w:ind w:left="2304"/>
-      </w:pPr>
-    </w:p>
-    <w:p>
-      <w:pPr>
-        <w:pStyle w:val="Prrafodelista"/>
-        <w:ind w:left="2304"/>
-      </w:pPr>
-      <w:r>
-        <w:t xml:space="preserve">Crucialmente, y en línea con la estrategia aplicada a la columna </w:t>
-      </w:r>
-      <w:proofErr w:type="spellStart"/>
-      <w:r>
-        <w:rPr>
-          <w:rFonts w:ascii="Courier New" w:hAnsi="Courier New" w:cs="Courier New"/>
-        </w:rPr>
-        <w:t>antiguedad</w:t>
-      </w:r>
-      <w:proofErr w:type="spellEnd"/>
-      <w:r>
-        <w:t xml:space="preserve">, se creó una columna indicadora binaria, </w:t>
-      </w:r>
-      <w:proofErr w:type="spellStart"/>
-      <w:r>
-        <w:rPr>
-          <w:rFonts w:ascii="Courier New" w:hAnsi="Courier New" w:cs="Courier New"/>
-        </w:rPr>
-        <w:t>banos_faltante</w:t>
-      </w:r>
-      <w:proofErr w:type="spellEnd"/>
-      <w:r>
-        <w:t xml:space="preserve">. Esta </w:t>
-      </w:r>
-      <w:proofErr w:type="spellStart"/>
-      <w:r>
-        <w:rPr>
-          <w:i/>
-          <w:iCs/>
-        </w:rPr>
-        <w:t>flag</w:t>
-      </w:r>
-      <w:proofErr w:type="spellEnd"/>
-      <w:r>
-        <w:t xml:space="preserve"> permite al modelo de aprendizaje automático discernir entre los valores de </w:t>
-      </w:r>
-      <w:proofErr w:type="spellStart"/>
-      <w:r>
-        <w:rPr>
-          <w:rFonts w:ascii="Courier New" w:hAnsi="Courier New" w:cs="Courier New"/>
-        </w:rPr>
-        <w:t>banos</w:t>
-      </w:r>
-      <w:proofErr w:type="spellEnd"/>
-      <w:r>
-        <w:t xml:space="preserve"> que son datos reales de la publicación original y aquellos que fueron imputados. Esto capacita al modelo para aprender si la propia ausencia de esta información tiene un impacto o significado predictivo intrínseco sobre el precio del departamento. Este método no solo mitiga el riesgo de introducir sesgos derivados de la imputación simple, sino que también maximiza el tamaño del conjunto de datos disponible para el entrenamiento del modelo, reflejando de manera más precisa la complejidad y la naturaleza de los datos del mundo real.</w:t>
+        <w:t>simple, sino que también maximiza el tamaño del conjunto de datos disponible para el entrenamiento del modelo, reflejando de manera más precisa la complejidad y la naturaleza de los datos del mundo real.</w:t>
       </w:r>
     </w:p>
     <w:p>
@@ -13889,7 +13965,6 @@
         <w:rPr>
           <w:rFonts w:ascii="Courier New" w:hAnsi="Courier New" w:cs="Courier New"/>
         </w:rPr>
-        <w:lastRenderedPageBreak/>
         <w:t>dormitorios</w:t>
       </w:r>
       <w:r>
@@ -14005,7 +14080,6 @@
         </w:numPr>
       </w:pPr>
       <w:r>
-        <w:lastRenderedPageBreak/>
         <w:t xml:space="preserve">Se creó una columna indicadora binaria, </w:t>
       </w:r>
       <w:proofErr w:type="spellStart"/>
@@ -14145,7 +14219,11 @@
       </w:r>
       <w:proofErr w:type="spellEnd"/>
       <w:r>
-        <w:t>, caracterizada por su naturaleza categórica y la posibilidad de que una propiedad pudiera tener múltiples orientaciones (ej., un departamento en esquina), así como para abordar los valores faltantes (identificados en 9.301 entradas), se implementó una estrategia de codificación e imputación basada en la creación de columnas indicadoras binarias (</w:t>
+        <w:t xml:space="preserve">, caracterizada por su naturaleza categórica y la posibilidad de que una propiedad pudiera tener múltiples orientaciones (ej., un departamento en esquina), así como para abordar los valores faltantes (identificados en 9.301 </w:t>
+      </w:r>
+      <w:r>
+        <w:lastRenderedPageBreak/>
+        <w:t>entradas), se implementó una estrategia de codificación e imputación basada en la creación de columnas indicadoras binarias (</w:t>
       </w:r>
       <w:proofErr w:type="spellStart"/>
       <w:r>
@@ -14169,7 +14247,6 @@
         </w:numPr>
       </w:pPr>
       <w:r>
-        <w:lastRenderedPageBreak/>
         <w:t>Se generaron cuatro columnas binarias (</w:t>
       </w:r>
       <w:proofErr w:type="spellStart"/>
@@ -14389,7 +14466,11 @@
         <w:ind w:left="2304"/>
       </w:pPr>
       <w:r>
-        <w:t>Las columnas terraza (dimensión de la terraza), estacionamiento (cantidad de estacionamientos) y bodegas (cantidad de bodegas) presentaban una situación similar en cuanto a la gestión de datos faltantes, lo que permitió aplicar una justificación unificada para su tratamiento.</w:t>
+        <w:t xml:space="preserve">Las columnas terraza (dimensión de la terraza), estacionamiento (cantidad de estacionamientos) y bodegas (cantidad de bodegas) </w:t>
+      </w:r>
+      <w:r>
+        <w:lastRenderedPageBreak/>
+        <w:t>presentaban una situación similar en cuanto a la gestión de datos faltantes, lo que permitió aplicar una justificación unificada para su tratamiento.</w:t>
       </w:r>
     </w:p>
     <w:p>
@@ -14398,7 +14479,6 @@
         <w:ind w:left="2304"/>
       </w:pPr>
       <w:r>
-        <w:lastRenderedPageBreak/>
         <w:t xml:space="preserve">Dada la naturaleza del </w:t>
       </w:r>
       <w:proofErr w:type="spellStart"/>
@@ -14520,7 +14600,6 @@
         <w:ind w:left="2304"/>
       </w:pPr>
       <w:r>
-        <w:lastRenderedPageBreak/>
         <w:t>Después de esta imputación, se realizó una fase adicional de limpieza para manejar valores que, aunque numéricos, carecían de sentido lógico en el contexto de la variable. Esto incluyó:</w:t>
       </w:r>
     </w:p>
@@ -14716,7 +14795,11 @@
         <w:t>Consolidación Inicial a 'Departamento':</w:t>
       </w:r>
       <w:r>
-        <w:t xml:space="preserve"> En un primer paso, se reemplazaron los valores genéricos, inconsistentes o que indicaban la ausencia de información (-, </w:t>
+        <w:t xml:space="preserve"> En un primer paso, se reemplazaron los valores genéricos, inconsistentes o que indicaban la ausencia de información </w:t>
+      </w:r>
+      <w:r>
+        <w:lastRenderedPageBreak/>
+        <w:t xml:space="preserve">(-, </w:t>
       </w:r>
       <w:proofErr w:type="spellStart"/>
       <w:r>
@@ -14724,11 +14807,7 @@
       </w:r>
       <w:proofErr w:type="spellEnd"/>
       <w:r>
-        <w:t xml:space="preserve">, 'Completo', 'Clásico', 'Normal', 'Estándar', </w:t>
-      </w:r>
-      <w:r>
-        <w:lastRenderedPageBreak/>
-        <w:t>'Moderno', '</w:t>
+        <w:t>, 'Completo', 'Clásico', 'Normal', 'Estándar', 'Moderno', '</w:t>
       </w:r>
       <w:proofErr w:type="spellStart"/>
       <w:r>
@@ -14924,6 +15003,7 @@
         <w:ind w:left="3024"/>
       </w:pPr>
       <w:r>
+        <w:lastRenderedPageBreak/>
         <w:t>Finalmente, se aplicó un mapeo de agrupación para consolidar algunos tipos de departamentos en categorías más amplias y descriptivas, adecuadas para el modelado:</w:t>
       </w:r>
     </w:p>
@@ -14936,7 +15016,6 @@
         </w:numPr>
       </w:pPr>
       <w:r>
-        <w:lastRenderedPageBreak/>
         <w:t>'Multinivel': Se agruparon 'Dúplex' y 'Tríplex' bajo esta nueva categoría, representando viviendas con múltiples niveles.</w:t>
       </w:r>
     </w:p>
@@ -15226,6 +15305,7 @@
         </w:numPr>
       </w:pPr>
       <w:r>
+        <w:lastRenderedPageBreak/>
         <w:t xml:space="preserve">Justificación de la Eliminación de </w:t>
       </w:r>
       <w:proofErr w:type="spellStart"/>
@@ -15258,7 +15338,6 @@
         <w:ind w:left="2304"/>
       </w:pPr>
       <w:r>
-        <w:lastRenderedPageBreak/>
         <w:t>La decisión de eliminar departamentos con superficies totales extremadamente altas (superiores a 400 m²) se fundamentó en la necesidad de construir un modelo predictivo de precios que sea robusto y preciso para el segmento de mercado más representativo. Aunque modelos avanzados podrían gestionar la relación entre ubicaciones y dimensiones atípicas, la experiencia con nuestros datos reveló que muchos de estos casos anómalos correspondían a errores de ingreso. Por ejemplo, mientras un departamento de 1.000 m² en una comuna exclusiva como Lo Barnechea (sector Lo Curro) podría ser una propiedad de lujo legítima, un valor similar en una comuna como Estación Central, con características urbanas y precios de suelo marcadamente diferentes, es altamente improbable y sugiere un dato erróneo.</w:t>
       </w:r>
     </w:p>
@@ -15321,6 +15400,7 @@
         </w:numPr>
       </w:pPr>
       <w:r>
+        <w:lastRenderedPageBreak/>
         <w:t xml:space="preserve">Justificación de la Eliminación de </w:t>
       </w:r>
       <w:proofErr w:type="spellStart"/>
@@ -15351,7 +15431,6 @@
         <w:ind w:left="2304"/>
       </w:pPr>
       <w:r>
-        <w:lastRenderedPageBreak/>
         <w:t xml:space="preserve">La limpieza de la variable </w:t>
       </w:r>
       <w:r>
@@ -15637,7 +15716,7 @@
               </w:rPr>
               <w:lastRenderedPageBreak/>
               <w:drawing>
-                <wp:inline distT="0" distB="0" distL="0" distR="0" wp14:anchorId="696F8712" wp14:editId="3FE70DBD">
+                <wp:inline distT="0" distB="0" distL="0" distR="0" wp14:anchorId="696F8712" wp14:editId="1D1B36A5">
                   <wp:extent cx="4972050" cy="5124315"/>
                   <wp:effectExtent l="0" t="0" r="0" b="635"/>
                   <wp:docPr id="652421899" name="Imagen 3"/>
@@ -15957,7 +16036,7 @@
               </w:rPr>
               <w:lastRenderedPageBreak/>
               <w:drawing>
-                <wp:inline distT="0" distB="0" distL="0" distR="0" wp14:anchorId="5FCFF7A4" wp14:editId="3DA00B87">
+                <wp:inline distT="0" distB="0" distL="0" distR="0" wp14:anchorId="5FCFF7A4" wp14:editId="3BFE1292">
                   <wp:extent cx="4762500" cy="4801767"/>
                   <wp:effectExtent l="0" t="0" r="0" b="0"/>
                   <wp:docPr id="1657266579" name="Imagen 4" descr="Gráfico&#10;&#10;El contenido generado por IA puede ser incorrecto."/>
@@ -17809,7 +17888,126 @@
           <w:i/>
           <w:iCs/>
         </w:rPr>
-        <w:t>educational</w:t>
+        <w:t>educatio</w:t>
+      </w:r>
+      <w:r>
+        <w:rPr>
+          <w:i/>
+          <w:iCs/>
+        </w:rPr>
+        <w:t>n_prim</w:t>
+      </w:r>
+      <w:proofErr w:type="spellEnd"/>
+      <w:r>
+        <w:rPr>
+          <w:i/>
+          <w:iCs/>
+        </w:rPr>
+        <w:t>'</w:t>
+      </w:r>
+      <w:r>
+        <w:t>.</w:t>
+      </w:r>
+    </w:p>
+    <w:p>
+      <w:pPr>
+        <w:pStyle w:val="Prrafodelista"/>
+        <w:numPr>
+          <w:ilvl w:val="1"/>
+          <w:numId w:val="12"/>
+        </w:numPr>
+      </w:pPr>
+      <w:r>
+        <w:t xml:space="preserve">Para los </w:t>
+      </w:r>
+      <w:proofErr w:type="spellStart"/>
+      <w:r>
+        <w:t>POIs</w:t>
+      </w:r>
+      <w:proofErr w:type="spellEnd"/>
+      <w:r>
+        <w:t xml:space="preserve"> cuyo </w:t>
+      </w:r>
+      <w:proofErr w:type="spellStart"/>
+      <w:r>
+        <w:rPr>
+          <w:rFonts w:ascii="Courier New" w:hAnsi="Courier New" w:cs="Courier New"/>
+        </w:rPr>
+        <w:t>type</w:t>
+      </w:r>
+      <w:proofErr w:type="spellEnd"/>
+      <w:r>
+        <w:t xml:space="preserve"> era </w:t>
+      </w:r>
+      <w:r>
+        <w:rPr>
+          <w:i/>
+          <w:iCs/>
+        </w:rPr>
+        <w:t>'</w:t>
+      </w:r>
+      <w:proofErr w:type="spellStart"/>
+      <w:r>
+        <w:rPr>
+          <w:i/>
+          <w:iCs/>
+        </w:rPr>
+        <w:t>University</w:t>
+      </w:r>
+      <w:proofErr w:type="spellEnd"/>
+      <w:r>
+        <w:rPr>
+          <w:i/>
+          <w:iCs/>
+        </w:rPr>
+        <w:t>'</w:t>
+      </w:r>
+      <w:r>
+        <w:t xml:space="preserve"> o </w:t>
+      </w:r>
+      <w:r>
+        <w:rPr>
+          <w:i/>
+          <w:iCs/>
+          <w:lang w:val="en-US"/>
+        </w:rPr>
+        <w:t>‘College’</w:t>
+      </w:r>
+      <w:r>
+        <w:t xml:space="preserve">, su </w:t>
+      </w:r>
+      <w:proofErr w:type="spellStart"/>
+      <w:r>
+        <w:rPr>
+          <w:rFonts w:ascii="Courier New" w:hAnsi="Courier New" w:cs="Courier New"/>
+        </w:rPr>
+        <w:t>class</w:t>
+      </w:r>
+      <w:proofErr w:type="spellEnd"/>
+      <w:r>
+        <w:t xml:space="preserve"> se unificó a </w:t>
+      </w:r>
+      <w:r>
+        <w:rPr>
+          <w:i/>
+          <w:iCs/>
+        </w:rPr>
+        <w:t>'</w:t>
+      </w:r>
+      <w:proofErr w:type="spellStart"/>
+      <w:r>
+        <w:rPr>
+          <w:i/>
+          <w:iCs/>
+        </w:rPr>
+        <w:t>educatio</w:t>
+      </w:r>
+      <w:r>
+        <w:rPr>
+          <w:i/>
+          <w:iCs/>
+        </w:rPr>
+        <w:t>n_sup</w:t>
       </w:r>
       <w:proofErr w:type="spellEnd"/>
       <w:r>
@@ -17832,6 +18030,35 @@
         </w:numPr>
       </w:pPr>
       <w:r>
+        <w:t>Ajustes adicionales para refinar la categorización</w:t>
+      </w:r>
+      <w:r>
+        <w:t xml:space="preserve">: se reasignaron varios </w:t>
+      </w:r>
+      <w:proofErr w:type="spellStart"/>
+      <w:r>
+        <w:rPr>
+          <w:rFonts w:ascii="Courier New" w:hAnsi="Courier New" w:cs="Courier New"/>
+        </w:rPr>
+        <w:t>type</w:t>
+      </w:r>
+      <w:proofErr w:type="spellEnd"/>
+      <w:r>
+        <w:t xml:space="preserve"> a clases más específicas y </w:t>
+      </w:r>
+      <w:r>
+        <w:t>adecuadas. Adicionalmente se renombraron clases.</w:t>
+      </w:r>
+    </w:p>
+    <w:p>
+      <w:pPr>
+        <w:pStyle w:val="Prrafodelista"/>
+        <w:numPr>
+          <w:ilvl w:val="0"/>
+          <w:numId w:val="12"/>
+        </w:numPr>
+      </w:pPr>
+      <w:r>
         <w:t xml:space="preserve">Eliminación de Clases No Relevantes: Se identificó un conjunto de clases en la columna </w:t>
       </w:r>
       <w:proofErr w:type="spellStart"/>
@@ -17843,7 +18070,11 @@
       </w:r>
       <w:proofErr w:type="spellEnd"/>
       <w:r>
-        <w:t xml:space="preserve"> que se consideraron de bajo valor para el análisis predictivo del precio de propiedades. Estas categorías eran demasiado generales, comerciales, o no reflejaban un impacto significativo en el valor residencial. Las clases eliminadas incluyeron: "</w:t>
+        <w:t xml:space="preserve"> que se consideraron de bajo valor para el análisis predictivo del precio de propiedades. Estas categorías eran demasiado generales, comerciales, o no </w:t>
+      </w:r>
+      <w:r>
+        <w:lastRenderedPageBreak/>
+        <w:t>reflejaban un impacto significativo en el valor residencial. Las clases eliminadas incluyeron: "</w:t>
       </w:r>
       <w:proofErr w:type="spellStart"/>
       <w:r>
@@ -17971,18 +18202,137 @@
       </w:r>
       <w:proofErr w:type="spellEnd"/>
       <w:r>
-        <w:t xml:space="preserve">". La exclusión de estas categorías permitió que el </w:t>
-      </w:r>
-      <w:proofErr w:type="spellStart"/>
-      <w:r>
-        <w:rPr>
-          <w:i/>
-          <w:iCs/>
-        </w:rPr>
+        <w:t xml:space="preserve">". </w:t>
+      </w:r>
+    </w:p>
+    <w:p>
+      <w:pPr>
+        <w:pStyle w:val="Prrafodelista"/>
+        <w:numPr>
+          <w:ilvl w:val="0"/>
+          <w:numId w:val="12"/>
+        </w:numPr>
+      </w:pPr>
+      <w:r>
+        <w:t xml:space="preserve">Adicionalmente a los filtros por </w:t>
+      </w:r>
+      <w:proofErr w:type="spellStart"/>
+      <w:r>
+        <w:t>class</w:t>
+      </w:r>
+      <w:proofErr w:type="spellEnd"/>
+      <w:r>
+        <w:t xml:space="preserve">, se eliminaron de forma selectiva ciertos valores de </w:t>
+      </w:r>
+      <w:proofErr w:type="spellStart"/>
+      <w:r>
+        <w:t>type</w:t>
+      </w:r>
+      <w:proofErr w:type="spellEnd"/>
+      <w:r>
+        <w:t xml:space="preserve"> de </w:t>
+      </w:r>
+      <w:proofErr w:type="spellStart"/>
+      <w:r>
+        <w:t>POIs</w:t>
+      </w:r>
+      <w:proofErr w:type="spellEnd"/>
+      <w:r>
+        <w:t xml:space="preserve"> que no aportaban valor o presentaban ambigüedad en el contexto del análisis. Estos </w:t>
+      </w:r>
+      <w:proofErr w:type="spellStart"/>
+      <w:r>
+        <w:t>type</w:t>
+      </w:r>
+      <w:proofErr w:type="spellEnd"/>
+      <w:r>
+        <w:t xml:space="preserve"> no relevantes incluían, entre otros: '</w:t>
+      </w:r>
+      <w:proofErr w:type="spellStart"/>
+      <w:r>
+        <w:t>Community</w:t>
+      </w:r>
+      <w:proofErr w:type="spellEnd"/>
+      <w:r>
+        <w:t xml:space="preserve"> Centre', 'Post Office', '</w:t>
+      </w:r>
+      <w:proofErr w:type="spellStart"/>
+      <w:r>
+        <w:t>Townhall</w:t>
+      </w:r>
+      <w:proofErr w:type="spellEnd"/>
+      <w:r>
+        <w:t>', '</w:t>
+      </w:r>
+      <w:proofErr w:type="spellStart"/>
+      <w:r>
+        <w:t>Public</w:t>
+      </w:r>
+      <w:proofErr w:type="spellEnd"/>
+      <w:r>
+        <w:t xml:space="preserve"> </w:t>
+      </w:r>
+      <w:proofErr w:type="spellStart"/>
+      <w:r>
+        <w:t>Building</w:t>
+      </w:r>
+      <w:proofErr w:type="spellEnd"/>
+      <w:r>
+        <w:t>', '</w:t>
+      </w:r>
+      <w:proofErr w:type="spellStart"/>
+      <w:r>
+        <w:t>Viewpoint</w:t>
+      </w:r>
+      <w:proofErr w:type="spellEnd"/>
+      <w:r>
+        <w:t>', 'Hotel', y '</w:t>
+      </w:r>
+      <w:proofErr w:type="spellStart"/>
+      <w:r>
+        <w:t>Commercial</w:t>
+      </w:r>
+      <w:proofErr w:type="spellEnd"/>
+      <w:r>
+        <w:t xml:space="preserve">'. La exclusión de estos </w:t>
+      </w:r>
+      <w:proofErr w:type="spellStart"/>
+      <w:r>
+        <w:t>type</w:t>
+      </w:r>
+      <w:proofErr w:type="spellEnd"/>
+      <w:r>
+        <w:t xml:space="preserve"> contribuyó a una mayor claridad y pertinencia del </w:t>
+      </w:r>
+      <w:proofErr w:type="spellStart"/>
+      <w:r>
         <w:t>dataset</w:t>
       </w:r>
       <w:proofErr w:type="spellEnd"/>
       <w:r>
+        <w:t xml:space="preserve"> para el modelo.</w:t>
+      </w:r>
+    </w:p>
+    <w:p>
+      <w:pPr>
+        <w:pStyle w:val="Prrafodelista"/>
+        <w:ind w:left="1224"/>
+      </w:pPr>
+    </w:p>
+    <w:p>
+      <w:pPr>
+        <w:pStyle w:val="Prrafodelista"/>
+        <w:ind w:left="1224"/>
+      </w:pPr>
+      <w:r>
+        <w:t xml:space="preserve">La exclusión de estas categorías permitió que el </w:t>
+      </w:r>
+      <w:proofErr w:type="spellStart"/>
+      <w:r>
+        <w:t>dataset</w:t>
+      </w:r>
+      <w:proofErr w:type="spellEnd"/>
+      <w:r>
         <w:t xml:space="preserve"> de </w:t>
       </w:r>
       <w:proofErr w:type="spellStart"/>
@@ -17991,18 +18341,8 @@
       </w:r>
       <w:proofErr w:type="spellEnd"/>
       <w:r>
-        <w:t xml:space="preserve"> se </w:t>
-      </w:r>
-      <w:r>
-        <w:lastRenderedPageBreak/>
-        <w:t>enfocara únicamente en las categorías más importantes y directamente influyentes en el valor de una propiedad, como servicios de educación, salud, entre otros.</w:t>
-      </w:r>
-    </w:p>
-    <w:p>
-      <w:pPr>
-        <w:pStyle w:val="Prrafodelista"/>
-        <w:ind w:left="1224"/>
-      </w:pPr>
+        <w:t xml:space="preserve"> se enfocara únicamente en las categorías más importantes y directamente influyentes en el valor de una propiedad, como servicios de educación, salud, entre otros.</w:t>
+      </w:r>
     </w:p>
     <w:p>
       <w:pPr>
@@ -18102,7 +18442,13 @@
         </w:numPr>
       </w:pPr>
       <w:r>
-        <w:t xml:space="preserve">Bases de Datos de Grafos: Explicación del paradigma de las bases de datos de grafos, sus ventajas para modelar relaciones complejas como el contexto geoespacial, y por qué Neo4j Aura fue la elección adecuada para este proyecto (escalabilidad, rendimiento, </w:t>
+        <w:t xml:space="preserve">Bases de Datos de Grafos: Explicación del paradigma de las bases de datos de grafos, sus ventajas para modelar relaciones complejas como el contexto geoespacial, y por qué Neo4j </w:t>
+      </w:r>
+      <w:r>
+        <w:t>Desktop</w:t>
+      </w:r>
+      <w:r>
+        <w:t xml:space="preserve"> fue la elección adecuada para este proyecto (escalabilidad, rendimiento, </w:t>
       </w:r>
       <w:proofErr w:type="spellStart"/>
       <w:r>
@@ -18123,6 +18469,7 @@
       </w:pPr>
       <w:proofErr w:type="spellStart"/>
       <w:r>
+        <w:lastRenderedPageBreak/>
         <w:t>Embeddings</w:t>
       </w:r>
       <w:proofErr w:type="spellEnd"/>
@@ -18171,7 +18518,10 @@
         </w:numPr>
       </w:pPr>
       <w:r>
-        <w:t>Diseño y Modelado del Grafo en Neo4j Aura</w:t>
+        <w:t xml:space="preserve">Diseño y Modelado del Grafo en Neo4j </w:t>
+      </w:r>
+      <w:r>
+        <w:t>Desktop</w:t>
       </w:r>
     </w:p>
     <w:p>
@@ -18211,7 +18561,6 @@
         </w:numPr>
       </w:pPr>
       <w:r>
-        <w:lastRenderedPageBreak/>
         <w:t>Relaciones: Descripción de las relaciones definidas (CERCA_DE, ACCESIBLE_POR) y sus propiedades (ej., distancia, tiempo de viaje, tipo de servicio asociado).</w:t>
       </w:r>
     </w:p>
@@ -18264,7 +18613,13 @@
       </w:r>
       <w:proofErr w:type="spellEnd"/>
       <w:r>
-        <w:t xml:space="preserve"> como nodos en la instancia de Neo4j Aura.</w:t>
+        <w:t xml:space="preserve"> como nodos en la instancia de Neo4j </w:t>
+      </w:r>
+      <w:r>
+        <w:t>Desktop</w:t>
+      </w:r>
+      <w:r>
+        <w:t>.</w:t>
       </w:r>
     </w:p>
     <w:p>
@@ -18384,6 +18739,7 @@
         </w:numPr>
       </w:pPr>
       <w:r>
+        <w:lastRenderedPageBreak/>
         <w:t xml:space="preserve">Integración de </w:t>
       </w:r>
       <w:proofErr w:type="spellStart"/>
@@ -18492,7 +18848,6 @@
         </w:numPr>
       </w:pPr>
       <w:r>
-        <w:lastRenderedPageBreak/>
         <w:t xml:space="preserve">Descripción de los modelos de regresión candidatos considerados (ej., </w:t>
       </w:r>
       <w:proofErr w:type="spellStart"/>
@@ -18701,6 +19056,7 @@
         </w:numPr>
       </w:pPr>
       <w:r>
+        <w:lastRenderedPageBreak/>
         <w:t xml:space="preserve">Justificación explícita de la elección del modelo </w:t>
       </w:r>
       <w:proofErr w:type="gramStart"/>
@@ -18741,7 +19097,6 @@
       </w:pPr>
       <w:bookmarkStart w:id="16" w:name="_Toc201891368"/>
       <w:r>
-        <w:lastRenderedPageBreak/>
         <w:t>Resultados</w:t>
       </w:r>
       <w:bookmarkEnd w:id="16"/>
@@ -18892,6 +19247,7 @@
         </w:rPr>
       </w:pPr>
       <w:r>
+        <w:lastRenderedPageBreak/>
         <w:t xml:space="preserve">Das, S. S. S., Ali, M. E., Li, Y.-F., Kang, Y.-B., &amp; </w:t>
       </w:r>
       <w:proofErr w:type="spellStart"/>
@@ -19137,7 +19493,6 @@
       </w:r>
       <w:proofErr w:type="spellStart"/>
       <w:r>
-        <w:lastRenderedPageBreak/>
         <w:t>optimization</w:t>
       </w:r>
       <w:proofErr w:type="spellEnd"/>
@@ -19680,6 +20035,7 @@
         <w:ind w:left="1508" w:hanging="1508"/>
       </w:pPr>
       <w:r>
+        <w:lastRenderedPageBreak/>
         <w:t>Vergara-</w:t>
       </w:r>
       <w:proofErr w:type="spellStart"/>
@@ -19829,7 +20185,6 @@
           <w:bCs/>
           <w:lang w:val="es-ES"/>
         </w:rPr>
-        <w:lastRenderedPageBreak/>
         <w:t>Paraderos de Micro:</w:t>
       </w:r>
       <w:r>
@@ -22330,7 +22685,6 @@
   <w:style w:type="character" w:default="1" w:styleId="Fuentedeprrafopredeter">
     <w:name w:val="Default Paragraph Font"/>
     <w:uiPriority w:val="1"/>
-    <w:semiHidden/>
     <w:unhideWhenUsed/>
   </w:style>
   <w:style w:type="table" w:default="1" w:styleId="Tablanormal">
